--- a/Отчеты/Web-3_Mihailukov.docx
+++ b/Отчеты/Web-3_Mihailukov.docx
@@ -2,7 +2,7 @@
 <file path=word/document.xml><?xml version="1.0" encoding="utf-8"?>
 <w:document xmlns:wpc="http://schemas.microsoft.com/office/word/2010/wordprocessingCanvas" xmlns:cx="http://schemas.microsoft.com/office/drawing/2014/chartex" xmlns:cx1="http://schemas.microsoft.com/office/drawing/2015/9/8/chartex" xmlns:mc="http://schemas.openxmlformats.org/markup-compatibility/2006" xmlns:o="urn:schemas-microsoft-com:office:office" xmlns:r="http://schemas.openxmlformats.org/officeDocument/2006/relationships" xmlns:m="http://schemas.openxmlformats.org/officeDocument/2006/math" xmlns:v="urn:schemas-microsoft-com:vml" xmlns:wp14="http://schemas.microsoft.com/office/word/2010/wordprocessingDrawing" xmlns:wp="http://schemas.openxmlformats.org/drawingml/2006/wordprocessingDrawing" xmlns:w10="urn:schemas-microsoft-com:office:word" xmlns:w="http://schemas.openxmlformats.org/wordprocessingml/2006/main" xmlns:w14="http://schemas.microsoft.com/office/word/2010/wordml" xmlns:w15="http://schemas.microsoft.com/office/word/2012/wordml" xmlns:w16se="http://schemas.microsoft.com/office/word/2015/wordml/symex" xmlns:wpg="http://schemas.microsoft.com/office/word/2010/wordprocessingGroup" xmlns:wpi="http://schemas.microsoft.com/office/word/2010/wordprocessingInk" xmlns:wne="http://schemas.microsoft.com/office/word/2006/wordml" xmlns:wps="http://schemas.microsoft.com/office/word/2010/wordprocessingShape" mc:Ignorable="w14 w15 w16se wp14">
   <w:body>
-    <w:p>
+    <w:p xmlns:wp14="http://schemas.microsoft.com/office/word/2010/wordml" wp14:textId="77777777">
       <w:pPr>
         <w:spacing w:before="240"/>
         <w:jc w:val="center"/>
@@ -51,6 +51,14 @@
           <w:szCs w:val="28"/>
         </w:rPr>
         <w:br/>
+      </w:r>
+      <w:r>
+        <w:rPr>
+          <w:rFonts w:ascii="Times New Roman" w:hAnsi="Times New Roman" w:cs="Times New Roman"/>
+          <w:bCs/>
+          <w:color w:val="000000"/>
+          <w:szCs w:val="28"/>
+        </w:rPr>
         <w:t>ВЫСШЕГО ОБРАЗОВАНИЯ</w:t>
       </w:r>
       <w:r>
@@ -81,6 +89,15 @@
           <w:szCs w:val="28"/>
         </w:rPr>
         <w:br/>
+      </w:r>
+      <w:r>
+        <w:rPr>
+          <w:rFonts w:ascii="Times New Roman" w:hAnsi="Times New Roman" w:cs="Times New Roman"/>
+          <w:b/>
+          <w:bCs/>
+          <w:color w:val="000000"/>
+          <w:szCs w:val="28"/>
+        </w:rPr>
         <w:t>ТЕХНОЛОГИЧЕСКИЙ УНИВЕРСИТЕТ им. В.Г.ШУХОВА»</w:t>
       </w:r>
       <w:r>
@@ -92,6 +109,15 @@
           <w:szCs w:val="28"/>
         </w:rPr>
         <w:br/>
+      </w:r>
+      <w:r>
+        <w:rPr>
+          <w:rFonts w:ascii="Times New Roman" w:hAnsi="Times New Roman" w:cs="Times New Roman"/>
+          <w:b/>
+          <w:bCs/>
+          <w:color w:val="000000"/>
+          <w:szCs w:val="28"/>
+        </w:rPr>
         <w:t xml:space="preserve">(БГТУ им. </w:t>
       </w:r>
       <w:proofErr w:type="spellStart"/>
@@ -117,7 +143,7 @@
         <w:t>)</w:t>
       </w:r>
     </w:p>
-    <w:p>
+    <w:p xmlns:wp14="http://schemas.microsoft.com/office/word/2010/wordml" wp14:textId="77777777">
       <w:pPr>
         <w:jc w:val="center"/>
         <w:rPr>
@@ -129,7 +155,7 @@
         </w:rPr>
       </w:pPr>
     </w:p>
-    <w:p>
+    <w:p xmlns:wp14="http://schemas.microsoft.com/office/word/2010/wordml" wp14:textId="77777777">
       <w:pPr>
         <w:jc w:val="center"/>
         <w:rPr>
@@ -141,7 +167,7 @@
         </w:rPr>
       </w:pPr>
     </w:p>
-    <w:p>
+    <w:p xmlns:wp14="http://schemas.microsoft.com/office/word/2010/wordml" wp14:textId="77777777">
       <w:pPr>
         <w:jc w:val="center"/>
         <w:rPr>
@@ -163,7 +189,7 @@
         <w:t>Кафедра программного обеспечения вычислительной техники и автоматизированных систем</w:t>
       </w:r>
     </w:p>
-    <w:p>
+    <w:p xmlns:wp14="http://schemas.microsoft.com/office/word/2010/wordml" wp14:textId="77777777">
       <w:pPr>
         <w:jc w:val="center"/>
         <w:rPr>
@@ -173,7 +199,7 @@
         </w:rPr>
       </w:pPr>
     </w:p>
-    <w:p>
+    <w:p xmlns:wp14="http://schemas.microsoft.com/office/word/2010/wordml" wp14:textId="77777777">
       <w:pPr>
         <w:jc w:val="center"/>
         <w:rPr>
@@ -183,7 +209,7 @@
         </w:rPr>
       </w:pPr>
     </w:p>
-    <w:p>
+    <w:p xmlns:wp14="http://schemas.microsoft.com/office/word/2010/wordml" wp14:textId="77777777">
       <w:pPr>
         <w:jc w:val="center"/>
         <w:rPr>
@@ -193,7 +219,7 @@
         </w:rPr>
       </w:pPr>
     </w:p>
-    <w:p>
+    <w:p xmlns:wp14="http://schemas.microsoft.com/office/word/2010/wordml" wp14:textId="77777777">
       <w:pPr>
         <w:spacing w:after="0"/>
         <w:jc w:val="center"/>
@@ -216,7 +242,7 @@
         <w:t>Лабораторная работа №3</w:t>
       </w:r>
     </w:p>
-    <w:p>
+    <w:p xmlns:wp14="http://schemas.microsoft.com/office/word/2010/wordml" wp14:textId="77777777">
       <w:pPr>
         <w:spacing w:after="0" w:line="480" w:lineRule="auto"/>
         <w:jc w:val="center"/>
@@ -275,6 +301,15 @@
           <w:szCs w:val="28"/>
         </w:rPr>
         <w:br/>
+      </w:r>
+      <w:r>
+        <w:rPr>
+          <w:rFonts w:ascii="Times New Roman" w:hAnsi="Times New Roman" w:cs="Times New Roman"/>
+          <w:bCs/>
+          <w:color w:val="000000"/>
+          <w:sz w:val="28"/>
+          <w:szCs w:val="28"/>
+        </w:rPr>
         <w:t>Дисциплина: «</w:t>
       </w:r>
       <w:r>
@@ -303,7 +338,7 @@
         <w:t>-программирования»</w:t>
       </w:r>
     </w:p>
-    <w:p>
+    <w:p xmlns:wp14="http://schemas.microsoft.com/office/word/2010/wordml" wp14:textId="77777777">
       <w:pPr>
         <w:jc w:val="center"/>
         <w:rPr>
@@ -315,7 +350,7 @@
         </w:rPr>
       </w:pPr>
     </w:p>
-    <w:p>
+    <w:p xmlns:wp14="http://schemas.microsoft.com/office/word/2010/wordml" wp14:textId="77777777">
       <w:pPr>
         <w:jc w:val="center"/>
         <w:rPr>
@@ -327,7 +362,7 @@
         </w:rPr>
       </w:pPr>
     </w:p>
-    <w:p>
+    <w:p xmlns:wp14="http://schemas.microsoft.com/office/word/2010/wordml" wp14:textId="77777777">
       <w:pPr>
         <w:jc w:val="center"/>
         <w:rPr>
@@ -339,7 +374,7 @@
         </w:rPr>
       </w:pPr>
     </w:p>
-    <w:p>
+    <w:p xmlns:wp14="http://schemas.microsoft.com/office/word/2010/wordml" wp14:textId="77777777">
       <w:pPr>
         <w:jc w:val="center"/>
         <w:rPr>
@@ -351,7 +386,7 @@
         </w:rPr>
       </w:pPr>
     </w:p>
-    <w:p>
+    <w:p xmlns:wp14="http://schemas.microsoft.com/office/word/2010/wordml" wp14:textId="77777777">
       <w:pPr>
         <w:jc w:val="center"/>
         <w:rPr>
@@ -363,7 +398,7 @@
         </w:rPr>
       </w:pPr>
     </w:p>
-    <w:p>
+    <w:p xmlns:wp14="http://schemas.microsoft.com/office/word/2010/wordml" wp14:textId="77777777">
       <w:pPr>
         <w:rPr>
           <w:rFonts w:ascii="Times New Roman" w:hAnsi="Times New Roman" w:cs="Times New Roman"/>
@@ -374,55 +409,40 @@
         </w:rPr>
       </w:pPr>
     </w:p>
-    <w:p>
+    <w:p xmlns:wp14="http://schemas.microsoft.com/office/word/2010/wordml" wp14:textId="729219A7">
       <w:pPr>
         <w:ind w:left="5103"/>
         <w:jc w:val="right"/>
+        <w:rPr>
+          <w:rFonts w:ascii="Times New Roman" w:hAnsi="Times New Roman" w:cs="Times New Roman"/>
+          <w:color w:val="000000" w:themeColor="text1" w:themeTint="FF" w:themeShade="FF"/>
+          <w:sz w:val="28"/>
+          <w:szCs w:val="28"/>
+        </w:rPr>
       </w:pPr>
       <w:r>
         <w:rPr>
           <w:rFonts w:ascii="Times New Roman" w:hAnsi="Times New Roman" w:cs="Times New Roman"/>
-          <w:bCs/>
-          <w:color w:val="000000"/>
+          <w:color w:val="000000" w:themeColor="text1" w:themeTint="FF" w:themeShade="FF"/>
           <w:sz w:val="28"/>
           <w:szCs w:val="28"/>
         </w:rPr>
         <w:t>Выполнил: ст. группы ВТ-41</w:t>
       </w:r>
       <w:r>
+        <w:br/>
+      </w:r>
+      <w:r>
         <w:rPr>
           <w:rFonts w:ascii="Times New Roman" w:hAnsi="Times New Roman" w:cs="Times New Roman"/>
-          <w:bCs/>
-          <w:color w:val="000000"/>
+          <w:color w:val="000000" w:themeColor="text1" w:themeTint="FF" w:themeShade="FF"/>
           <w:sz w:val="28"/>
           <w:szCs w:val="28"/>
         </w:rPr>
-        <w:br/>
-      </w:r>
-      <w:proofErr w:type="spellStart"/>
-      <w:r>
-        <w:rPr>
-          <w:rFonts w:ascii="Times New Roman" w:hAnsi="Times New Roman" w:cs="Times New Roman"/>
-          <w:bCs/>
-          <w:color w:val="000000"/>
-          <w:sz w:val="28"/>
-          <w:szCs w:val="28"/>
-        </w:rPr>
-        <w:t>Кусакин</w:t>
-      </w:r>
-      <w:proofErr w:type="spellEnd"/>
-      <w:r>
-        <w:rPr>
-          <w:rFonts w:ascii="Times New Roman" w:hAnsi="Times New Roman" w:cs="Times New Roman"/>
-          <w:bCs/>
-          <w:color w:val="000000"/>
-          <w:sz w:val="28"/>
-          <w:szCs w:val="28"/>
-        </w:rPr>
-        <w:t xml:space="preserve"> Денис Викторович</w:t>
+        <w:t>Михайлюков Е.А.</w:t>
       </w:r>
     </w:p>
-    <w:p>
+    <w:p xmlns:wp14="http://schemas.microsoft.com/office/word/2010/wordml" wp14:textId="77777777">
       <w:pPr>
         <w:ind w:left="5103"/>
         <w:jc w:val="right"/>
@@ -435,7 +455,7 @@
         </w:rPr>
       </w:pPr>
     </w:p>
-    <w:p>
+    <w:p xmlns:wp14="http://schemas.microsoft.com/office/word/2010/wordml" wp14:textId="77777777">
       <w:pPr>
         <w:ind w:left="5103"/>
         <w:rPr>
@@ -447,7 +467,7 @@
         </w:rPr>
       </w:pPr>
     </w:p>
-    <w:p>
+    <w:p xmlns:wp14="http://schemas.microsoft.com/office/word/2010/wordml" wp14:textId="77777777">
       <w:pPr>
         <w:ind w:left="5103"/>
         <w:rPr>
@@ -459,7 +479,7 @@
         </w:rPr>
       </w:pPr>
     </w:p>
-    <w:p>
+    <w:p xmlns:wp14="http://schemas.microsoft.com/office/word/2010/wordml" wp14:textId="77777777">
       <w:pPr>
         <w:ind w:left="5103"/>
         <w:jc w:val="center"/>
@@ -472,7 +492,7 @@
         </w:rPr>
       </w:pPr>
     </w:p>
-    <w:p>
+    <w:p xmlns:wp14="http://schemas.microsoft.com/office/word/2010/wordml" wp14:textId="77777777">
       <w:pPr>
         <w:jc w:val="center"/>
         <w:rPr>
@@ -494,22 +514,22 @@
         <w:t>Белгород 2021 г.</w:t>
       </w:r>
     </w:p>
-    <w:p>
+    <w:p xmlns:wp14="http://schemas.microsoft.com/office/word/2010/wordml" wp14:textId="77777777">
       <w:pPr>
         <w:pStyle w:val="1"/>
         <w:spacing w:after="240"/>
         <w:jc w:val="center"/>
         <w:rPr>
-          <w:rFonts w:ascii="Times New Roman" w:eastAsia="Times New Roman" w:hAnsi="Times New Roman" w:cs="Times New Roman"/>
+          <w:rFonts w:ascii="Times New Roman" w:hAnsi="Times New Roman" w:eastAsia="Times New Roman" w:cs="Times New Roman"/>
           <w:color w:val="000000" w:themeColor="text1"/>
           <w:sz w:val="24"/>
           <w:lang w:eastAsia="ru-RU"/>
         </w:rPr>
       </w:pPr>
-      <w:bookmarkStart w:id="0" w:name="_Toc91338830"/>
+      <w:bookmarkStart w:name="_Toc91338830" w:id="0"/>
       <w:r>
         <w:rPr>
-          <w:rFonts w:ascii="Times New Roman" w:eastAsia="Times New Roman" w:hAnsi="Times New Roman" w:cs="Times New Roman"/>
+          <w:rFonts w:ascii="Times New Roman" w:hAnsi="Times New Roman" w:eastAsia="Times New Roman" w:cs="Times New Roman"/>
           <w:color w:val="000000" w:themeColor="text1"/>
           <w:sz w:val="24"/>
           <w:lang w:eastAsia="ru-RU"/>
@@ -517,11 +537,11 @@
         <w:lastRenderedPageBreak/>
         <w:t>Серверное программирование.</w:t>
       </w:r>
-      <w:bookmarkStart w:id="1" w:name="_GoBack"/>
+      <w:bookmarkStart w:name="_GoBack" w:id="1"/>
       <w:bookmarkEnd w:id="0"/>
       <w:bookmarkEnd w:id="1"/>
     </w:p>
-    <w:p>
+    <w:p xmlns:wp14="http://schemas.microsoft.com/office/word/2010/wordml" wp14:textId="77777777">
       <w:pPr>
         <w:rPr>
           <w:rFonts w:ascii="Times New Roman" w:hAnsi="Times New Roman" w:cs="Times New Roman"/>
@@ -704,7 +724,7 @@
         <w:t>com</w:t>
       </w:r>
     </w:p>
-    <w:p>
+    <w:p xmlns:wp14="http://schemas.microsoft.com/office/word/2010/wordml" wp14:textId="77777777">
       <w:pPr>
         <w:rPr>
           <w:rFonts w:ascii="Times New Roman" w:hAnsi="Times New Roman" w:cs="Times New Roman"/>
@@ -747,7 +767,7 @@
         <w:t>:</w:t>
       </w:r>
     </w:p>
-    <w:p>
+    <w:p xmlns:wp14="http://schemas.microsoft.com/office/word/2010/wordml" wp14:textId="77777777">
       <w:pPr>
         <w:rPr>
           <w:rFonts w:ascii="Times New Roman" w:hAnsi="Times New Roman" w:cs="Times New Roman"/>
@@ -790,7 +810,7 @@
         <w:gridCol w:w="883"/>
         <w:gridCol w:w="4237"/>
       </w:tblGrid>
-      <w:tr>
+      <w:tr xmlns:wp14="http://schemas.microsoft.com/office/word/2010/wordml" wp14:textId="77777777">
         <w:trPr>
           <w:gridAfter w:val="1"/>
         </w:trPr>
@@ -806,7 +826,7 @@
             </w:tcMar>
             <w:hideMark/>
           </w:tcPr>
-          <w:p>
+          <w:p wp14:textId="77777777">
             <w:pPr>
               <w:spacing w:after="0" w:line="300" w:lineRule="atLeast"/>
               <w:rPr>
@@ -842,7 +862,7 @@
           </w:p>
         </w:tc>
       </w:tr>
-      <w:tr>
+      <w:tr xmlns:wp14="http://schemas.microsoft.com/office/word/2010/wordml" wp14:textId="77777777">
         <w:tc>
           <w:tcPr>
             <w:tcW w:w="750" w:type="dxa"/>
@@ -856,7 +876,7 @@
             </w:tcMar>
             <w:hideMark/>
           </w:tcPr>
-          <w:p>
+          <w:p wp14:textId="77777777">
             <w:pPr>
               <w:spacing w:after="0" w:line="300" w:lineRule="atLeast"/>
               <w:rPr>
@@ -881,7 +901,7 @@
             </w:tcMar>
             <w:hideMark/>
           </w:tcPr>
-          <w:p>
+          <w:p wp14:textId="77777777">
             <w:pPr>
               <w:spacing w:after="0" w:line="300" w:lineRule="atLeast"/>
               <w:rPr>
@@ -917,7 +937,7 @@
           </w:p>
         </w:tc>
       </w:tr>
-      <w:tr>
+      <w:tr xmlns:wp14="http://schemas.microsoft.com/office/word/2010/wordml" wp14:textId="77777777">
         <w:tc>
           <w:tcPr>
             <w:tcW w:w="750" w:type="dxa"/>
@@ -931,7 +951,7 @@
             </w:tcMar>
             <w:hideMark/>
           </w:tcPr>
-          <w:p>
+          <w:p wp14:textId="77777777">
             <w:pPr>
               <w:spacing w:after="0" w:line="300" w:lineRule="atLeast"/>
               <w:rPr>
@@ -956,19 +976,19 @@
             </w:tcMar>
             <w:hideMark/>
           </w:tcPr>
-          <w:p>
-            <w:pPr>
-              <w:spacing w:after="0" w:line="300" w:lineRule="atLeast"/>
-              <w:rPr>
-                <w:rFonts w:eastAsia="Times New Roman" w:cstheme="minorHAnsi"/>
-                <w:color w:val="24292F"/>
-                <w:sz w:val="18"/>
-                <w:szCs w:val="18"/>
-                <w:lang w:eastAsia="ru-RU"/>
-              </w:rPr>
-            </w:pPr>
-          </w:p>
-          <w:p>
+          <w:p wp14:textId="77777777">
+            <w:pPr>
+              <w:spacing w:after="0" w:line="300" w:lineRule="atLeast"/>
+              <w:rPr>
+                <w:rFonts w:eastAsia="Times New Roman" w:cstheme="minorHAnsi"/>
+                <w:color w:val="24292F"/>
+                <w:sz w:val="18"/>
+                <w:szCs w:val="18"/>
+                <w:lang w:eastAsia="ru-RU"/>
+              </w:rPr>
+            </w:pPr>
+          </w:p>
+          <w:p wp14:textId="77777777">
             <w:pPr>
               <w:spacing w:after="0" w:line="300" w:lineRule="atLeast"/>
               <w:jc w:val="right"/>
@@ -982,7 +1002,7 @@
           </w:p>
         </w:tc>
       </w:tr>
-      <w:tr>
+      <w:tr xmlns:wp14="http://schemas.microsoft.com/office/word/2010/wordml" wp14:textId="77777777">
         <w:tc>
           <w:tcPr>
             <w:tcW w:w="750" w:type="dxa"/>
@@ -996,7 +1016,7 @@
             </w:tcMar>
             <w:hideMark/>
           </w:tcPr>
-          <w:p>
+          <w:p wp14:textId="77777777">
             <w:pPr>
               <w:spacing w:after="0" w:line="300" w:lineRule="atLeast"/>
               <w:rPr>
@@ -1020,7 +1040,7 @@
             </w:tcMar>
             <w:hideMark/>
           </w:tcPr>
-          <w:p>
+          <w:p wp14:textId="77777777">
             <w:pPr>
               <w:spacing w:after="0" w:line="300" w:lineRule="atLeast"/>
               <w:rPr>
@@ -1066,7 +1086,7 @@
           </w:p>
         </w:tc>
       </w:tr>
-      <w:tr>
+      <w:tr xmlns:wp14="http://schemas.microsoft.com/office/word/2010/wordml" wp14:textId="77777777">
         <w:tc>
           <w:tcPr>
             <w:tcW w:w="750" w:type="dxa"/>
@@ -1080,7 +1100,7 @@
             </w:tcMar>
             <w:hideMark/>
           </w:tcPr>
-          <w:p>
+          <w:p wp14:textId="77777777">
             <w:pPr>
               <w:spacing w:after="0" w:line="300" w:lineRule="atLeast"/>
               <w:rPr>
@@ -1105,7 +1125,7 @@
             </w:tcMar>
             <w:hideMark/>
           </w:tcPr>
-          <w:p>
+          <w:p wp14:textId="77777777">
             <w:pPr>
               <w:spacing w:after="0" w:line="300" w:lineRule="atLeast"/>
               <w:rPr>
@@ -1151,7 +1171,7 @@
           </w:p>
         </w:tc>
       </w:tr>
-      <w:tr>
+      <w:tr xmlns:wp14="http://schemas.microsoft.com/office/word/2010/wordml" wp14:textId="77777777">
         <w:tc>
           <w:tcPr>
             <w:tcW w:w="750" w:type="dxa"/>
@@ -1165,7 +1185,7 @@
             </w:tcMar>
             <w:hideMark/>
           </w:tcPr>
-          <w:p>
+          <w:p wp14:textId="77777777">
             <w:pPr>
               <w:spacing w:after="0" w:line="300" w:lineRule="atLeast"/>
               <w:rPr>
@@ -1190,7 +1210,7 @@
             </w:tcMar>
             <w:hideMark/>
           </w:tcPr>
-          <w:p>
+          <w:p wp14:textId="77777777">
             <w:pPr>
               <w:spacing w:after="0" w:line="300" w:lineRule="atLeast"/>
               <w:rPr>
@@ -1236,7 +1256,7 @@
           </w:p>
         </w:tc>
       </w:tr>
-      <w:tr>
+      <w:tr xmlns:wp14="http://schemas.microsoft.com/office/word/2010/wordml" wp14:textId="77777777">
         <w:tc>
           <w:tcPr>
             <w:tcW w:w="750" w:type="dxa"/>
@@ -1250,7 +1270,7 @@
             </w:tcMar>
             <w:hideMark/>
           </w:tcPr>
-          <w:p>
+          <w:p wp14:textId="77777777">
             <w:pPr>
               <w:spacing w:after="0" w:line="300" w:lineRule="atLeast"/>
               <w:rPr>
@@ -1275,7 +1295,7 @@
             </w:tcMar>
             <w:hideMark/>
           </w:tcPr>
-          <w:p>
+          <w:p wp14:textId="77777777">
             <w:pPr>
               <w:spacing w:after="0" w:line="300" w:lineRule="atLeast"/>
               <w:rPr>
@@ -1355,7 +1375,7 @@
           </w:p>
         </w:tc>
       </w:tr>
-      <w:tr>
+      <w:tr xmlns:wp14="http://schemas.microsoft.com/office/word/2010/wordml" wp14:textId="77777777">
         <w:tc>
           <w:tcPr>
             <w:tcW w:w="750" w:type="dxa"/>
@@ -1369,7 +1389,7 @@
             </w:tcMar>
             <w:hideMark/>
           </w:tcPr>
-          <w:p>
+          <w:p wp14:textId="77777777">
             <w:pPr>
               <w:spacing w:after="0" w:line="300" w:lineRule="atLeast"/>
               <w:rPr>
@@ -1394,7 +1414,7 @@
             </w:tcMar>
             <w:hideMark/>
           </w:tcPr>
-          <w:p>
+          <w:p wp14:textId="77777777">
             <w:pPr>
               <w:spacing w:after="0" w:line="300" w:lineRule="atLeast"/>
               <w:rPr>
@@ -1452,7 +1472,7 @@
           </w:p>
         </w:tc>
       </w:tr>
-      <w:tr>
+      <w:tr xmlns:wp14="http://schemas.microsoft.com/office/word/2010/wordml" wp14:textId="77777777">
         <w:tc>
           <w:tcPr>
             <w:tcW w:w="750" w:type="dxa"/>
@@ -1466,7 +1486,7 @@
             </w:tcMar>
             <w:hideMark/>
           </w:tcPr>
-          <w:p>
+          <w:p wp14:textId="77777777">
             <w:pPr>
               <w:spacing w:after="0" w:line="300" w:lineRule="atLeast"/>
               <w:rPr>
@@ -1491,7 +1511,7 @@
             </w:tcMar>
             <w:hideMark/>
           </w:tcPr>
-          <w:p>
+          <w:p wp14:textId="77777777">
             <w:pPr>
               <w:spacing w:after="0" w:line="300" w:lineRule="atLeast"/>
               <w:rPr>
@@ -1549,7 +1569,7 @@
           </w:p>
         </w:tc>
       </w:tr>
-      <w:tr>
+      <w:tr xmlns:wp14="http://schemas.microsoft.com/office/word/2010/wordml" wp14:textId="77777777">
         <w:tc>
           <w:tcPr>
             <w:tcW w:w="750" w:type="dxa"/>
@@ -1563,7 +1583,7 @@
             </w:tcMar>
             <w:hideMark/>
           </w:tcPr>
-          <w:p>
+          <w:p wp14:textId="77777777">
             <w:pPr>
               <w:spacing w:after="0" w:line="300" w:lineRule="atLeast"/>
               <w:rPr>
@@ -1588,7 +1608,7 @@
             </w:tcMar>
             <w:hideMark/>
           </w:tcPr>
-          <w:p>
+          <w:p wp14:textId="77777777">
             <w:pPr>
               <w:spacing w:after="0" w:line="300" w:lineRule="atLeast"/>
               <w:rPr>
@@ -1646,7 +1666,7 @@
           </w:p>
         </w:tc>
       </w:tr>
-      <w:tr>
+      <w:tr xmlns:wp14="http://schemas.microsoft.com/office/word/2010/wordml" wp14:textId="77777777">
         <w:tc>
           <w:tcPr>
             <w:tcW w:w="750" w:type="dxa"/>
@@ -1660,7 +1680,7 @@
             </w:tcMar>
             <w:hideMark/>
           </w:tcPr>
-          <w:p>
+          <w:p wp14:textId="77777777">
             <w:pPr>
               <w:spacing w:after="0" w:line="300" w:lineRule="atLeast"/>
               <w:rPr>
@@ -1685,7 +1705,7 @@
             </w:tcMar>
             <w:hideMark/>
           </w:tcPr>
-          <w:p>
+          <w:p wp14:textId="77777777">
             <w:pPr>
               <w:spacing w:after="0" w:line="300" w:lineRule="atLeast"/>
               <w:rPr>
@@ -1731,7 +1751,7 @@
           </w:p>
         </w:tc>
       </w:tr>
-      <w:tr>
+      <w:tr xmlns:wp14="http://schemas.microsoft.com/office/word/2010/wordml" wp14:textId="77777777">
         <w:tc>
           <w:tcPr>
             <w:tcW w:w="750" w:type="dxa"/>
@@ -1745,7 +1765,7 @@
             </w:tcMar>
             <w:hideMark/>
           </w:tcPr>
-          <w:p>
+          <w:p wp14:textId="77777777">
             <w:pPr>
               <w:spacing w:after="0" w:line="300" w:lineRule="atLeast"/>
               <w:rPr>
@@ -1770,7 +1790,7 @@
             </w:tcMar>
             <w:hideMark/>
           </w:tcPr>
-          <w:p>
+          <w:p wp14:textId="77777777">
             <w:pPr>
               <w:spacing w:after="0" w:line="300" w:lineRule="atLeast"/>
               <w:rPr>
@@ -1806,7 +1826,7 @@
           </w:p>
         </w:tc>
       </w:tr>
-      <w:tr>
+      <w:tr xmlns:wp14="http://schemas.microsoft.com/office/word/2010/wordml" wp14:textId="77777777">
         <w:tc>
           <w:tcPr>
             <w:tcW w:w="750" w:type="dxa"/>
@@ -1820,7 +1840,7 @@
             </w:tcMar>
             <w:hideMark/>
           </w:tcPr>
-          <w:p>
+          <w:p wp14:textId="77777777">
             <w:pPr>
               <w:spacing w:after="0" w:line="300" w:lineRule="atLeast"/>
               <w:rPr>
@@ -1845,7 +1865,7 @@
             </w:tcMar>
             <w:hideMark/>
           </w:tcPr>
-          <w:p>
+          <w:p wp14:textId="77777777">
             <w:pPr>
               <w:spacing w:after="0" w:line="300" w:lineRule="atLeast"/>
               <w:rPr>
@@ -1881,7 +1901,7 @@
           </w:p>
         </w:tc>
       </w:tr>
-      <w:tr>
+      <w:tr xmlns:wp14="http://schemas.microsoft.com/office/word/2010/wordml" wp14:textId="77777777">
         <w:tc>
           <w:tcPr>
             <w:tcW w:w="750" w:type="dxa"/>
@@ -1895,7 +1915,7 @@
             </w:tcMar>
             <w:hideMark/>
           </w:tcPr>
-          <w:p>
+          <w:p wp14:textId="77777777">
             <w:pPr>
               <w:spacing w:after="0" w:line="300" w:lineRule="atLeast"/>
               <w:rPr>
@@ -1920,7 +1940,7 @@
             </w:tcMar>
             <w:hideMark/>
           </w:tcPr>
-          <w:p>
+          <w:p wp14:textId="77777777">
             <w:pPr>
               <w:spacing w:after="0" w:line="300" w:lineRule="atLeast"/>
               <w:rPr>
@@ -2000,7 +2020,7 @@
           </w:p>
         </w:tc>
       </w:tr>
-      <w:tr>
+      <w:tr xmlns:wp14="http://schemas.microsoft.com/office/word/2010/wordml" wp14:textId="77777777">
         <w:tc>
           <w:tcPr>
             <w:tcW w:w="750" w:type="dxa"/>
@@ -2014,7 +2034,7 @@
             </w:tcMar>
             <w:hideMark/>
           </w:tcPr>
-          <w:p>
+          <w:p wp14:textId="77777777">
             <w:pPr>
               <w:spacing w:after="0" w:line="300" w:lineRule="atLeast"/>
               <w:rPr>
@@ -2039,7 +2059,7 @@
             </w:tcMar>
             <w:hideMark/>
           </w:tcPr>
-          <w:p>
+          <w:p wp14:textId="77777777">
             <w:pPr>
               <w:spacing w:after="0" w:line="300" w:lineRule="atLeast"/>
               <w:rPr>
@@ -2085,7 +2105,7 @@
           </w:p>
         </w:tc>
       </w:tr>
-      <w:tr>
+      <w:tr xmlns:wp14="http://schemas.microsoft.com/office/word/2010/wordml" wp14:textId="77777777">
         <w:tc>
           <w:tcPr>
             <w:tcW w:w="750" w:type="dxa"/>
@@ -2099,7 +2119,7 @@
             </w:tcMar>
             <w:hideMark/>
           </w:tcPr>
-          <w:p>
+          <w:p wp14:textId="77777777">
             <w:pPr>
               <w:spacing w:after="0" w:line="300" w:lineRule="atLeast"/>
               <w:rPr>
@@ -2124,7 +2144,7 @@
             </w:tcMar>
             <w:hideMark/>
           </w:tcPr>
-          <w:p>
+          <w:p wp14:textId="77777777">
             <w:pPr>
               <w:spacing w:after="0" w:line="300" w:lineRule="atLeast"/>
               <w:rPr>
@@ -2182,7 +2202,7 @@
           </w:p>
         </w:tc>
       </w:tr>
-      <w:tr>
+      <w:tr xmlns:wp14="http://schemas.microsoft.com/office/word/2010/wordml" wp14:textId="77777777">
         <w:tc>
           <w:tcPr>
             <w:tcW w:w="750" w:type="dxa"/>
@@ -2196,7 +2216,7 @@
             </w:tcMar>
             <w:hideMark/>
           </w:tcPr>
-          <w:p>
+          <w:p wp14:textId="77777777">
             <w:pPr>
               <w:spacing w:after="0" w:line="300" w:lineRule="atLeast"/>
               <w:rPr>
@@ -2221,7 +2241,7 @@
             </w:tcMar>
             <w:hideMark/>
           </w:tcPr>
-          <w:p>
+          <w:p wp14:textId="77777777">
             <w:pPr>
               <w:spacing w:after="0" w:line="300" w:lineRule="atLeast"/>
               <w:rPr>
@@ -2355,7 +2375,7 @@
           </w:p>
         </w:tc>
       </w:tr>
-      <w:tr>
+      <w:tr xmlns:wp14="http://schemas.microsoft.com/office/word/2010/wordml" wp14:textId="77777777">
         <w:tc>
           <w:tcPr>
             <w:tcW w:w="750" w:type="dxa"/>
@@ -2369,7 +2389,7 @@
             </w:tcMar>
             <w:hideMark/>
           </w:tcPr>
-          <w:p>
+          <w:p wp14:textId="77777777">
             <w:pPr>
               <w:spacing w:after="0" w:line="300" w:lineRule="atLeast"/>
               <w:rPr>
@@ -2394,7 +2414,7 @@
             </w:tcMar>
             <w:hideMark/>
           </w:tcPr>
-          <w:p>
+          <w:p wp14:textId="77777777">
             <w:pPr>
               <w:spacing w:after="0" w:line="300" w:lineRule="atLeast"/>
               <w:rPr>
@@ -2440,7 +2460,7 @@
           </w:p>
         </w:tc>
       </w:tr>
-      <w:tr>
+      <w:tr xmlns:wp14="http://schemas.microsoft.com/office/word/2010/wordml" wp14:textId="77777777">
         <w:tc>
           <w:tcPr>
             <w:tcW w:w="750" w:type="dxa"/>
@@ -2454,7 +2474,7 @@
             </w:tcMar>
             <w:hideMark/>
           </w:tcPr>
-          <w:p>
+          <w:p wp14:textId="77777777">
             <w:pPr>
               <w:spacing w:after="0" w:line="300" w:lineRule="atLeast"/>
               <w:rPr>
@@ -2479,7 +2499,7 @@
             </w:tcMar>
             <w:hideMark/>
           </w:tcPr>
-          <w:p>
+          <w:p wp14:textId="77777777">
             <w:pPr>
               <w:spacing w:after="0" w:line="300" w:lineRule="atLeast"/>
               <w:rPr>
@@ -2515,7 +2535,7 @@
           </w:p>
         </w:tc>
       </w:tr>
-      <w:tr>
+      <w:tr xmlns:wp14="http://schemas.microsoft.com/office/word/2010/wordml" wp14:textId="77777777">
         <w:tc>
           <w:tcPr>
             <w:tcW w:w="750" w:type="dxa"/>
@@ -2529,7 +2549,7 @@
             </w:tcMar>
             <w:hideMark/>
           </w:tcPr>
-          <w:p>
+          <w:p wp14:textId="77777777">
             <w:pPr>
               <w:spacing w:after="0" w:line="300" w:lineRule="atLeast"/>
               <w:rPr>
@@ -2554,19 +2574,19 @@
             </w:tcMar>
             <w:hideMark/>
           </w:tcPr>
-          <w:p>
-            <w:pPr>
-              <w:spacing w:after="0" w:line="300" w:lineRule="atLeast"/>
-              <w:rPr>
-                <w:rFonts w:eastAsia="Times New Roman" w:cstheme="minorHAnsi"/>
-                <w:color w:val="24292F"/>
-                <w:sz w:val="18"/>
-                <w:szCs w:val="18"/>
-                <w:lang w:eastAsia="ru-RU"/>
-              </w:rPr>
-            </w:pPr>
-          </w:p>
-          <w:p>
+          <w:p wp14:textId="77777777">
+            <w:pPr>
+              <w:spacing w:after="0" w:line="300" w:lineRule="atLeast"/>
+              <w:rPr>
+                <w:rFonts w:eastAsia="Times New Roman" w:cstheme="minorHAnsi"/>
+                <w:color w:val="24292F"/>
+                <w:sz w:val="18"/>
+                <w:szCs w:val="18"/>
+                <w:lang w:eastAsia="ru-RU"/>
+              </w:rPr>
+            </w:pPr>
+          </w:p>
+          <w:p wp14:textId="77777777">
             <w:pPr>
               <w:spacing w:after="0" w:line="300" w:lineRule="atLeast"/>
               <w:jc w:val="right"/>
@@ -2580,7 +2600,7 @@
           </w:p>
         </w:tc>
       </w:tr>
-      <w:tr>
+      <w:tr xmlns:wp14="http://schemas.microsoft.com/office/word/2010/wordml" wp14:textId="77777777">
         <w:tc>
           <w:tcPr>
             <w:tcW w:w="750" w:type="dxa"/>
@@ -2594,7 +2614,7 @@
             </w:tcMar>
             <w:hideMark/>
           </w:tcPr>
-          <w:p>
+          <w:p wp14:textId="77777777">
             <w:pPr>
               <w:spacing w:after="0" w:line="300" w:lineRule="atLeast"/>
               <w:rPr>
@@ -2618,7 +2638,7 @@
             </w:tcMar>
             <w:hideMark/>
           </w:tcPr>
-          <w:p>
+          <w:p wp14:textId="77777777">
             <w:pPr>
               <w:spacing w:after="0" w:line="300" w:lineRule="atLeast"/>
               <w:rPr>
@@ -2664,7 +2684,7 @@
           </w:p>
         </w:tc>
       </w:tr>
-      <w:tr>
+      <w:tr xmlns:wp14="http://schemas.microsoft.com/office/word/2010/wordml" wp14:textId="77777777">
         <w:tc>
           <w:tcPr>
             <w:tcW w:w="750" w:type="dxa"/>
@@ -2678,7 +2698,7 @@
             </w:tcMar>
             <w:hideMark/>
           </w:tcPr>
-          <w:p>
+          <w:p wp14:textId="77777777">
             <w:pPr>
               <w:spacing w:after="0" w:line="300" w:lineRule="atLeast"/>
               <w:rPr>
@@ -2703,7 +2723,7 @@
             </w:tcMar>
             <w:hideMark/>
           </w:tcPr>
-          <w:p>
+          <w:p wp14:textId="77777777">
             <w:pPr>
               <w:spacing w:after="0" w:line="300" w:lineRule="atLeast"/>
               <w:rPr>
@@ -2761,7 +2781,7 @@
           </w:p>
         </w:tc>
       </w:tr>
-      <w:tr>
+      <w:tr xmlns:wp14="http://schemas.microsoft.com/office/word/2010/wordml" wp14:textId="77777777">
         <w:tc>
           <w:tcPr>
             <w:tcW w:w="750" w:type="dxa"/>
@@ -2775,7 +2795,7 @@
             </w:tcMar>
             <w:hideMark/>
           </w:tcPr>
-          <w:p>
+          <w:p wp14:textId="77777777">
             <w:pPr>
               <w:spacing w:after="0" w:line="300" w:lineRule="atLeast"/>
               <w:rPr>
@@ -2800,7 +2820,7 @@
             </w:tcMar>
             <w:hideMark/>
           </w:tcPr>
-          <w:p>
+          <w:p wp14:textId="77777777">
             <w:pPr>
               <w:spacing w:after="0" w:line="300" w:lineRule="atLeast"/>
               <w:rPr>
@@ -2858,7 +2878,7 @@
           </w:p>
         </w:tc>
       </w:tr>
-      <w:tr>
+      <w:tr xmlns:wp14="http://schemas.microsoft.com/office/word/2010/wordml" wp14:textId="77777777">
         <w:tc>
           <w:tcPr>
             <w:tcW w:w="750" w:type="dxa"/>
@@ -2872,7 +2892,7 @@
             </w:tcMar>
             <w:hideMark/>
           </w:tcPr>
-          <w:p>
+          <w:p wp14:textId="77777777">
             <w:pPr>
               <w:spacing w:after="0" w:line="300" w:lineRule="atLeast"/>
               <w:rPr>
@@ -2897,7 +2917,7 @@
             </w:tcMar>
             <w:hideMark/>
           </w:tcPr>
-          <w:p>
+          <w:p wp14:textId="77777777">
             <w:pPr>
               <w:spacing w:after="0" w:line="300" w:lineRule="atLeast"/>
               <w:rPr>
@@ -2955,7 +2975,7 @@
           </w:p>
         </w:tc>
       </w:tr>
-      <w:tr>
+      <w:tr xmlns:wp14="http://schemas.microsoft.com/office/word/2010/wordml" wp14:textId="77777777">
         <w:tc>
           <w:tcPr>
             <w:tcW w:w="750" w:type="dxa"/>
@@ -2969,7 +2989,7 @@
             </w:tcMar>
             <w:hideMark/>
           </w:tcPr>
-          <w:p>
+          <w:p wp14:textId="77777777">
             <w:pPr>
               <w:spacing w:after="0" w:line="300" w:lineRule="atLeast"/>
               <w:rPr>
@@ -2994,7 +3014,7 @@
             </w:tcMar>
             <w:hideMark/>
           </w:tcPr>
-          <w:p>
+          <w:p wp14:textId="77777777">
             <w:pPr>
               <w:spacing w:after="0" w:line="300" w:lineRule="atLeast"/>
               <w:rPr>
@@ -3040,7 +3060,7 @@
           </w:p>
         </w:tc>
       </w:tr>
-      <w:tr>
+      <w:tr xmlns:wp14="http://schemas.microsoft.com/office/word/2010/wordml" wp14:textId="77777777">
         <w:tc>
           <w:tcPr>
             <w:tcW w:w="750" w:type="dxa"/>
@@ -3054,7 +3074,7 @@
             </w:tcMar>
             <w:hideMark/>
           </w:tcPr>
-          <w:p>
+          <w:p wp14:textId="77777777">
             <w:pPr>
               <w:spacing w:after="0" w:line="300" w:lineRule="atLeast"/>
               <w:rPr>
@@ -3079,7 +3099,7 @@
             </w:tcMar>
             <w:hideMark/>
           </w:tcPr>
-          <w:p>
+          <w:p wp14:textId="77777777">
             <w:pPr>
               <w:spacing w:after="0" w:line="300" w:lineRule="atLeast"/>
               <w:rPr>
@@ -3103,7 +3123,7 @@
           </w:p>
         </w:tc>
       </w:tr>
-      <w:tr>
+      <w:tr xmlns:wp14="http://schemas.microsoft.com/office/word/2010/wordml" wp14:textId="77777777">
         <w:tc>
           <w:tcPr>
             <w:tcW w:w="750" w:type="dxa"/>
@@ -3117,7 +3137,7 @@
             </w:tcMar>
             <w:hideMark/>
           </w:tcPr>
-          <w:p>
+          <w:p wp14:textId="77777777">
             <w:pPr>
               <w:spacing w:after="0" w:line="300" w:lineRule="atLeast"/>
               <w:rPr>
@@ -3142,7 +3162,7 @@
             </w:tcMar>
             <w:hideMark/>
           </w:tcPr>
-          <w:p>
+          <w:p wp14:textId="77777777">
             <w:pPr>
               <w:spacing w:after="0" w:line="300" w:lineRule="atLeast"/>
               <w:rPr>
@@ -3166,7 +3186,7 @@
           </w:p>
         </w:tc>
       </w:tr>
-      <w:tr>
+      <w:tr xmlns:wp14="http://schemas.microsoft.com/office/word/2010/wordml" wp14:textId="77777777">
         <w:tc>
           <w:tcPr>
             <w:tcW w:w="750" w:type="dxa"/>
@@ -3180,7 +3200,7 @@
             </w:tcMar>
             <w:hideMark/>
           </w:tcPr>
-          <w:p>
+          <w:p wp14:textId="77777777">
             <w:pPr>
               <w:spacing w:after="0" w:line="300" w:lineRule="atLeast"/>
               <w:rPr>
@@ -3205,7 +3225,7 @@
             </w:tcMar>
             <w:hideMark/>
           </w:tcPr>
-          <w:p>
+          <w:p wp14:textId="77777777">
             <w:pPr>
               <w:spacing w:after="0" w:line="300" w:lineRule="atLeast"/>
               <w:rPr>
@@ -3251,7 +3271,7 @@
           </w:p>
         </w:tc>
       </w:tr>
-      <w:tr>
+      <w:tr xmlns:wp14="http://schemas.microsoft.com/office/word/2010/wordml" wp14:textId="77777777">
         <w:tc>
           <w:tcPr>
             <w:tcW w:w="750" w:type="dxa"/>
@@ -3265,7 +3285,7 @@
             </w:tcMar>
             <w:hideMark/>
           </w:tcPr>
-          <w:p>
+          <w:p wp14:textId="77777777">
             <w:pPr>
               <w:spacing w:after="0" w:line="300" w:lineRule="atLeast"/>
               <w:rPr>
@@ -3290,7 +3310,7 @@
             </w:tcMar>
             <w:hideMark/>
           </w:tcPr>
-          <w:p>
+          <w:p wp14:textId="77777777">
             <w:pPr>
               <w:spacing w:after="0" w:line="300" w:lineRule="atLeast"/>
               <w:rPr>
@@ -3348,7 +3368,7 @@
           </w:p>
         </w:tc>
       </w:tr>
-      <w:tr>
+      <w:tr xmlns:wp14="http://schemas.microsoft.com/office/word/2010/wordml" wp14:textId="77777777">
         <w:tc>
           <w:tcPr>
             <w:tcW w:w="750" w:type="dxa"/>
@@ -3362,7 +3382,7 @@
             </w:tcMar>
             <w:hideMark/>
           </w:tcPr>
-          <w:p>
+          <w:p wp14:textId="77777777">
             <w:pPr>
               <w:spacing w:after="0" w:line="300" w:lineRule="atLeast"/>
               <w:rPr>
@@ -3387,7 +3407,7 @@
             </w:tcMar>
             <w:hideMark/>
           </w:tcPr>
-          <w:p>
+          <w:p wp14:textId="77777777">
             <w:pPr>
               <w:spacing w:after="0" w:line="300" w:lineRule="atLeast"/>
               <w:rPr>
@@ -3521,7 +3541,7 @@
           </w:p>
         </w:tc>
       </w:tr>
-      <w:tr>
+      <w:tr xmlns:wp14="http://schemas.microsoft.com/office/word/2010/wordml" wp14:textId="77777777">
         <w:tc>
           <w:tcPr>
             <w:tcW w:w="750" w:type="dxa"/>
@@ -3535,7 +3555,7 @@
             </w:tcMar>
             <w:hideMark/>
           </w:tcPr>
-          <w:p>
+          <w:p wp14:textId="77777777">
             <w:pPr>
               <w:spacing w:after="0" w:line="300" w:lineRule="atLeast"/>
               <w:rPr>
@@ -3560,7 +3580,7 @@
             </w:tcMar>
             <w:hideMark/>
           </w:tcPr>
-          <w:p>
+          <w:p wp14:textId="77777777">
             <w:pPr>
               <w:spacing w:after="0" w:line="300" w:lineRule="atLeast"/>
               <w:rPr>
@@ -3606,7 +3626,7 @@
           </w:p>
         </w:tc>
       </w:tr>
-      <w:tr>
+      <w:tr xmlns:wp14="http://schemas.microsoft.com/office/word/2010/wordml" wp14:textId="77777777">
         <w:tc>
           <w:tcPr>
             <w:tcW w:w="750" w:type="dxa"/>
@@ -3620,7 +3640,7 @@
             </w:tcMar>
             <w:hideMark/>
           </w:tcPr>
-          <w:p>
+          <w:p wp14:textId="77777777">
             <w:pPr>
               <w:spacing w:after="0" w:line="300" w:lineRule="atLeast"/>
               <w:rPr>
@@ -3645,7 +3665,7 @@
             </w:tcMar>
             <w:hideMark/>
           </w:tcPr>
-          <w:p>
+          <w:p wp14:textId="77777777">
             <w:pPr>
               <w:spacing w:after="0" w:line="300" w:lineRule="atLeast"/>
               <w:rPr>
@@ -3681,7 +3701,7 @@
           </w:p>
         </w:tc>
       </w:tr>
-      <w:tr>
+      <w:tr xmlns:wp14="http://schemas.microsoft.com/office/word/2010/wordml" wp14:textId="77777777">
         <w:tc>
           <w:tcPr>
             <w:tcW w:w="750" w:type="dxa"/>
@@ -3695,7 +3715,7 @@
             </w:tcMar>
             <w:hideMark/>
           </w:tcPr>
-          <w:p>
+          <w:p wp14:textId="77777777">
             <w:pPr>
               <w:spacing w:after="0" w:line="300" w:lineRule="atLeast"/>
               <w:rPr>
@@ -3720,19 +3740,19 @@
             </w:tcMar>
             <w:hideMark/>
           </w:tcPr>
-          <w:p>
-            <w:pPr>
-              <w:spacing w:after="0" w:line="300" w:lineRule="atLeast"/>
-              <w:rPr>
-                <w:rFonts w:eastAsia="Times New Roman" w:cstheme="minorHAnsi"/>
-                <w:color w:val="24292F"/>
-                <w:sz w:val="18"/>
-                <w:szCs w:val="18"/>
-                <w:lang w:eastAsia="ru-RU"/>
-              </w:rPr>
-            </w:pPr>
-          </w:p>
-          <w:p>
+          <w:p wp14:textId="77777777">
+            <w:pPr>
+              <w:spacing w:after="0" w:line="300" w:lineRule="atLeast"/>
+              <w:rPr>
+                <w:rFonts w:eastAsia="Times New Roman" w:cstheme="minorHAnsi"/>
+                <w:color w:val="24292F"/>
+                <w:sz w:val="18"/>
+                <w:szCs w:val="18"/>
+                <w:lang w:eastAsia="ru-RU"/>
+              </w:rPr>
+            </w:pPr>
+          </w:p>
+          <w:p wp14:textId="77777777">
             <w:pPr>
               <w:spacing w:after="0" w:line="300" w:lineRule="atLeast"/>
               <w:jc w:val="right"/>
@@ -3746,7 +3766,7 @@
           </w:p>
         </w:tc>
       </w:tr>
-      <w:tr>
+      <w:tr xmlns:wp14="http://schemas.microsoft.com/office/word/2010/wordml" wp14:textId="77777777">
         <w:tc>
           <w:tcPr>
             <w:tcW w:w="750" w:type="dxa"/>
@@ -3760,7 +3780,7 @@
             </w:tcMar>
             <w:hideMark/>
           </w:tcPr>
-          <w:p>
+          <w:p wp14:textId="77777777">
             <w:pPr>
               <w:spacing w:after="0" w:line="300" w:lineRule="atLeast"/>
               <w:rPr>
@@ -3784,7 +3804,7 @@
             </w:tcMar>
             <w:hideMark/>
           </w:tcPr>
-          <w:p>
+          <w:p wp14:textId="77777777">
             <w:pPr>
               <w:spacing w:after="0" w:line="300" w:lineRule="atLeast"/>
               <w:rPr>
@@ -3830,7 +3850,7 @@
           </w:p>
         </w:tc>
       </w:tr>
-      <w:tr>
+      <w:tr xmlns:wp14="http://schemas.microsoft.com/office/word/2010/wordml" wp14:textId="77777777">
         <w:tc>
           <w:tcPr>
             <w:tcW w:w="750" w:type="dxa"/>
@@ -3844,7 +3864,7 @@
             </w:tcMar>
             <w:hideMark/>
           </w:tcPr>
-          <w:p>
+          <w:p wp14:textId="77777777">
             <w:pPr>
               <w:spacing w:after="0" w:line="300" w:lineRule="atLeast"/>
               <w:rPr>
@@ -3869,7 +3889,7 @@
             </w:tcMar>
             <w:hideMark/>
           </w:tcPr>
-          <w:p>
+          <w:p wp14:textId="77777777">
             <w:pPr>
               <w:spacing w:after="0" w:line="300" w:lineRule="atLeast"/>
               <w:rPr>
@@ -3915,7 +3935,7 @@
           </w:p>
         </w:tc>
       </w:tr>
-      <w:tr>
+      <w:tr xmlns:wp14="http://schemas.microsoft.com/office/word/2010/wordml" wp14:textId="77777777">
         <w:tc>
           <w:tcPr>
             <w:tcW w:w="750" w:type="dxa"/>
@@ -3929,7 +3949,7 @@
             </w:tcMar>
             <w:hideMark/>
           </w:tcPr>
-          <w:p>
+          <w:p wp14:textId="77777777">
             <w:pPr>
               <w:spacing w:after="0" w:line="300" w:lineRule="atLeast"/>
               <w:rPr>
@@ -3954,7 +3974,7 @@
             </w:tcMar>
             <w:hideMark/>
           </w:tcPr>
-          <w:p>
+          <w:p wp14:textId="77777777">
             <w:pPr>
               <w:spacing w:after="0" w:line="300" w:lineRule="atLeast"/>
               <w:rPr>
@@ -4012,7 +4032,7 @@
           </w:p>
         </w:tc>
       </w:tr>
-      <w:tr>
+      <w:tr xmlns:wp14="http://schemas.microsoft.com/office/word/2010/wordml" wp14:textId="77777777">
         <w:tc>
           <w:tcPr>
             <w:tcW w:w="750" w:type="dxa"/>
@@ -4026,7 +4046,7 @@
             </w:tcMar>
             <w:hideMark/>
           </w:tcPr>
-          <w:p>
+          <w:p wp14:textId="77777777">
             <w:pPr>
               <w:spacing w:after="0" w:line="300" w:lineRule="atLeast"/>
               <w:rPr>
@@ -4051,7 +4071,7 @@
             </w:tcMar>
             <w:hideMark/>
           </w:tcPr>
-          <w:p>
+          <w:p wp14:textId="77777777">
             <w:pPr>
               <w:spacing w:after="0" w:line="300" w:lineRule="atLeast"/>
               <w:rPr>
@@ -4109,7 +4129,7 @@
           </w:p>
         </w:tc>
       </w:tr>
-      <w:tr>
+      <w:tr xmlns:wp14="http://schemas.microsoft.com/office/word/2010/wordml" wp14:textId="77777777">
         <w:tc>
           <w:tcPr>
             <w:tcW w:w="750" w:type="dxa"/>
@@ -4123,7 +4143,7 @@
             </w:tcMar>
             <w:hideMark/>
           </w:tcPr>
-          <w:p>
+          <w:p wp14:textId="77777777">
             <w:pPr>
               <w:spacing w:after="0" w:line="300" w:lineRule="atLeast"/>
               <w:rPr>
@@ -4148,7 +4168,7 @@
             </w:tcMar>
             <w:hideMark/>
           </w:tcPr>
-          <w:p>
+          <w:p wp14:textId="77777777">
             <w:pPr>
               <w:spacing w:after="0" w:line="300" w:lineRule="atLeast"/>
               <w:rPr>
@@ -4194,7 +4214,7 @@
           </w:p>
         </w:tc>
       </w:tr>
-      <w:tr>
+      <w:tr xmlns:wp14="http://schemas.microsoft.com/office/word/2010/wordml" wp14:textId="77777777">
         <w:tc>
           <w:tcPr>
             <w:tcW w:w="750" w:type="dxa"/>
@@ -4208,7 +4228,7 @@
             </w:tcMar>
             <w:hideMark/>
           </w:tcPr>
-          <w:p>
+          <w:p wp14:textId="77777777">
             <w:pPr>
               <w:spacing w:after="0" w:line="300" w:lineRule="atLeast"/>
               <w:rPr>
@@ -4233,7 +4253,7 @@
             </w:tcMar>
             <w:hideMark/>
           </w:tcPr>
-          <w:p>
+          <w:p wp14:textId="77777777">
             <w:pPr>
               <w:spacing w:after="0" w:line="300" w:lineRule="atLeast"/>
               <w:rPr>
@@ -4257,7 +4277,7 @@
           </w:p>
         </w:tc>
       </w:tr>
-      <w:tr>
+      <w:tr xmlns:wp14="http://schemas.microsoft.com/office/word/2010/wordml" wp14:textId="77777777">
         <w:tc>
           <w:tcPr>
             <w:tcW w:w="750" w:type="dxa"/>
@@ -4271,7 +4291,7 @@
             </w:tcMar>
             <w:hideMark/>
           </w:tcPr>
-          <w:p>
+          <w:p wp14:textId="77777777">
             <w:pPr>
               <w:spacing w:after="0" w:line="300" w:lineRule="atLeast"/>
               <w:rPr>
@@ -4296,7 +4316,7 @@
             </w:tcMar>
             <w:hideMark/>
           </w:tcPr>
-          <w:p>
+          <w:p wp14:textId="77777777">
             <w:pPr>
               <w:spacing w:after="0" w:line="300" w:lineRule="atLeast"/>
               <w:rPr>
@@ -4342,7 +4362,7 @@
           </w:p>
         </w:tc>
       </w:tr>
-      <w:tr>
+      <w:tr xmlns:wp14="http://schemas.microsoft.com/office/word/2010/wordml" wp14:textId="77777777">
         <w:tc>
           <w:tcPr>
             <w:tcW w:w="750" w:type="dxa"/>
@@ -4356,7 +4376,7 @@
             </w:tcMar>
             <w:hideMark/>
           </w:tcPr>
-          <w:p>
+          <w:p wp14:textId="77777777">
             <w:pPr>
               <w:spacing w:after="0" w:line="300" w:lineRule="atLeast"/>
               <w:rPr>
@@ -4381,7 +4401,7 @@
             </w:tcMar>
             <w:hideMark/>
           </w:tcPr>
-          <w:p>
+          <w:p wp14:textId="77777777">
             <w:pPr>
               <w:spacing w:after="0" w:line="300" w:lineRule="atLeast"/>
               <w:rPr>
@@ -4405,7 +4425,7 @@
           </w:p>
         </w:tc>
       </w:tr>
-      <w:tr>
+      <w:tr xmlns:wp14="http://schemas.microsoft.com/office/word/2010/wordml" wp14:textId="77777777">
         <w:tc>
           <w:tcPr>
             <w:tcW w:w="750" w:type="dxa"/>
@@ -4419,7 +4439,7 @@
             </w:tcMar>
             <w:hideMark/>
           </w:tcPr>
-          <w:p>
+          <w:p wp14:textId="77777777">
             <w:pPr>
               <w:spacing w:after="0" w:line="300" w:lineRule="atLeast"/>
               <w:rPr>
@@ -4444,7 +4464,7 @@
             </w:tcMar>
             <w:hideMark/>
           </w:tcPr>
-          <w:p>
+          <w:p wp14:textId="77777777">
             <w:pPr>
               <w:spacing w:after="0" w:line="300" w:lineRule="atLeast"/>
               <w:rPr>
@@ -4500,7 +4520,7 @@
           </w:p>
         </w:tc>
       </w:tr>
-      <w:tr>
+      <w:tr xmlns:wp14="http://schemas.microsoft.com/office/word/2010/wordml" wp14:textId="77777777">
         <w:tc>
           <w:tcPr>
             <w:tcW w:w="750" w:type="dxa"/>
@@ -4514,7 +4534,7 @@
             </w:tcMar>
             <w:hideMark/>
           </w:tcPr>
-          <w:p>
+          <w:p wp14:textId="77777777">
             <w:pPr>
               <w:spacing w:after="0" w:line="300" w:lineRule="atLeast"/>
               <w:rPr>
@@ -4539,7 +4559,7 @@
             </w:tcMar>
             <w:hideMark/>
           </w:tcPr>
-          <w:p>
+          <w:p wp14:textId="77777777">
             <w:pPr>
               <w:spacing w:after="0" w:line="300" w:lineRule="atLeast"/>
               <w:rPr>
@@ -4585,7 +4605,7 @@
           </w:p>
         </w:tc>
       </w:tr>
-      <w:tr>
+      <w:tr xmlns:wp14="http://schemas.microsoft.com/office/word/2010/wordml" wp14:textId="77777777">
         <w:tc>
           <w:tcPr>
             <w:tcW w:w="750" w:type="dxa"/>
@@ -4599,7 +4619,7 @@
             </w:tcMar>
             <w:hideMark/>
           </w:tcPr>
-          <w:p>
+          <w:p wp14:textId="77777777">
             <w:pPr>
               <w:spacing w:after="0" w:line="300" w:lineRule="atLeast"/>
               <w:rPr>
@@ -4624,7 +4644,7 @@
             </w:tcMar>
             <w:hideMark/>
           </w:tcPr>
-          <w:p>
+          <w:p wp14:textId="77777777">
             <w:pPr>
               <w:spacing w:after="0" w:line="300" w:lineRule="atLeast"/>
               <w:rPr>
@@ -4648,7 +4668,7 @@
           </w:p>
         </w:tc>
       </w:tr>
-      <w:tr>
+      <w:tr xmlns:wp14="http://schemas.microsoft.com/office/word/2010/wordml" wp14:textId="77777777">
         <w:tc>
           <w:tcPr>
             <w:tcW w:w="750" w:type="dxa"/>
@@ -4662,7 +4682,7 @@
             </w:tcMar>
             <w:hideMark/>
           </w:tcPr>
-          <w:p>
+          <w:p wp14:textId="77777777">
             <w:pPr>
               <w:spacing w:after="0" w:line="300" w:lineRule="atLeast"/>
               <w:rPr>
@@ -4687,7 +4707,7 @@
             </w:tcMar>
             <w:hideMark/>
           </w:tcPr>
-          <w:p>
+          <w:p wp14:textId="77777777">
             <w:pPr>
               <w:spacing w:after="0" w:line="300" w:lineRule="atLeast"/>
               <w:rPr>
@@ -4733,7 +4753,7 @@
           </w:p>
         </w:tc>
       </w:tr>
-      <w:tr>
+      <w:tr xmlns:wp14="http://schemas.microsoft.com/office/word/2010/wordml" wp14:textId="77777777">
         <w:tc>
           <w:tcPr>
             <w:tcW w:w="750" w:type="dxa"/>
@@ -4747,7 +4767,7 @@
             </w:tcMar>
             <w:hideMark/>
           </w:tcPr>
-          <w:p>
+          <w:p wp14:textId="77777777">
             <w:pPr>
               <w:spacing w:after="0" w:line="300" w:lineRule="atLeast"/>
               <w:rPr>
@@ -4772,7 +4792,7 @@
             </w:tcMar>
             <w:hideMark/>
           </w:tcPr>
-          <w:p>
+          <w:p wp14:textId="77777777">
             <w:pPr>
               <w:spacing w:after="0" w:line="300" w:lineRule="atLeast"/>
               <w:rPr>
@@ -4808,7 +4828,7 @@
           </w:p>
         </w:tc>
       </w:tr>
-      <w:tr>
+      <w:tr xmlns:wp14="http://schemas.microsoft.com/office/word/2010/wordml" wp14:textId="77777777">
         <w:tc>
           <w:tcPr>
             <w:tcW w:w="750" w:type="dxa"/>
@@ -4822,7 +4842,7 @@
             </w:tcMar>
             <w:hideMark/>
           </w:tcPr>
-          <w:p>
+          <w:p wp14:textId="77777777">
             <w:pPr>
               <w:spacing w:after="0" w:line="300" w:lineRule="atLeast"/>
               <w:rPr>
@@ -4847,19 +4867,19 @@
             </w:tcMar>
             <w:hideMark/>
           </w:tcPr>
-          <w:p>
-            <w:pPr>
-              <w:spacing w:after="0" w:line="300" w:lineRule="atLeast"/>
-              <w:rPr>
-                <w:rFonts w:eastAsia="Times New Roman" w:cstheme="minorHAnsi"/>
-                <w:color w:val="24292F"/>
-                <w:sz w:val="18"/>
-                <w:szCs w:val="18"/>
-                <w:lang w:eastAsia="ru-RU"/>
-              </w:rPr>
-            </w:pPr>
-          </w:p>
-          <w:p>
+          <w:p wp14:textId="77777777">
+            <w:pPr>
+              <w:spacing w:after="0" w:line="300" w:lineRule="atLeast"/>
+              <w:rPr>
+                <w:rFonts w:eastAsia="Times New Roman" w:cstheme="minorHAnsi"/>
+                <w:color w:val="24292F"/>
+                <w:sz w:val="18"/>
+                <w:szCs w:val="18"/>
+                <w:lang w:eastAsia="ru-RU"/>
+              </w:rPr>
+            </w:pPr>
+          </w:p>
+          <w:p wp14:textId="77777777">
             <w:pPr>
               <w:spacing w:after="0" w:line="300" w:lineRule="atLeast"/>
               <w:jc w:val="right"/>
@@ -4873,7 +4893,7 @@
           </w:p>
         </w:tc>
       </w:tr>
-      <w:tr>
+      <w:tr xmlns:wp14="http://schemas.microsoft.com/office/word/2010/wordml" wp14:textId="77777777">
         <w:tc>
           <w:tcPr>
             <w:tcW w:w="750" w:type="dxa"/>
@@ -4887,7 +4907,7 @@
             </w:tcMar>
             <w:hideMark/>
           </w:tcPr>
-          <w:p>
+          <w:p wp14:textId="77777777">
             <w:pPr>
               <w:spacing w:after="0" w:line="300" w:lineRule="atLeast"/>
               <w:rPr>
@@ -4911,7 +4931,7 @@
             </w:tcMar>
             <w:hideMark/>
           </w:tcPr>
-          <w:p>
+          <w:p wp14:textId="77777777">
             <w:pPr>
               <w:spacing w:after="0" w:line="300" w:lineRule="atLeast"/>
               <w:rPr>
@@ -4947,7 +4967,7 @@
           </w:p>
         </w:tc>
       </w:tr>
-      <w:tr>
+      <w:tr xmlns:wp14="http://schemas.microsoft.com/office/word/2010/wordml" wp14:textId="77777777">
         <w:tc>
           <w:tcPr>
             <w:tcW w:w="750" w:type="dxa"/>
@@ -4961,7 +4981,7 @@
             </w:tcMar>
             <w:hideMark/>
           </w:tcPr>
-          <w:p>
+          <w:p wp14:textId="77777777">
             <w:pPr>
               <w:spacing w:after="0" w:line="300" w:lineRule="atLeast"/>
               <w:rPr>
@@ -4986,7 +5006,7 @@
             </w:tcMar>
             <w:hideMark/>
           </w:tcPr>
-          <w:p>
+          <w:p wp14:textId="77777777">
             <w:pPr>
               <w:spacing w:after="0" w:line="300" w:lineRule="atLeast"/>
               <w:rPr>
@@ -5032,7 +5052,7 @@
           </w:p>
         </w:tc>
       </w:tr>
-      <w:tr>
+      <w:tr xmlns:wp14="http://schemas.microsoft.com/office/word/2010/wordml" wp14:textId="77777777">
         <w:tc>
           <w:tcPr>
             <w:tcW w:w="750" w:type="dxa"/>
@@ -5046,7 +5066,7 @@
             </w:tcMar>
             <w:hideMark/>
           </w:tcPr>
-          <w:p>
+          <w:p wp14:textId="77777777">
             <w:pPr>
               <w:spacing w:after="0" w:line="300" w:lineRule="atLeast"/>
               <w:rPr>
@@ -5071,7 +5091,7 @@
             </w:tcMar>
             <w:hideMark/>
           </w:tcPr>
-          <w:p>
+          <w:p wp14:textId="77777777">
             <w:pPr>
               <w:spacing w:after="0" w:line="300" w:lineRule="atLeast"/>
               <w:rPr>
@@ -5130,7 +5150,7 @@
         </w:tc>
       </w:tr>
     </w:tbl>
-    <w:p>
+    <w:p xmlns:wp14="http://schemas.microsoft.com/office/word/2010/wordml" wp14:textId="77777777">
       <w:pPr>
         <w:rPr>
           <w:rFonts w:ascii="Times New Roman" w:hAnsi="Times New Roman" w:cs="Times New Roman"/>
@@ -5142,7 +5162,7 @@
         </w:rPr>
       </w:pPr>
     </w:p>
-    <w:p>
+    <w:p xmlns:wp14="http://schemas.microsoft.com/office/word/2010/wordml" wp14:textId="77777777">
       <w:pPr>
         <w:rPr>
           <w:rFonts w:ascii="Times New Roman" w:hAnsi="Times New Roman" w:cs="Times New Roman"/>
@@ -5209,7 +5229,7 @@
         <w:gridCol w:w="1092"/>
         <w:gridCol w:w="8263"/>
       </w:tblGrid>
-      <w:tr>
+      <w:tr xmlns:wp14="http://schemas.microsoft.com/office/word/2010/wordml" wp14:textId="77777777">
         <w:trPr>
           <w:gridAfter w:val="1"/>
         </w:trPr>
@@ -5225,20 +5245,20 @@
             </w:tcMar>
             <w:hideMark/>
           </w:tcPr>
-          <w:p>
-            <w:pPr>
-              <w:spacing w:after="0" w:line="300" w:lineRule="atLeast"/>
-              <w:rPr>
-                <w:rFonts w:ascii="Consolas" w:eastAsia="Times New Roman" w:hAnsi="Consolas" w:cs="Segoe UI"/>
-                <w:color w:val="24292F"/>
-                <w:sz w:val="18"/>
-                <w:szCs w:val="18"/>
-                <w:lang w:eastAsia="ru-RU"/>
-              </w:rPr>
-            </w:pPr>
-            <w:r>
-              <w:rPr>
-                <w:rFonts w:ascii="Consolas" w:eastAsia="Times New Roman" w:hAnsi="Consolas" w:cs="Segoe UI"/>
+          <w:p wp14:textId="77777777">
+            <w:pPr>
+              <w:spacing w:after="0" w:line="300" w:lineRule="atLeast"/>
+              <w:rPr>
+                <w:rFonts w:ascii="Consolas" w:hAnsi="Consolas" w:eastAsia="Times New Roman" w:cs="Segoe UI"/>
+                <w:color w:val="24292F"/>
+                <w:sz w:val="18"/>
+                <w:szCs w:val="18"/>
+                <w:lang w:eastAsia="ru-RU"/>
+              </w:rPr>
+            </w:pPr>
+            <w:r>
+              <w:rPr>
+                <w:rFonts w:ascii="Consolas" w:hAnsi="Consolas" w:eastAsia="Times New Roman" w:cs="Segoe UI"/>
                 <w:color w:val="24292F"/>
                 <w:sz w:val="18"/>
                 <w:szCs w:val="18"/>
@@ -5249,7 +5269,7 @@
           </w:p>
         </w:tc>
       </w:tr>
-      <w:tr>
+      <w:tr xmlns:wp14="http://schemas.microsoft.com/office/word/2010/wordml" wp14:textId="77777777">
         <w:tc>
           <w:tcPr>
             <w:tcW w:w="750" w:type="dxa"/>
@@ -5263,11 +5283,11 @@
             </w:tcMar>
             <w:hideMark/>
           </w:tcPr>
-          <w:p>
-            <w:pPr>
-              <w:spacing w:after="0" w:line="300" w:lineRule="atLeast"/>
-              <w:rPr>
-                <w:rFonts w:ascii="Consolas" w:eastAsia="Times New Roman" w:hAnsi="Consolas" w:cs="Segoe UI"/>
+          <w:p wp14:textId="77777777">
+            <w:pPr>
+              <w:spacing w:after="0" w:line="300" w:lineRule="atLeast"/>
+              <w:rPr>
+                <w:rFonts w:ascii="Consolas" w:hAnsi="Consolas" w:eastAsia="Times New Roman" w:cs="Segoe UI"/>
                 <w:color w:val="24292F"/>
                 <w:sz w:val="18"/>
                 <w:szCs w:val="18"/>
@@ -5288,24 +5308,24 @@
             </w:tcMar>
             <w:hideMark/>
           </w:tcPr>
-          <w:p>
-            <w:pPr>
-              <w:spacing w:after="0" w:line="300" w:lineRule="atLeast"/>
-              <w:rPr>
-                <w:rFonts w:ascii="Consolas" w:eastAsia="Times New Roman" w:hAnsi="Consolas" w:cs="Segoe UI"/>
-                <w:color w:val="24292F"/>
-                <w:sz w:val="18"/>
-                <w:szCs w:val="18"/>
-                <w:lang w:eastAsia="ru-RU"/>
-              </w:rPr>
-            </w:pPr>
-          </w:p>
-          <w:p>
+          <w:p wp14:textId="77777777">
+            <w:pPr>
+              <w:spacing w:after="0" w:line="300" w:lineRule="atLeast"/>
+              <w:rPr>
+                <w:rFonts w:ascii="Consolas" w:hAnsi="Consolas" w:eastAsia="Times New Roman" w:cs="Segoe UI"/>
+                <w:color w:val="24292F"/>
+                <w:sz w:val="18"/>
+                <w:szCs w:val="18"/>
+                <w:lang w:eastAsia="ru-RU"/>
+              </w:rPr>
+            </w:pPr>
+          </w:p>
+          <w:p wp14:textId="77777777">
             <w:pPr>
               <w:spacing w:after="0" w:line="300" w:lineRule="atLeast"/>
               <w:jc w:val="right"/>
               <w:rPr>
-                <w:rFonts w:ascii="Times New Roman" w:eastAsia="Times New Roman" w:hAnsi="Times New Roman" w:cs="Times New Roman"/>
+                <w:rFonts w:ascii="Times New Roman" w:hAnsi="Times New Roman" w:eastAsia="Times New Roman" w:cs="Times New Roman"/>
                 <w:sz w:val="20"/>
                 <w:szCs w:val="20"/>
                 <w:lang w:eastAsia="ru-RU"/>
@@ -5314,7 +5334,7 @@
           </w:p>
         </w:tc>
       </w:tr>
-      <w:tr>
+      <w:tr xmlns:wp14="http://schemas.microsoft.com/office/word/2010/wordml" wp14:textId="77777777">
         <w:tc>
           <w:tcPr>
             <w:tcW w:w="750" w:type="dxa"/>
@@ -5328,11 +5348,11 @@
             </w:tcMar>
             <w:hideMark/>
           </w:tcPr>
-          <w:p>
-            <w:pPr>
-              <w:spacing w:after="0" w:line="300" w:lineRule="atLeast"/>
-              <w:rPr>
-                <w:rFonts w:ascii="Times New Roman" w:eastAsia="Times New Roman" w:hAnsi="Times New Roman" w:cs="Times New Roman"/>
+          <w:p wp14:textId="77777777">
+            <w:pPr>
+              <w:spacing w:after="0" w:line="300" w:lineRule="atLeast"/>
+              <w:rPr>
+                <w:rFonts w:ascii="Times New Roman" w:hAnsi="Times New Roman" w:eastAsia="Times New Roman" w:cs="Times New Roman"/>
                 <w:sz w:val="20"/>
                 <w:szCs w:val="20"/>
                 <w:lang w:eastAsia="ru-RU"/>
@@ -5352,20 +5372,20 @@
             </w:tcMar>
             <w:hideMark/>
           </w:tcPr>
-          <w:p>
-            <w:pPr>
-              <w:spacing w:after="0" w:line="300" w:lineRule="atLeast"/>
-              <w:rPr>
-                <w:rFonts w:ascii="Consolas" w:eastAsia="Times New Roman" w:hAnsi="Consolas" w:cs="Segoe UI"/>
-                <w:color w:val="24292F"/>
-                <w:sz w:val="18"/>
-                <w:szCs w:val="18"/>
-                <w:lang w:val="en-US" w:eastAsia="ru-RU"/>
-              </w:rPr>
-            </w:pPr>
-            <w:r>
-              <w:rPr>
-                <w:rFonts w:ascii="Consolas" w:eastAsia="Times New Roman" w:hAnsi="Consolas" w:cs="Segoe UI"/>
+          <w:p wp14:textId="77777777">
+            <w:pPr>
+              <w:spacing w:after="0" w:line="300" w:lineRule="atLeast"/>
+              <w:rPr>
+                <w:rFonts w:ascii="Consolas" w:hAnsi="Consolas" w:eastAsia="Times New Roman" w:cs="Segoe UI"/>
+                <w:color w:val="24292F"/>
+                <w:sz w:val="18"/>
+                <w:szCs w:val="18"/>
+                <w:lang w:val="en-US" w:eastAsia="ru-RU"/>
+              </w:rPr>
+            </w:pPr>
+            <w:r>
+              <w:rPr>
+                <w:rFonts w:ascii="Consolas" w:hAnsi="Consolas" w:eastAsia="Times New Roman" w:cs="Segoe UI"/>
                 <w:color w:val="24292F"/>
                 <w:sz w:val="18"/>
                 <w:szCs w:val="18"/>
@@ -5376,7 +5396,7 @@
             <w:proofErr w:type="spellStart"/>
             <w:r>
               <w:rPr>
-                <w:rFonts w:ascii="Consolas" w:eastAsia="Times New Roman" w:hAnsi="Consolas" w:cs="Segoe UI"/>
+                <w:rFonts w:ascii="Consolas" w:hAnsi="Consolas" w:eastAsia="Times New Roman" w:cs="Segoe UI"/>
                 <w:color w:val="24292F"/>
                 <w:sz w:val="18"/>
                 <w:szCs w:val="18"/>
@@ -5387,7 +5407,7 @@
             <w:proofErr w:type="spellEnd"/>
             <w:r>
               <w:rPr>
-                <w:rFonts w:ascii="Consolas" w:eastAsia="Times New Roman" w:hAnsi="Consolas" w:cs="Segoe UI"/>
+                <w:rFonts w:ascii="Consolas" w:hAnsi="Consolas" w:eastAsia="Times New Roman" w:cs="Segoe UI"/>
                 <w:color w:val="24292F"/>
                 <w:sz w:val="18"/>
                 <w:szCs w:val="18"/>
@@ -5398,7 +5418,7 @@
             <w:proofErr w:type="spellStart"/>
             <w:r>
               <w:rPr>
-                <w:rFonts w:ascii="Consolas" w:eastAsia="Times New Roman" w:hAnsi="Consolas" w:cs="Segoe UI"/>
+                <w:rFonts w:ascii="Consolas" w:hAnsi="Consolas" w:eastAsia="Times New Roman" w:cs="Segoe UI"/>
                 <w:color w:val="24292F"/>
                 <w:sz w:val="18"/>
                 <w:szCs w:val="18"/>
@@ -5410,7 +5430,7 @@
           </w:p>
         </w:tc>
       </w:tr>
-      <w:tr>
+      <w:tr xmlns:wp14="http://schemas.microsoft.com/office/word/2010/wordml" wp14:textId="77777777">
         <w:tc>
           <w:tcPr>
             <w:tcW w:w="750" w:type="dxa"/>
@@ -5424,11 +5444,11 @@
             </w:tcMar>
             <w:hideMark/>
           </w:tcPr>
-          <w:p>
-            <w:pPr>
-              <w:spacing w:after="0" w:line="300" w:lineRule="atLeast"/>
-              <w:rPr>
-                <w:rFonts w:ascii="Consolas" w:eastAsia="Times New Roman" w:hAnsi="Consolas" w:cs="Segoe UI"/>
+          <w:p wp14:textId="77777777">
+            <w:pPr>
+              <w:spacing w:after="0" w:line="300" w:lineRule="atLeast"/>
+              <w:rPr>
+                <w:rFonts w:ascii="Consolas" w:hAnsi="Consolas" w:eastAsia="Times New Roman" w:cs="Segoe UI"/>
                 <w:color w:val="24292F"/>
                 <w:sz w:val="18"/>
                 <w:szCs w:val="18"/>
@@ -5449,20 +5469,20 @@
             </w:tcMar>
             <w:hideMark/>
           </w:tcPr>
-          <w:p>
-            <w:pPr>
-              <w:spacing w:after="0" w:line="300" w:lineRule="atLeast"/>
-              <w:rPr>
-                <w:rFonts w:ascii="Consolas" w:eastAsia="Times New Roman" w:hAnsi="Consolas" w:cs="Segoe UI"/>
-                <w:color w:val="24292F"/>
-                <w:sz w:val="18"/>
-                <w:szCs w:val="18"/>
-                <w:lang w:val="en-US" w:eastAsia="ru-RU"/>
-              </w:rPr>
-            </w:pPr>
-            <w:r>
-              <w:rPr>
-                <w:rFonts w:ascii="Consolas" w:eastAsia="Times New Roman" w:hAnsi="Consolas" w:cs="Segoe UI"/>
+          <w:p wp14:textId="77777777">
+            <w:pPr>
+              <w:spacing w:after="0" w:line="300" w:lineRule="atLeast"/>
+              <w:rPr>
+                <w:rFonts w:ascii="Consolas" w:hAnsi="Consolas" w:eastAsia="Times New Roman" w:cs="Segoe UI"/>
+                <w:color w:val="24292F"/>
+                <w:sz w:val="18"/>
+                <w:szCs w:val="18"/>
+                <w:lang w:val="en-US" w:eastAsia="ru-RU"/>
+              </w:rPr>
+            </w:pPr>
+            <w:r>
+              <w:rPr>
+                <w:rFonts w:ascii="Consolas" w:hAnsi="Consolas" w:eastAsia="Times New Roman" w:cs="Segoe UI"/>
                 <w:color w:val="24292F"/>
                 <w:sz w:val="18"/>
                 <w:szCs w:val="18"/>
@@ -5473,7 +5493,7 @@
             <w:proofErr w:type="spellStart"/>
             <w:r>
               <w:rPr>
-                <w:rFonts w:ascii="Consolas" w:eastAsia="Times New Roman" w:hAnsi="Consolas" w:cs="Segoe UI"/>
+                <w:rFonts w:ascii="Consolas" w:hAnsi="Consolas" w:eastAsia="Times New Roman" w:cs="Segoe UI"/>
                 <w:color w:val="24292F"/>
                 <w:sz w:val="18"/>
                 <w:szCs w:val="18"/>
@@ -5484,7 +5504,7 @@
             <w:proofErr w:type="spellEnd"/>
             <w:r>
               <w:rPr>
-                <w:rFonts w:ascii="Consolas" w:eastAsia="Times New Roman" w:hAnsi="Consolas" w:cs="Segoe UI"/>
+                <w:rFonts w:ascii="Consolas" w:hAnsi="Consolas" w:eastAsia="Times New Roman" w:cs="Segoe UI"/>
                 <w:color w:val="24292F"/>
                 <w:sz w:val="18"/>
                 <w:szCs w:val="18"/>
@@ -5495,7 +5515,7 @@
             <w:proofErr w:type="spellStart"/>
             <w:r>
               <w:rPr>
-                <w:rFonts w:ascii="Consolas" w:eastAsia="Times New Roman" w:hAnsi="Consolas" w:cs="Segoe UI"/>
+                <w:rFonts w:ascii="Consolas" w:hAnsi="Consolas" w:eastAsia="Times New Roman" w:cs="Segoe UI"/>
                 <w:color w:val="24292F"/>
                 <w:sz w:val="18"/>
                 <w:szCs w:val="18"/>
@@ -5506,7 +5526,7 @@
             <w:proofErr w:type="spellEnd"/>
             <w:r>
               <w:rPr>
-                <w:rFonts w:ascii="Consolas" w:eastAsia="Times New Roman" w:hAnsi="Consolas" w:cs="Segoe UI"/>
+                <w:rFonts w:ascii="Consolas" w:hAnsi="Consolas" w:eastAsia="Times New Roman" w:cs="Segoe UI"/>
                 <w:color w:val="24292F"/>
                 <w:sz w:val="18"/>
                 <w:szCs w:val="18"/>
@@ -5517,7 +5537,7 @@
           </w:p>
         </w:tc>
       </w:tr>
-      <w:tr>
+      <w:tr xmlns:wp14="http://schemas.microsoft.com/office/word/2010/wordml" wp14:textId="77777777">
         <w:tc>
           <w:tcPr>
             <w:tcW w:w="750" w:type="dxa"/>
@@ -5531,11 +5551,11 @@
             </w:tcMar>
             <w:hideMark/>
           </w:tcPr>
-          <w:p>
-            <w:pPr>
-              <w:spacing w:after="0" w:line="300" w:lineRule="atLeast"/>
-              <w:rPr>
-                <w:rFonts w:ascii="Consolas" w:eastAsia="Times New Roman" w:hAnsi="Consolas" w:cs="Segoe UI"/>
+          <w:p wp14:textId="77777777">
+            <w:pPr>
+              <w:spacing w:after="0" w:line="300" w:lineRule="atLeast"/>
+              <w:rPr>
+                <w:rFonts w:ascii="Consolas" w:hAnsi="Consolas" w:eastAsia="Times New Roman" w:cs="Segoe UI"/>
                 <w:color w:val="24292F"/>
                 <w:sz w:val="18"/>
                 <w:szCs w:val="18"/>
@@ -5556,24 +5576,24 @@
             </w:tcMar>
             <w:hideMark/>
           </w:tcPr>
-          <w:p>
-            <w:pPr>
-              <w:spacing w:after="0" w:line="300" w:lineRule="atLeast"/>
-              <w:rPr>
-                <w:rFonts w:ascii="Consolas" w:eastAsia="Times New Roman" w:hAnsi="Consolas" w:cs="Segoe UI"/>
-                <w:color w:val="24292F"/>
-                <w:sz w:val="18"/>
-                <w:szCs w:val="18"/>
-                <w:lang w:val="en-US" w:eastAsia="ru-RU"/>
-              </w:rPr>
-            </w:pPr>
-          </w:p>
-          <w:p>
+          <w:p wp14:textId="77777777">
+            <w:pPr>
+              <w:spacing w:after="0" w:line="300" w:lineRule="atLeast"/>
+              <w:rPr>
+                <w:rFonts w:ascii="Consolas" w:hAnsi="Consolas" w:eastAsia="Times New Roman" w:cs="Segoe UI"/>
+                <w:color w:val="24292F"/>
+                <w:sz w:val="18"/>
+                <w:szCs w:val="18"/>
+                <w:lang w:val="en-US" w:eastAsia="ru-RU"/>
+              </w:rPr>
+            </w:pPr>
+          </w:p>
+          <w:p wp14:textId="77777777">
             <w:pPr>
               <w:spacing w:after="0" w:line="300" w:lineRule="atLeast"/>
               <w:jc w:val="right"/>
               <w:rPr>
-                <w:rFonts w:ascii="Times New Roman" w:eastAsia="Times New Roman" w:hAnsi="Times New Roman" w:cs="Times New Roman"/>
+                <w:rFonts w:ascii="Times New Roman" w:hAnsi="Times New Roman" w:eastAsia="Times New Roman" w:cs="Times New Roman"/>
                 <w:sz w:val="20"/>
                 <w:szCs w:val="20"/>
                 <w:lang w:val="en-US" w:eastAsia="ru-RU"/>
@@ -5582,7 +5602,7 @@
           </w:p>
         </w:tc>
       </w:tr>
-      <w:tr>
+      <w:tr xmlns:wp14="http://schemas.microsoft.com/office/word/2010/wordml" wp14:textId="77777777">
         <w:tc>
           <w:tcPr>
             <w:tcW w:w="750" w:type="dxa"/>
@@ -5596,11 +5616,11 @@
             </w:tcMar>
             <w:hideMark/>
           </w:tcPr>
-          <w:p>
-            <w:pPr>
-              <w:spacing w:after="0" w:line="300" w:lineRule="atLeast"/>
-              <w:rPr>
-                <w:rFonts w:ascii="Times New Roman" w:eastAsia="Times New Roman" w:hAnsi="Times New Roman" w:cs="Times New Roman"/>
+          <w:p wp14:textId="77777777">
+            <w:pPr>
+              <w:spacing w:after="0" w:line="300" w:lineRule="atLeast"/>
+              <w:rPr>
+                <w:rFonts w:ascii="Times New Roman" w:hAnsi="Times New Roman" w:eastAsia="Times New Roman" w:cs="Times New Roman"/>
                 <w:sz w:val="20"/>
                 <w:szCs w:val="20"/>
                 <w:lang w:val="en-US" w:eastAsia="ru-RU"/>
@@ -5620,20 +5640,20 @@
             </w:tcMar>
             <w:hideMark/>
           </w:tcPr>
-          <w:p>
-            <w:pPr>
-              <w:spacing w:after="0" w:line="300" w:lineRule="atLeast"/>
-              <w:rPr>
-                <w:rFonts w:ascii="Consolas" w:eastAsia="Times New Roman" w:hAnsi="Consolas" w:cs="Segoe UI"/>
-                <w:color w:val="24292F"/>
-                <w:sz w:val="18"/>
-                <w:szCs w:val="18"/>
-                <w:lang w:eastAsia="ru-RU"/>
-              </w:rPr>
-            </w:pPr>
-            <w:r>
-              <w:rPr>
-                <w:rFonts w:ascii="Consolas" w:eastAsia="Times New Roman" w:hAnsi="Consolas" w:cs="Segoe UI"/>
+          <w:p wp14:textId="77777777">
+            <w:pPr>
+              <w:spacing w:after="0" w:line="300" w:lineRule="atLeast"/>
+              <w:rPr>
+                <w:rFonts w:ascii="Consolas" w:hAnsi="Consolas" w:eastAsia="Times New Roman" w:cs="Segoe UI"/>
+                <w:color w:val="24292F"/>
+                <w:sz w:val="18"/>
+                <w:szCs w:val="18"/>
+                <w:lang w:eastAsia="ru-RU"/>
+              </w:rPr>
+            </w:pPr>
+            <w:r>
+              <w:rPr>
+                <w:rFonts w:ascii="Consolas" w:hAnsi="Consolas" w:eastAsia="Times New Roman" w:cs="Segoe UI"/>
                 <w:color w:val="24292F"/>
                 <w:sz w:val="18"/>
                 <w:szCs w:val="18"/>
@@ -5644,7 +5664,7 @@
             <w:proofErr w:type="spellStart"/>
             <w:r>
               <w:rPr>
-                <w:rFonts w:ascii="Consolas" w:eastAsia="Times New Roman" w:hAnsi="Consolas" w:cs="Segoe UI"/>
+                <w:rFonts w:ascii="Consolas" w:hAnsi="Consolas" w:eastAsia="Times New Roman" w:cs="Segoe UI"/>
                 <w:color w:val="24292F"/>
                 <w:sz w:val="18"/>
                 <w:szCs w:val="18"/>
@@ -5655,7 +5675,7 @@
             <w:proofErr w:type="spellEnd"/>
             <w:r>
               <w:rPr>
-                <w:rFonts w:ascii="Consolas" w:eastAsia="Times New Roman" w:hAnsi="Consolas" w:cs="Segoe UI"/>
+                <w:rFonts w:ascii="Consolas" w:hAnsi="Consolas" w:eastAsia="Times New Roman" w:cs="Segoe UI"/>
                 <w:color w:val="24292F"/>
                 <w:sz w:val="18"/>
                 <w:szCs w:val="18"/>
@@ -5666,7 +5686,7 @@
             <w:proofErr w:type="spellStart"/>
             <w:r>
               <w:rPr>
-                <w:rFonts w:ascii="Consolas" w:eastAsia="Times New Roman" w:hAnsi="Consolas" w:cs="Segoe UI"/>
+                <w:rFonts w:ascii="Consolas" w:hAnsi="Consolas" w:eastAsia="Times New Roman" w:cs="Segoe UI"/>
                 <w:color w:val="24292F"/>
                 <w:sz w:val="18"/>
                 <w:szCs w:val="18"/>
@@ -5677,7 +5697,7 @@
             <w:proofErr w:type="spellEnd"/>
             <w:r>
               <w:rPr>
-                <w:rFonts w:ascii="Consolas" w:eastAsia="Times New Roman" w:hAnsi="Consolas" w:cs="Segoe UI"/>
+                <w:rFonts w:ascii="Consolas" w:hAnsi="Consolas" w:eastAsia="Times New Roman" w:cs="Segoe UI"/>
                 <w:color w:val="24292F"/>
                 <w:sz w:val="18"/>
                 <w:szCs w:val="18"/>
@@ -5688,7 +5708,7 @@
             <w:proofErr w:type="spellStart"/>
             <w:r>
               <w:rPr>
-                <w:rFonts w:ascii="Consolas" w:eastAsia="Times New Roman" w:hAnsi="Consolas" w:cs="Segoe UI"/>
+                <w:rFonts w:ascii="Consolas" w:hAnsi="Consolas" w:eastAsia="Times New Roman" w:cs="Segoe UI"/>
                 <w:color w:val="24292F"/>
                 <w:sz w:val="18"/>
                 <w:szCs w:val="18"/>
@@ -5700,7 +5720,7 @@
           </w:p>
         </w:tc>
       </w:tr>
-      <w:tr>
+      <w:tr xmlns:wp14="http://schemas.microsoft.com/office/word/2010/wordml" wp14:textId="77777777">
         <w:tc>
           <w:tcPr>
             <w:tcW w:w="750" w:type="dxa"/>
@@ -5714,11 +5734,11 @@
             </w:tcMar>
             <w:hideMark/>
           </w:tcPr>
-          <w:p>
-            <w:pPr>
-              <w:spacing w:after="0" w:line="300" w:lineRule="atLeast"/>
-              <w:rPr>
-                <w:rFonts w:ascii="Consolas" w:eastAsia="Times New Roman" w:hAnsi="Consolas" w:cs="Segoe UI"/>
+          <w:p wp14:textId="77777777">
+            <w:pPr>
+              <w:spacing w:after="0" w:line="300" w:lineRule="atLeast"/>
+              <w:rPr>
+                <w:rFonts w:ascii="Consolas" w:hAnsi="Consolas" w:eastAsia="Times New Roman" w:cs="Segoe UI"/>
                 <w:color w:val="24292F"/>
                 <w:sz w:val="18"/>
                 <w:szCs w:val="18"/>
@@ -5739,20 +5759,20 @@
             </w:tcMar>
             <w:hideMark/>
           </w:tcPr>
-          <w:p>
-            <w:pPr>
-              <w:spacing w:after="0" w:line="300" w:lineRule="atLeast"/>
-              <w:rPr>
-                <w:rFonts w:ascii="Consolas" w:eastAsia="Times New Roman" w:hAnsi="Consolas" w:cs="Segoe UI"/>
-                <w:color w:val="24292F"/>
-                <w:sz w:val="18"/>
-                <w:szCs w:val="18"/>
-                <w:lang w:eastAsia="ru-RU"/>
-              </w:rPr>
-            </w:pPr>
-            <w:r>
-              <w:rPr>
-                <w:rFonts w:ascii="Consolas" w:eastAsia="Times New Roman" w:hAnsi="Consolas" w:cs="Segoe UI"/>
+          <w:p wp14:textId="77777777">
+            <w:pPr>
+              <w:spacing w:after="0" w:line="300" w:lineRule="atLeast"/>
+              <w:rPr>
+                <w:rFonts w:ascii="Consolas" w:hAnsi="Consolas" w:eastAsia="Times New Roman" w:cs="Segoe UI"/>
+                <w:color w:val="24292F"/>
+                <w:sz w:val="18"/>
+                <w:szCs w:val="18"/>
+                <w:lang w:eastAsia="ru-RU"/>
+              </w:rPr>
+            </w:pPr>
+            <w:r>
+              <w:rPr>
+                <w:rFonts w:ascii="Consolas" w:hAnsi="Consolas" w:eastAsia="Times New Roman" w:cs="Segoe UI"/>
                 <w:color w:val="24292F"/>
                 <w:sz w:val="18"/>
                 <w:szCs w:val="18"/>
@@ -5763,7 +5783,7 @@
             <w:proofErr w:type="spellStart"/>
             <w:r>
               <w:rPr>
-                <w:rFonts w:ascii="Consolas" w:eastAsia="Times New Roman" w:hAnsi="Consolas" w:cs="Segoe UI"/>
+                <w:rFonts w:ascii="Consolas" w:hAnsi="Consolas" w:eastAsia="Times New Roman" w:cs="Segoe UI"/>
                 <w:color w:val="24292F"/>
                 <w:sz w:val="18"/>
                 <w:szCs w:val="18"/>
@@ -5774,7 +5794,7 @@
             <w:proofErr w:type="spellEnd"/>
             <w:r>
               <w:rPr>
-                <w:rFonts w:ascii="Consolas" w:eastAsia="Times New Roman" w:hAnsi="Consolas" w:cs="Segoe UI"/>
+                <w:rFonts w:ascii="Consolas" w:hAnsi="Consolas" w:eastAsia="Times New Roman" w:cs="Segoe UI"/>
                 <w:color w:val="24292F"/>
                 <w:sz w:val="18"/>
                 <w:szCs w:val="18"/>
@@ -5785,7 +5805,7 @@
             <w:proofErr w:type="spellStart"/>
             <w:r>
               <w:rPr>
-                <w:rFonts w:ascii="Consolas" w:eastAsia="Times New Roman" w:hAnsi="Consolas" w:cs="Segoe UI"/>
+                <w:rFonts w:ascii="Consolas" w:hAnsi="Consolas" w:eastAsia="Times New Roman" w:cs="Segoe UI"/>
                 <w:color w:val="24292F"/>
                 <w:sz w:val="18"/>
                 <w:szCs w:val="18"/>
@@ -5797,7 +5817,7 @@
           </w:p>
         </w:tc>
       </w:tr>
-      <w:tr>
+      <w:tr xmlns:wp14="http://schemas.microsoft.com/office/word/2010/wordml" wp14:textId="77777777">
         <w:tc>
           <w:tcPr>
             <w:tcW w:w="750" w:type="dxa"/>
@@ -5811,11 +5831,11 @@
             </w:tcMar>
             <w:hideMark/>
           </w:tcPr>
-          <w:p>
-            <w:pPr>
-              <w:spacing w:after="0" w:line="300" w:lineRule="atLeast"/>
-              <w:rPr>
-                <w:rFonts w:ascii="Consolas" w:eastAsia="Times New Roman" w:hAnsi="Consolas" w:cs="Segoe UI"/>
+          <w:p wp14:textId="77777777">
+            <w:pPr>
+              <w:spacing w:after="0" w:line="300" w:lineRule="atLeast"/>
+              <w:rPr>
+                <w:rFonts w:ascii="Consolas" w:hAnsi="Consolas" w:eastAsia="Times New Roman" w:cs="Segoe UI"/>
                 <w:color w:val="24292F"/>
                 <w:sz w:val="18"/>
                 <w:szCs w:val="18"/>
@@ -5836,24 +5856,24 @@
             </w:tcMar>
             <w:hideMark/>
           </w:tcPr>
-          <w:p>
-            <w:pPr>
-              <w:spacing w:after="0" w:line="300" w:lineRule="atLeast"/>
-              <w:rPr>
-                <w:rFonts w:ascii="Consolas" w:eastAsia="Times New Roman" w:hAnsi="Consolas" w:cs="Segoe UI"/>
-                <w:color w:val="24292F"/>
-                <w:sz w:val="18"/>
-                <w:szCs w:val="18"/>
-                <w:lang w:eastAsia="ru-RU"/>
-              </w:rPr>
-            </w:pPr>
-          </w:p>
-          <w:p>
+          <w:p wp14:textId="77777777">
+            <w:pPr>
+              <w:spacing w:after="0" w:line="300" w:lineRule="atLeast"/>
+              <w:rPr>
+                <w:rFonts w:ascii="Consolas" w:hAnsi="Consolas" w:eastAsia="Times New Roman" w:cs="Segoe UI"/>
+                <w:color w:val="24292F"/>
+                <w:sz w:val="18"/>
+                <w:szCs w:val="18"/>
+                <w:lang w:eastAsia="ru-RU"/>
+              </w:rPr>
+            </w:pPr>
+          </w:p>
+          <w:p wp14:textId="77777777">
             <w:pPr>
               <w:spacing w:after="0" w:line="300" w:lineRule="atLeast"/>
               <w:jc w:val="right"/>
               <w:rPr>
-                <w:rFonts w:ascii="Times New Roman" w:eastAsia="Times New Roman" w:hAnsi="Times New Roman" w:cs="Times New Roman"/>
+                <w:rFonts w:ascii="Times New Roman" w:hAnsi="Times New Roman" w:eastAsia="Times New Roman" w:cs="Times New Roman"/>
                 <w:sz w:val="20"/>
                 <w:szCs w:val="20"/>
                 <w:lang w:eastAsia="ru-RU"/>
@@ -5862,7 +5882,7 @@
           </w:p>
         </w:tc>
       </w:tr>
-      <w:tr>
+      <w:tr xmlns:wp14="http://schemas.microsoft.com/office/word/2010/wordml" wp14:textId="77777777">
         <w:tc>
           <w:tcPr>
             <w:tcW w:w="750" w:type="dxa"/>
@@ -5876,11 +5896,11 @@
             </w:tcMar>
             <w:hideMark/>
           </w:tcPr>
-          <w:p>
-            <w:pPr>
-              <w:spacing w:after="0" w:line="300" w:lineRule="atLeast"/>
-              <w:rPr>
-                <w:rFonts w:ascii="Times New Roman" w:eastAsia="Times New Roman" w:hAnsi="Times New Roman" w:cs="Times New Roman"/>
+          <w:p wp14:textId="77777777">
+            <w:pPr>
+              <w:spacing w:after="0" w:line="300" w:lineRule="atLeast"/>
+              <w:rPr>
+                <w:rFonts w:ascii="Times New Roman" w:hAnsi="Times New Roman" w:eastAsia="Times New Roman" w:cs="Times New Roman"/>
                 <w:sz w:val="20"/>
                 <w:szCs w:val="20"/>
                 <w:lang w:eastAsia="ru-RU"/>
@@ -5900,20 +5920,20 @@
             </w:tcMar>
             <w:hideMark/>
           </w:tcPr>
-          <w:p>
-            <w:pPr>
-              <w:spacing w:after="0" w:line="300" w:lineRule="atLeast"/>
-              <w:rPr>
-                <w:rFonts w:ascii="Consolas" w:eastAsia="Times New Roman" w:hAnsi="Consolas" w:cs="Segoe UI"/>
-                <w:color w:val="24292F"/>
-                <w:sz w:val="18"/>
-                <w:szCs w:val="18"/>
-                <w:lang w:eastAsia="ru-RU"/>
-              </w:rPr>
-            </w:pPr>
-            <w:r>
-              <w:rPr>
-                <w:rFonts w:ascii="Consolas" w:eastAsia="Times New Roman" w:hAnsi="Consolas" w:cs="Segoe UI"/>
+          <w:p wp14:textId="77777777">
+            <w:pPr>
+              <w:spacing w:after="0" w:line="300" w:lineRule="atLeast"/>
+              <w:rPr>
+                <w:rFonts w:ascii="Consolas" w:hAnsi="Consolas" w:eastAsia="Times New Roman" w:cs="Segoe UI"/>
+                <w:color w:val="24292F"/>
+                <w:sz w:val="18"/>
+                <w:szCs w:val="18"/>
+                <w:lang w:eastAsia="ru-RU"/>
+              </w:rPr>
+            </w:pPr>
+            <w:r>
+              <w:rPr>
+                <w:rFonts w:ascii="Consolas" w:hAnsi="Consolas" w:eastAsia="Times New Roman" w:cs="Segoe UI"/>
                 <w:color w:val="24292F"/>
                 <w:sz w:val="18"/>
                 <w:szCs w:val="18"/>
@@ -5924,7 +5944,7 @@
             <w:proofErr w:type="spellStart"/>
             <w:r>
               <w:rPr>
-                <w:rFonts w:ascii="Consolas" w:eastAsia="Times New Roman" w:hAnsi="Consolas" w:cs="Segoe UI"/>
+                <w:rFonts w:ascii="Consolas" w:hAnsi="Consolas" w:eastAsia="Times New Roman" w:cs="Segoe UI"/>
                 <w:color w:val="24292F"/>
                 <w:sz w:val="18"/>
                 <w:szCs w:val="18"/>
@@ -5935,7 +5955,7 @@
             <w:proofErr w:type="spellEnd"/>
             <w:r>
               <w:rPr>
-                <w:rFonts w:ascii="Consolas" w:eastAsia="Times New Roman" w:hAnsi="Consolas" w:cs="Segoe UI"/>
+                <w:rFonts w:ascii="Consolas" w:hAnsi="Consolas" w:eastAsia="Times New Roman" w:cs="Segoe UI"/>
                 <w:color w:val="24292F"/>
                 <w:sz w:val="18"/>
                 <w:szCs w:val="18"/>
@@ -5946,7 +5966,7 @@
             <w:proofErr w:type="spellStart"/>
             <w:r>
               <w:rPr>
-                <w:rFonts w:ascii="Consolas" w:eastAsia="Times New Roman" w:hAnsi="Consolas" w:cs="Segoe UI"/>
+                <w:rFonts w:ascii="Consolas" w:hAnsi="Consolas" w:eastAsia="Times New Roman" w:cs="Segoe UI"/>
                 <w:color w:val="24292F"/>
                 <w:sz w:val="18"/>
                 <w:szCs w:val="18"/>
@@ -5958,7 +5978,7 @@
           </w:p>
         </w:tc>
       </w:tr>
-      <w:tr>
+      <w:tr xmlns:wp14="http://schemas.microsoft.com/office/word/2010/wordml" wp14:textId="77777777">
         <w:tc>
           <w:tcPr>
             <w:tcW w:w="750" w:type="dxa"/>
@@ -5972,11 +5992,11 @@
             </w:tcMar>
             <w:hideMark/>
           </w:tcPr>
-          <w:p>
-            <w:pPr>
-              <w:spacing w:after="0" w:line="300" w:lineRule="atLeast"/>
-              <w:rPr>
-                <w:rFonts w:ascii="Consolas" w:eastAsia="Times New Roman" w:hAnsi="Consolas" w:cs="Segoe UI"/>
+          <w:p wp14:textId="77777777">
+            <w:pPr>
+              <w:spacing w:after="0" w:line="300" w:lineRule="atLeast"/>
+              <w:rPr>
+                <w:rFonts w:ascii="Consolas" w:hAnsi="Consolas" w:eastAsia="Times New Roman" w:cs="Segoe UI"/>
                 <w:color w:val="24292F"/>
                 <w:sz w:val="18"/>
                 <w:szCs w:val="18"/>
@@ -5997,20 +6017,20 @@
             </w:tcMar>
             <w:hideMark/>
           </w:tcPr>
-          <w:p>
-            <w:pPr>
-              <w:spacing w:after="0" w:line="300" w:lineRule="atLeast"/>
-              <w:rPr>
-                <w:rFonts w:ascii="Consolas" w:eastAsia="Times New Roman" w:hAnsi="Consolas" w:cs="Segoe UI"/>
-                <w:color w:val="24292F"/>
-                <w:sz w:val="18"/>
-                <w:szCs w:val="18"/>
-                <w:lang w:val="en-US" w:eastAsia="ru-RU"/>
-              </w:rPr>
-            </w:pPr>
-            <w:r>
-              <w:rPr>
-                <w:rFonts w:ascii="Consolas" w:eastAsia="Times New Roman" w:hAnsi="Consolas" w:cs="Segoe UI"/>
+          <w:p wp14:textId="77777777">
+            <w:pPr>
+              <w:spacing w:after="0" w:line="300" w:lineRule="atLeast"/>
+              <w:rPr>
+                <w:rFonts w:ascii="Consolas" w:hAnsi="Consolas" w:eastAsia="Times New Roman" w:cs="Segoe UI"/>
+                <w:color w:val="24292F"/>
+                <w:sz w:val="18"/>
+                <w:szCs w:val="18"/>
+                <w:lang w:val="en-US" w:eastAsia="ru-RU"/>
+              </w:rPr>
+            </w:pPr>
+            <w:r>
+              <w:rPr>
+                <w:rFonts w:ascii="Consolas" w:hAnsi="Consolas" w:eastAsia="Times New Roman" w:cs="Segoe UI"/>
                 <w:color w:val="24292F"/>
                 <w:sz w:val="18"/>
                 <w:szCs w:val="18"/>
@@ -6021,7 +6041,7 @@
           </w:p>
         </w:tc>
       </w:tr>
-      <w:tr>
+      <w:tr xmlns:wp14="http://schemas.microsoft.com/office/word/2010/wordml" wp14:textId="77777777">
         <w:tc>
           <w:tcPr>
             <w:tcW w:w="750" w:type="dxa"/>
@@ -6035,11 +6055,11 @@
             </w:tcMar>
             <w:hideMark/>
           </w:tcPr>
-          <w:p>
-            <w:pPr>
-              <w:spacing w:after="0" w:line="300" w:lineRule="atLeast"/>
-              <w:rPr>
-                <w:rFonts w:ascii="Consolas" w:eastAsia="Times New Roman" w:hAnsi="Consolas" w:cs="Segoe UI"/>
+          <w:p wp14:textId="77777777">
+            <w:pPr>
+              <w:spacing w:after="0" w:line="300" w:lineRule="atLeast"/>
+              <w:rPr>
+                <w:rFonts w:ascii="Consolas" w:hAnsi="Consolas" w:eastAsia="Times New Roman" w:cs="Segoe UI"/>
                 <w:color w:val="24292F"/>
                 <w:sz w:val="18"/>
                 <w:szCs w:val="18"/>
@@ -6060,20 +6080,20 @@
             </w:tcMar>
             <w:hideMark/>
           </w:tcPr>
-          <w:p>
-            <w:pPr>
-              <w:spacing w:after="0" w:line="300" w:lineRule="atLeast"/>
-              <w:rPr>
-                <w:rFonts w:ascii="Consolas" w:eastAsia="Times New Roman" w:hAnsi="Consolas" w:cs="Segoe UI"/>
-                <w:color w:val="24292F"/>
-                <w:sz w:val="18"/>
-                <w:szCs w:val="18"/>
-                <w:lang w:eastAsia="ru-RU"/>
-              </w:rPr>
-            </w:pPr>
-            <w:r>
-              <w:rPr>
-                <w:rFonts w:ascii="Consolas" w:eastAsia="Times New Roman" w:hAnsi="Consolas" w:cs="Segoe UI"/>
+          <w:p wp14:textId="77777777">
+            <w:pPr>
+              <w:spacing w:after="0" w:line="300" w:lineRule="atLeast"/>
+              <w:rPr>
+                <w:rFonts w:ascii="Consolas" w:hAnsi="Consolas" w:eastAsia="Times New Roman" w:cs="Segoe UI"/>
+                <w:color w:val="24292F"/>
+                <w:sz w:val="18"/>
+                <w:szCs w:val="18"/>
+                <w:lang w:eastAsia="ru-RU"/>
+              </w:rPr>
+            </w:pPr>
+            <w:r>
+              <w:rPr>
+                <w:rFonts w:ascii="Consolas" w:hAnsi="Consolas" w:eastAsia="Times New Roman" w:cs="Segoe UI"/>
                 <w:color w:val="24292F"/>
                 <w:sz w:val="18"/>
                 <w:szCs w:val="18"/>
@@ -6084,7 +6104,7 @@
             <w:proofErr w:type="spellStart"/>
             <w:r>
               <w:rPr>
-                <w:rFonts w:ascii="Consolas" w:eastAsia="Times New Roman" w:hAnsi="Consolas" w:cs="Segoe UI"/>
+                <w:rFonts w:ascii="Consolas" w:hAnsi="Consolas" w:eastAsia="Times New Roman" w:cs="Segoe UI"/>
                 <w:color w:val="24292F"/>
                 <w:sz w:val="18"/>
                 <w:szCs w:val="18"/>
@@ -6095,7 +6115,7 @@
             <w:proofErr w:type="spellEnd"/>
             <w:r>
               <w:rPr>
-                <w:rFonts w:ascii="Consolas" w:eastAsia="Times New Roman" w:hAnsi="Consolas" w:cs="Segoe UI"/>
+                <w:rFonts w:ascii="Consolas" w:hAnsi="Consolas" w:eastAsia="Times New Roman" w:cs="Segoe UI"/>
                 <w:color w:val="24292F"/>
                 <w:sz w:val="18"/>
                 <w:szCs w:val="18"/>
@@ -6106,7 +6126,7 @@
           </w:p>
         </w:tc>
       </w:tr>
-      <w:tr>
+      <w:tr xmlns:wp14="http://schemas.microsoft.com/office/word/2010/wordml" wp14:textId="77777777">
         <w:tc>
           <w:tcPr>
             <w:tcW w:w="750" w:type="dxa"/>
@@ -6120,11 +6140,11 @@
             </w:tcMar>
             <w:hideMark/>
           </w:tcPr>
-          <w:p>
-            <w:pPr>
-              <w:spacing w:after="0" w:line="300" w:lineRule="atLeast"/>
-              <w:rPr>
-                <w:rFonts w:ascii="Consolas" w:eastAsia="Times New Roman" w:hAnsi="Consolas" w:cs="Segoe UI"/>
+          <w:p wp14:textId="77777777">
+            <w:pPr>
+              <w:spacing w:after="0" w:line="300" w:lineRule="atLeast"/>
+              <w:rPr>
+                <w:rFonts w:ascii="Consolas" w:hAnsi="Consolas" w:eastAsia="Times New Roman" w:cs="Segoe UI"/>
                 <w:color w:val="24292F"/>
                 <w:sz w:val="18"/>
                 <w:szCs w:val="18"/>
@@ -6145,20 +6165,20 @@
             </w:tcMar>
             <w:hideMark/>
           </w:tcPr>
-          <w:p>
-            <w:pPr>
-              <w:spacing w:after="0" w:line="300" w:lineRule="atLeast"/>
-              <w:rPr>
-                <w:rFonts w:ascii="Consolas" w:eastAsia="Times New Roman" w:hAnsi="Consolas" w:cs="Segoe UI"/>
-                <w:color w:val="24292F"/>
-                <w:sz w:val="18"/>
-                <w:szCs w:val="18"/>
-                <w:lang w:eastAsia="ru-RU"/>
-              </w:rPr>
-            </w:pPr>
-            <w:r>
-              <w:rPr>
-                <w:rFonts w:ascii="Consolas" w:eastAsia="Times New Roman" w:hAnsi="Consolas" w:cs="Segoe UI"/>
+          <w:p wp14:textId="77777777">
+            <w:pPr>
+              <w:spacing w:after="0" w:line="300" w:lineRule="atLeast"/>
+              <w:rPr>
+                <w:rFonts w:ascii="Consolas" w:hAnsi="Consolas" w:eastAsia="Times New Roman" w:cs="Segoe UI"/>
+                <w:color w:val="24292F"/>
+                <w:sz w:val="18"/>
+                <w:szCs w:val="18"/>
+                <w:lang w:eastAsia="ru-RU"/>
+              </w:rPr>
+            </w:pPr>
+            <w:r>
+              <w:rPr>
+                <w:rFonts w:ascii="Consolas" w:hAnsi="Consolas" w:eastAsia="Times New Roman" w:cs="Segoe UI"/>
                 <w:color w:val="24292F"/>
                 <w:sz w:val="18"/>
                 <w:szCs w:val="18"/>
@@ -6169,7 +6189,7 @@
             <w:proofErr w:type="spellStart"/>
             <w:r>
               <w:rPr>
-                <w:rFonts w:ascii="Consolas" w:eastAsia="Times New Roman" w:hAnsi="Consolas" w:cs="Segoe UI"/>
+                <w:rFonts w:ascii="Consolas" w:hAnsi="Consolas" w:eastAsia="Times New Roman" w:cs="Segoe UI"/>
                 <w:color w:val="24292F"/>
                 <w:sz w:val="18"/>
                 <w:szCs w:val="18"/>
@@ -6180,7 +6200,7 @@
             <w:proofErr w:type="spellEnd"/>
             <w:r>
               <w:rPr>
-                <w:rFonts w:ascii="Consolas" w:eastAsia="Times New Roman" w:hAnsi="Consolas" w:cs="Segoe UI"/>
+                <w:rFonts w:ascii="Consolas" w:hAnsi="Consolas" w:eastAsia="Times New Roman" w:cs="Segoe UI"/>
                 <w:color w:val="24292F"/>
                 <w:sz w:val="18"/>
                 <w:szCs w:val="18"/>
@@ -6191,7 +6211,7 @@
           </w:p>
         </w:tc>
       </w:tr>
-      <w:tr>
+      <w:tr xmlns:wp14="http://schemas.microsoft.com/office/word/2010/wordml" wp14:textId="77777777">
         <w:tc>
           <w:tcPr>
             <w:tcW w:w="750" w:type="dxa"/>
@@ -6205,11 +6225,11 @@
             </w:tcMar>
             <w:hideMark/>
           </w:tcPr>
-          <w:p>
-            <w:pPr>
-              <w:spacing w:after="0" w:line="300" w:lineRule="atLeast"/>
-              <w:rPr>
-                <w:rFonts w:ascii="Consolas" w:eastAsia="Times New Roman" w:hAnsi="Consolas" w:cs="Segoe UI"/>
+          <w:p wp14:textId="77777777">
+            <w:pPr>
+              <w:spacing w:after="0" w:line="300" w:lineRule="atLeast"/>
+              <w:rPr>
+                <w:rFonts w:ascii="Consolas" w:hAnsi="Consolas" w:eastAsia="Times New Roman" w:cs="Segoe UI"/>
                 <w:color w:val="24292F"/>
                 <w:sz w:val="18"/>
                 <w:szCs w:val="18"/>
@@ -6230,20 +6250,20 @@
             </w:tcMar>
             <w:hideMark/>
           </w:tcPr>
-          <w:p>
-            <w:pPr>
-              <w:spacing w:after="0" w:line="300" w:lineRule="atLeast"/>
-              <w:rPr>
-                <w:rFonts w:ascii="Consolas" w:eastAsia="Times New Roman" w:hAnsi="Consolas" w:cs="Segoe UI"/>
-                <w:color w:val="24292F"/>
-                <w:sz w:val="18"/>
-                <w:szCs w:val="18"/>
-                <w:lang w:eastAsia="ru-RU"/>
-              </w:rPr>
-            </w:pPr>
-            <w:r>
-              <w:rPr>
-                <w:rFonts w:ascii="Consolas" w:eastAsia="Times New Roman" w:hAnsi="Consolas" w:cs="Segoe UI"/>
+          <w:p wp14:textId="77777777">
+            <w:pPr>
+              <w:spacing w:after="0" w:line="300" w:lineRule="atLeast"/>
+              <w:rPr>
+                <w:rFonts w:ascii="Consolas" w:hAnsi="Consolas" w:eastAsia="Times New Roman" w:cs="Segoe UI"/>
+                <w:color w:val="24292F"/>
+                <w:sz w:val="18"/>
+                <w:szCs w:val="18"/>
+                <w:lang w:eastAsia="ru-RU"/>
+              </w:rPr>
+            </w:pPr>
+            <w:r>
+              <w:rPr>
+                <w:rFonts w:ascii="Consolas" w:hAnsi="Consolas" w:eastAsia="Times New Roman" w:cs="Segoe UI"/>
                 <w:color w:val="24292F"/>
                 <w:sz w:val="18"/>
                 <w:szCs w:val="18"/>
@@ -6254,7 +6274,7 @@
           </w:p>
         </w:tc>
       </w:tr>
-      <w:tr>
+      <w:tr xmlns:wp14="http://schemas.microsoft.com/office/word/2010/wordml" wp14:textId="77777777">
         <w:tc>
           <w:tcPr>
             <w:tcW w:w="750" w:type="dxa"/>
@@ -6268,11 +6288,11 @@
             </w:tcMar>
             <w:hideMark/>
           </w:tcPr>
-          <w:p>
-            <w:pPr>
-              <w:spacing w:after="0" w:line="300" w:lineRule="atLeast"/>
-              <w:rPr>
-                <w:rFonts w:ascii="Consolas" w:eastAsia="Times New Roman" w:hAnsi="Consolas" w:cs="Segoe UI"/>
+          <w:p wp14:textId="77777777">
+            <w:pPr>
+              <w:spacing w:after="0" w:line="300" w:lineRule="atLeast"/>
+              <w:rPr>
+                <w:rFonts w:ascii="Consolas" w:hAnsi="Consolas" w:eastAsia="Times New Roman" w:cs="Segoe UI"/>
                 <w:color w:val="24292F"/>
                 <w:sz w:val="18"/>
                 <w:szCs w:val="18"/>
@@ -6293,20 +6313,20 @@
             </w:tcMar>
             <w:hideMark/>
           </w:tcPr>
-          <w:p>
-            <w:pPr>
-              <w:spacing w:after="0" w:line="300" w:lineRule="atLeast"/>
-              <w:rPr>
-                <w:rFonts w:ascii="Consolas" w:eastAsia="Times New Roman" w:hAnsi="Consolas" w:cs="Segoe UI"/>
-                <w:color w:val="24292F"/>
-                <w:sz w:val="18"/>
-                <w:szCs w:val="18"/>
-                <w:lang w:eastAsia="ru-RU"/>
-              </w:rPr>
-            </w:pPr>
-            <w:r>
-              <w:rPr>
-                <w:rFonts w:ascii="Consolas" w:eastAsia="Times New Roman" w:hAnsi="Consolas" w:cs="Segoe UI"/>
+          <w:p wp14:textId="77777777">
+            <w:pPr>
+              <w:spacing w:after="0" w:line="300" w:lineRule="atLeast"/>
+              <w:rPr>
+                <w:rFonts w:ascii="Consolas" w:hAnsi="Consolas" w:eastAsia="Times New Roman" w:cs="Segoe UI"/>
+                <w:color w:val="24292F"/>
+                <w:sz w:val="18"/>
+                <w:szCs w:val="18"/>
+                <w:lang w:eastAsia="ru-RU"/>
+              </w:rPr>
+            </w:pPr>
+            <w:r>
+              <w:rPr>
+                <w:rFonts w:ascii="Consolas" w:hAnsi="Consolas" w:eastAsia="Times New Roman" w:cs="Segoe UI"/>
                 <w:color w:val="24292F"/>
                 <w:sz w:val="18"/>
                 <w:szCs w:val="18"/>
@@ -6317,7 +6337,7 @@
           </w:p>
         </w:tc>
       </w:tr>
-      <w:tr>
+      <w:tr xmlns:wp14="http://schemas.microsoft.com/office/word/2010/wordml" wp14:textId="77777777">
         <w:tc>
           <w:tcPr>
             <w:tcW w:w="750" w:type="dxa"/>
@@ -6331,11 +6351,11 @@
             </w:tcMar>
             <w:hideMark/>
           </w:tcPr>
-          <w:p>
-            <w:pPr>
-              <w:spacing w:after="0" w:line="300" w:lineRule="atLeast"/>
-              <w:rPr>
-                <w:rFonts w:ascii="Consolas" w:eastAsia="Times New Roman" w:hAnsi="Consolas" w:cs="Segoe UI"/>
+          <w:p wp14:textId="77777777">
+            <w:pPr>
+              <w:spacing w:after="0" w:line="300" w:lineRule="atLeast"/>
+              <w:rPr>
+                <w:rFonts w:ascii="Consolas" w:hAnsi="Consolas" w:eastAsia="Times New Roman" w:cs="Segoe UI"/>
                 <w:color w:val="24292F"/>
                 <w:sz w:val="18"/>
                 <w:szCs w:val="18"/>
@@ -6356,20 +6376,20 @@
             </w:tcMar>
             <w:hideMark/>
           </w:tcPr>
-          <w:p>
-            <w:pPr>
-              <w:spacing w:after="0" w:line="300" w:lineRule="atLeast"/>
-              <w:rPr>
-                <w:rFonts w:ascii="Consolas" w:eastAsia="Times New Roman" w:hAnsi="Consolas" w:cs="Segoe UI"/>
-                <w:color w:val="24292F"/>
-                <w:sz w:val="18"/>
-                <w:szCs w:val="18"/>
-                <w:lang w:eastAsia="ru-RU"/>
-              </w:rPr>
-            </w:pPr>
-            <w:r>
-              <w:rPr>
-                <w:rFonts w:ascii="Consolas" w:eastAsia="Times New Roman" w:hAnsi="Consolas" w:cs="Segoe UI"/>
+          <w:p wp14:textId="77777777">
+            <w:pPr>
+              <w:spacing w:after="0" w:line="300" w:lineRule="atLeast"/>
+              <w:rPr>
+                <w:rFonts w:ascii="Consolas" w:hAnsi="Consolas" w:eastAsia="Times New Roman" w:cs="Segoe UI"/>
+                <w:color w:val="24292F"/>
+                <w:sz w:val="18"/>
+                <w:szCs w:val="18"/>
+                <w:lang w:eastAsia="ru-RU"/>
+              </w:rPr>
+            </w:pPr>
+            <w:r>
+              <w:rPr>
+                <w:rFonts w:ascii="Consolas" w:hAnsi="Consolas" w:eastAsia="Times New Roman" w:cs="Segoe UI"/>
                 <w:color w:val="24292F"/>
                 <w:sz w:val="18"/>
                 <w:szCs w:val="18"/>
@@ -6380,7 +6400,7 @@
             <w:proofErr w:type="spellStart"/>
             <w:r>
               <w:rPr>
-                <w:rFonts w:ascii="Consolas" w:eastAsia="Times New Roman" w:hAnsi="Consolas" w:cs="Segoe UI"/>
+                <w:rFonts w:ascii="Consolas" w:hAnsi="Consolas" w:eastAsia="Times New Roman" w:cs="Segoe UI"/>
                 <w:color w:val="24292F"/>
                 <w:sz w:val="18"/>
                 <w:szCs w:val="18"/>
@@ -6391,7 +6411,7 @@
             <w:proofErr w:type="spellEnd"/>
             <w:r>
               <w:rPr>
-                <w:rFonts w:ascii="Consolas" w:eastAsia="Times New Roman" w:hAnsi="Consolas" w:cs="Segoe UI"/>
+                <w:rFonts w:ascii="Consolas" w:hAnsi="Consolas" w:eastAsia="Times New Roman" w:cs="Segoe UI"/>
                 <w:color w:val="24292F"/>
                 <w:sz w:val="18"/>
                 <w:szCs w:val="18"/>
@@ -6402,7 +6422,7 @@
           </w:p>
         </w:tc>
       </w:tr>
-      <w:tr>
+      <w:tr xmlns:wp14="http://schemas.microsoft.com/office/word/2010/wordml" wp14:textId="77777777">
         <w:tc>
           <w:tcPr>
             <w:tcW w:w="750" w:type="dxa"/>
@@ -6416,11 +6436,11 @@
             </w:tcMar>
             <w:hideMark/>
           </w:tcPr>
-          <w:p>
-            <w:pPr>
-              <w:spacing w:after="0" w:line="300" w:lineRule="atLeast"/>
-              <w:rPr>
-                <w:rFonts w:ascii="Consolas" w:eastAsia="Times New Roman" w:hAnsi="Consolas" w:cs="Segoe UI"/>
+          <w:p wp14:textId="77777777">
+            <w:pPr>
+              <w:spacing w:after="0" w:line="300" w:lineRule="atLeast"/>
+              <w:rPr>
+                <w:rFonts w:ascii="Consolas" w:hAnsi="Consolas" w:eastAsia="Times New Roman" w:cs="Segoe UI"/>
                 <w:color w:val="24292F"/>
                 <w:sz w:val="18"/>
                 <w:szCs w:val="18"/>
@@ -6441,20 +6461,20 @@
             </w:tcMar>
             <w:hideMark/>
           </w:tcPr>
-          <w:p>
-            <w:pPr>
-              <w:spacing w:after="0" w:line="300" w:lineRule="atLeast"/>
-              <w:rPr>
-                <w:rFonts w:ascii="Consolas" w:eastAsia="Times New Roman" w:hAnsi="Consolas" w:cs="Segoe UI"/>
-                <w:color w:val="24292F"/>
-                <w:sz w:val="18"/>
-                <w:szCs w:val="18"/>
-                <w:lang w:eastAsia="ru-RU"/>
-              </w:rPr>
-            </w:pPr>
-            <w:r>
-              <w:rPr>
-                <w:rFonts w:ascii="Consolas" w:eastAsia="Times New Roman" w:hAnsi="Consolas" w:cs="Segoe UI"/>
+          <w:p wp14:textId="77777777">
+            <w:pPr>
+              <w:spacing w:after="0" w:line="300" w:lineRule="atLeast"/>
+              <w:rPr>
+                <w:rFonts w:ascii="Consolas" w:hAnsi="Consolas" w:eastAsia="Times New Roman" w:cs="Segoe UI"/>
+                <w:color w:val="24292F"/>
+                <w:sz w:val="18"/>
+                <w:szCs w:val="18"/>
+                <w:lang w:eastAsia="ru-RU"/>
+              </w:rPr>
+            </w:pPr>
+            <w:r>
+              <w:rPr>
+                <w:rFonts w:ascii="Consolas" w:hAnsi="Consolas" w:eastAsia="Times New Roman" w:cs="Segoe UI"/>
                 <w:color w:val="24292F"/>
                 <w:sz w:val="18"/>
                 <w:szCs w:val="18"/>
@@ -6465,7 +6485,7 @@
             <w:proofErr w:type="spellStart"/>
             <w:r>
               <w:rPr>
-                <w:rFonts w:ascii="Consolas" w:eastAsia="Times New Roman" w:hAnsi="Consolas" w:cs="Segoe UI"/>
+                <w:rFonts w:ascii="Consolas" w:hAnsi="Consolas" w:eastAsia="Times New Roman" w:cs="Segoe UI"/>
                 <w:color w:val="24292F"/>
                 <w:sz w:val="18"/>
                 <w:szCs w:val="18"/>
@@ -6476,7 +6496,7 @@
             <w:proofErr w:type="spellEnd"/>
             <w:r>
               <w:rPr>
-                <w:rFonts w:ascii="Consolas" w:eastAsia="Times New Roman" w:hAnsi="Consolas" w:cs="Segoe UI"/>
+                <w:rFonts w:ascii="Consolas" w:hAnsi="Consolas" w:eastAsia="Times New Roman" w:cs="Segoe UI"/>
                 <w:color w:val="24292F"/>
                 <w:sz w:val="18"/>
                 <w:szCs w:val="18"/>
@@ -6487,7 +6507,7 @@
           </w:p>
         </w:tc>
       </w:tr>
-      <w:tr>
+      <w:tr xmlns:wp14="http://schemas.microsoft.com/office/word/2010/wordml" wp14:textId="77777777">
         <w:tc>
           <w:tcPr>
             <w:tcW w:w="750" w:type="dxa"/>
@@ -6501,11 +6521,11 @@
             </w:tcMar>
             <w:hideMark/>
           </w:tcPr>
-          <w:p>
-            <w:pPr>
-              <w:spacing w:after="0" w:line="300" w:lineRule="atLeast"/>
-              <w:rPr>
-                <w:rFonts w:ascii="Consolas" w:eastAsia="Times New Roman" w:hAnsi="Consolas" w:cs="Segoe UI"/>
+          <w:p wp14:textId="77777777">
+            <w:pPr>
+              <w:spacing w:after="0" w:line="300" w:lineRule="atLeast"/>
+              <w:rPr>
+                <w:rFonts w:ascii="Consolas" w:hAnsi="Consolas" w:eastAsia="Times New Roman" w:cs="Segoe UI"/>
                 <w:color w:val="24292F"/>
                 <w:sz w:val="18"/>
                 <w:szCs w:val="18"/>
@@ -6526,20 +6546,20 @@
             </w:tcMar>
             <w:hideMark/>
           </w:tcPr>
-          <w:p>
-            <w:pPr>
-              <w:spacing w:after="0" w:line="300" w:lineRule="atLeast"/>
-              <w:rPr>
-                <w:rFonts w:ascii="Consolas" w:eastAsia="Times New Roman" w:hAnsi="Consolas" w:cs="Segoe UI"/>
-                <w:color w:val="24292F"/>
-                <w:sz w:val="18"/>
-                <w:szCs w:val="18"/>
-                <w:lang w:eastAsia="ru-RU"/>
-              </w:rPr>
-            </w:pPr>
-            <w:r>
-              <w:rPr>
-                <w:rFonts w:ascii="Consolas" w:eastAsia="Times New Roman" w:hAnsi="Consolas" w:cs="Segoe UI"/>
+          <w:p wp14:textId="77777777">
+            <w:pPr>
+              <w:spacing w:after="0" w:line="300" w:lineRule="atLeast"/>
+              <w:rPr>
+                <w:rFonts w:ascii="Consolas" w:hAnsi="Consolas" w:eastAsia="Times New Roman" w:cs="Segoe UI"/>
+                <w:color w:val="24292F"/>
+                <w:sz w:val="18"/>
+                <w:szCs w:val="18"/>
+                <w:lang w:eastAsia="ru-RU"/>
+              </w:rPr>
+            </w:pPr>
+            <w:r>
+              <w:rPr>
+                <w:rFonts w:ascii="Consolas" w:hAnsi="Consolas" w:eastAsia="Times New Roman" w:cs="Segoe UI"/>
                 <w:color w:val="24292F"/>
                 <w:sz w:val="18"/>
                 <w:szCs w:val="18"/>
@@ -6550,7 +6570,7 @@
             <w:proofErr w:type="spellStart"/>
             <w:r>
               <w:rPr>
-                <w:rFonts w:ascii="Consolas" w:eastAsia="Times New Roman" w:hAnsi="Consolas" w:cs="Segoe UI"/>
+                <w:rFonts w:ascii="Consolas" w:hAnsi="Consolas" w:eastAsia="Times New Roman" w:cs="Segoe UI"/>
                 <w:color w:val="24292F"/>
                 <w:sz w:val="18"/>
                 <w:szCs w:val="18"/>
@@ -6561,7 +6581,7 @@
             <w:proofErr w:type="spellEnd"/>
             <w:r>
               <w:rPr>
-                <w:rFonts w:ascii="Consolas" w:eastAsia="Times New Roman" w:hAnsi="Consolas" w:cs="Segoe UI"/>
+                <w:rFonts w:ascii="Consolas" w:hAnsi="Consolas" w:eastAsia="Times New Roman" w:cs="Segoe UI"/>
                 <w:color w:val="24292F"/>
                 <w:sz w:val="18"/>
                 <w:szCs w:val="18"/>
@@ -6572,7 +6592,7 @@
           </w:p>
         </w:tc>
       </w:tr>
-      <w:tr>
+      <w:tr xmlns:wp14="http://schemas.microsoft.com/office/word/2010/wordml" wp14:textId="77777777">
         <w:tc>
           <w:tcPr>
             <w:tcW w:w="750" w:type="dxa"/>
@@ -6586,11 +6606,11 @@
             </w:tcMar>
             <w:hideMark/>
           </w:tcPr>
-          <w:p>
-            <w:pPr>
-              <w:spacing w:after="0" w:line="300" w:lineRule="atLeast"/>
-              <w:rPr>
-                <w:rFonts w:ascii="Consolas" w:eastAsia="Times New Roman" w:hAnsi="Consolas" w:cs="Segoe UI"/>
+          <w:p wp14:textId="77777777">
+            <w:pPr>
+              <w:spacing w:after="0" w:line="300" w:lineRule="atLeast"/>
+              <w:rPr>
+                <w:rFonts w:ascii="Consolas" w:hAnsi="Consolas" w:eastAsia="Times New Roman" w:cs="Segoe UI"/>
                 <w:color w:val="24292F"/>
                 <w:sz w:val="18"/>
                 <w:szCs w:val="18"/>
@@ -6611,20 +6631,20 @@
             </w:tcMar>
             <w:hideMark/>
           </w:tcPr>
-          <w:p>
-            <w:pPr>
-              <w:spacing w:after="0" w:line="300" w:lineRule="atLeast"/>
-              <w:rPr>
-                <w:rFonts w:ascii="Consolas" w:eastAsia="Times New Roman" w:hAnsi="Consolas" w:cs="Segoe UI"/>
-                <w:color w:val="24292F"/>
-                <w:sz w:val="18"/>
-                <w:szCs w:val="18"/>
-                <w:lang w:eastAsia="ru-RU"/>
-              </w:rPr>
-            </w:pPr>
-            <w:r>
-              <w:rPr>
-                <w:rFonts w:ascii="Consolas" w:eastAsia="Times New Roman" w:hAnsi="Consolas" w:cs="Segoe UI"/>
+          <w:p wp14:textId="77777777">
+            <w:pPr>
+              <w:spacing w:after="0" w:line="300" w:lineRule="atLeast"/>
+              <w:rPr>
+                <w:rFonts w:ascii="Consolas" w:hAnsi="Consolas" w:eastAsia="Times New Roman" w:cs="Segoe UI"/>
+                <w:color w:val="24292F"/>
+                <w:sz w:val="18"/>
+                <w:szCs w:val="18"/>
+                <w:lang w:eastAsia="ru-RU"/>
+              </w:rPr>
+            </w:pPr>
+            <w:r>
+              <w:rPr>
+                <w:rFonts w:ascii="Consolas" w:hAnsi="Consolas" w:eastAsia="Times New Roman" w:cs="Segoe UI"/>
                 <w:color w:val="24292F"/>
                 <w:sz w:val="18"/>
                 <w:szCs w:val="18"/>
@@ -6635,7 +6655,7 @@
             <w:proofErr w:type="spellStart"/>
             <w:r>
               <w:rPr>
-                <w:rFonts w:ascii="Consolas" w:eastAsia="Times New Roman" w:hAnsi="Consolas" w:cs="Segoe UI"/>
+                <w:rFonts w:ascii="Consolas" w:hAnsi="Consolas" w:eastAsia="Times New Roman" w:cs="Segoe UI"/>
                 <w:color w:val="24292F"/>
                 <w:sz w:val="18"/>
                 <w:szCs w:val="18"/>
@@ -6646,7 +6666,7 @@
             <w:proofErr w:type="spellEnd"/>
             <w:r>
               <w:rPr>
-                <w:rFonts w:ascii="Consolas" w:eastAsia="Times New Roman" w:hAnsi="Consolas" w:cs="Segoe UI"/>
+                <w:rFonts w:ascii="Consolas" w:hAnsi="Consolas" w:eastAsia="Times New Roman" w:cs="Segoe UI"/>
                 <w:color w:val="24292F"/>
                 <w:sz w:val="18"/>
                 <w:szCs w:val="18"/>
@@ -6657,7 +6677,7 @@
             <w:proofErr w:type="spellStart"/>
             <w:r>
               <w:rPr>
-                <w:rFonts w:ascii="Consolas" w:eastAsia="Times New Roman" w:hAnsi="Consolas" w:cs="Segoe UI"/>
+                <w:rFonts w:ascii="Consolas" w:hAnsi="Consolas" w:eastAsia="Times New Roman" w:cs="Segoe UI"/>
                 <w:color w:val="24292F"/>
                 <w:sz w:val="18"/>
                 <w:szCs w:val="18"/>
@@ -6668,7 +6688,7 @@
             <w:proofErr w:type="spellEnd"/>
             <w:r>
               <w:rPr>
-                <w:rFonts w:ascii="Consolas" w:eastAsia="Times New Roman" w:hAnsi="Consolas" w:cs="Segoe UI"/>
+                <w:rFonts w:ascii="Consolas" w:hAnsi="Consolas" w:eastAsia="Times New Roman" w:cs="Segoe UI"/>
                 <w:color w:val="24292F"/>
                 <w:sz w:val="18"/>
                 <w:szCs w:val="18"/>
@@ -6679,7 +6699,7 @@
             <w:proofErr w:type="spellStart"/>
             <w:r>
               <w:rPr>
-                <w:rFonts w:ascii="Consolas" w:eastAsia="Times New Roman" w:hAnsi="Consolas" w:cs="Segoe UI"/>
+                <w:rFonts w:ascii="Consolas" w:hAnsi="Consolas" w:eastAsia="Times New Roman" w:cs="Segoe UI"/>
                 <w:color w:val="24292F"/>
                 <w:sz w:val="18"/>
                 <w:szCs w:val="18"/>
@@ -6690,7 +6710,7 @@
             <w:proofErr w:type="spellEnd"/>
             <w:r>
               <w:rPr>
-                <w:rFonts w:ascii="Consolas" w:eastAsia="Times New Roman" w:hAnsi="Consolas" w:cs="Segoe UI"/>
+                <w:rFonts w:ascii="Consolas" w:hAnsi="Consolas" w:eastAsia="Times New Roman" w:cs="Segoe UI"/>
                 <w:color w:val="24292F"/>
                 <w:sz w:val="18"/>
                 <w:szCs w:val="18"/>
@@ -6701,7 +6721,7 @@
             <w:proofErr w:type="spellStart"/>
             <w:r>
               <w:rPr>
-                <w:rFonts w:ascii="Consolas" w:eastAsia="Times New Roman" w:hAnsi="Consolas" w:cs="Segoe UI"/>
+                <w:rFonts w:ascii="Consolas" w:hAnsi="Consolas" w:eastAsia="Times New Roman" w:cs="Segoe UI"/>
                 <w:color w:val="24292F"/>
                 <w:sz w:val="18"/>
                 <w:szCs w:val="18"/>
@@ -6712,7 +6732,7 @@
             <w:proofErr w:type="spellEnd"/>
             <w:r>
               <w:rPr>
-                <w:rFonts w:ascii="Consolas" w:eastAsia="Times New Roman" w:hAnsi="Consolas" w:cs="Segoe UI"/>
+                <w:rFonts w:ascii="Consolas" w:hAnsi="Consolas" w:eastAsia="Times New Roman" w:cs="Segoe UI"/>
                 <w:color w:val="24292F"/>
                 <w:sz w:val="18"/>
                 <w:szCs w:val="18"/>
@@ -6723,7 +6743,7 @@
           </w:p>
         </w:tc>
       </w:tr>
-      <w:tr>
+      <w:tr xmlns:wp14="http://schemas.microsoft.com/office/word/2010/wordml" wp14:textId="77777777">
         <w:tc>
           <w:tcPr>
             <w:tcW w:w="750" w:type="dxa"/>
@@ -6737,11 +6757,11 @@
             </w:tcMar>
             <w:hideMark/>
           </w:tcPr>
-          <w:p>
-            <w:pPr>
-              <w:spacing w:after="0" w:line="300" w:lineRule="atLeast"/>
-              <w:rPr>
-                <w:rFonts w:ascii="Consolas" w:eastAsia="Times New Roman" w:hAnsi="Consolas" w:cs="Segoe UI"/>
+          <w:p wp14:textId="77777777">
+            <w:pPr>
+              <w:spacing w:after="0" w:line="300" w:lineRule="atLeast"/>
+              <w:rPr>
+                <w:rFonts w:ascii="Consolas" w:hAnsi="Consolas" w:eastAsia="Times New Roman" w:cs="Segoe UI"/>
                 <w:color w:val="24292F"/>
                 <w:sz w:val="18"/>
                 <w:szCs w:val="18"/>
@@ -6762,20 +6782,20 @@
             </w:tcMar>
             <w:hideMark/>
           </w:tcPr>
-          <w:p>
-            <w:pPr>
-              <w:spacing w:after="0" w:line="300" w:lineRule="atLeast"/>
-              <w:rPr>
-                <w:rFonts w:ascii="Consolas" w:eastAsia="Times New Roman" w:hAnsi="Consolas" w:cs="Segoe UI"/>
-                <w:color w:val="24292F"/>
-                <w:sz w:val="18"/>
-                <w:szCs w:val="18"/>
-                <w:lang w:eastAsia="ru-RU"/>
-              </w:rPr>
-            </w:pPr>
-            <w:r>
-              <w:rPr>
-                <w:rFonts w:ascii="Consolas" w:eastAsia="Times New Roman" w:hAnsi="Consolas" w:cs="Segoe UI"/>
+          <w:p wp14:textId="77777777">
+            <w:pPr>
+              <w:spacing w:after="0" w:line="300" w:lineRule="atLeast"/>
+              <w:rPr>
+                <w:rFonts w:ascii="Consolas" w:hAnsi="Consolas" w:eastAsia="Times New Roman" w:cs="Segoe UI"/>
+                <w:color w:val="24292F"/>
+                <w:sz w:val="18"/>
+                <w:szCs w:val="18"/>
+                <w:lang w:eastAsia="ru-RU"/>
+              </w:rPr>
+            </w:pPr>
+            <w:r>
+              <w:rPr>
+                <w:rFonts w:ascii="Consolas" w:hAnsi="Consolas" w:eastAsia="Times New Roman" w:cs="Segoe UI"/>
                 <w:color w:val="24292F"/>
                 <w:sz w:val="18"/>
                 <w:szCs w:val="18"/>
@@ -6786,7 +6806,7 @@
             <w:proofErr w:type="spellStart"/>
             <w:r>
               <w:rPr>
-                <w:rFonts w:ascii="Consolas" w:eastAsia="Times New Roman" w:hAnsi="Consolas" w:cs="Segoe UI"/>
+                <w:rFonts w:ascii="Consolas" w:hAnsi="Consolas" w:eastAsia="Times New Roman" w:cs="Segoe UI"/>
                 <w:color w:val="24292F"/>
                 <w:sz w:val="18"/>
                 <w:szCs w:val="18"/>
@@ -6797,7 +6817,7 @@
             <w:proofErr w:type="spellEnd"/>
             <w:r>
               <w:rPr>
-                <w:rFonts w:ascii="Consolas" w:eastAsia="Times New Roman" w:hAnsi="Consolas" w:cs="Segoe UI"/>
+                <w:rFonts w:ascii="Consolas" w:hAnsi="Consolas" w:eastAsia="Times New Roman" w:cs="Segoe UI"/>
                 <w:color w:val="24292F"/>
                 <w:sz w:val="18"/>
                 <w:szCs w:val="18"/>
@@ -6808,7 +6828,7 @@
           </w:p>
         </w:tc>
       </w:tr>
-      <w:tr>
+      <w:tr xmlns:wp14="http://schemas.microsoft.com/office/word/2010/wordml" wp14:textId="77777777">
         <w:tc>
           <w:tcPr>
             <w:tcW w:w="750" w:type="dxa"/>
@@ -6822,11 +6842,11 @@
             </w:tcMar>
             <w:hideMark/>
           </w:tcPr>
-          <w:p>
-            <w:pPr>
-              <w:spacing w:after="0" w:line="300" w:lineRule="atLeast"/>
-              <w:rPr>
-                <w:rFonts w:ascii="Consolas" w:eastAsia="Times New Roman" w:hAnsi="Consolas" w:cs="Segoe UI"/>
+          <w:p wp14:textId="77777777">
+            <w:pPr>
+              <w:spacing w:after="0" w:line="300" w:lineRule="atLeast"/>
+              <w:rPr>
+                <w:rFonts w:ascii="Consolas" w:hAnsi="Consolas" w:eastAsia="Times New Roman" w:cs="Segoe UI"/>
                 <w:color w:val="24292F"/>
                 <w:sz w:val="18"/>
                 <w:szCs w:val="18"/>
@@ -6847,20 +6867,20 @@
             </w:tcMar>
             <w:hideMark/>
           </w:tcPr>
-          <w:p>
-            <w:pPr>
-              <w:spacing w:after="0" w:line="300" w:lineRule="atLeast"/>
-              <w:rPr>
-                <w:rFonts w:ascii="Consolas" w:eastAsia="Times New Roman" w:hAnsi="Consolas" w:cs="Segoe UI"/>
-                <w:color w:val="24292F"/>
-                <w:sz w:val="18"/>
-                <w:szCs w:val="18"/>
-                <w:lang w:eastAsia="ru-RU"/>
-              </w:rPr>
-            </w:pPr>
-            <w:r>
-              <w:rPr>
-                <w:rFonts w:ascii="Consolas" w:eastAsia="Times New Roman" w:hAnsi="Consolas" w:cs="Segoe UI"/>
+          <w:p wp14:textId="77777777">
+            <w:pPr>
+              <w:spacing w:after="0" w:line="300" w:lineRule="atLeast"/>
+              <w:rPr>
+                <w:rFonts w:ascii="Consolas" w:hAnsi="Consolas" w:eastAsia="Times New Roman" w:cs="Segoe UI"/>
+                <w:color w:val="24292F"/>
+                <w:sz w:val="18"/>
+                <w:szCs w:val="18"/>
+                <w:lang w:eastAsia="ru-RU"/>
+              </w:rPr>
+            </w:pPr>
+            <w:r>
+              <w:rPr>
+                <w:rFonts w:ascii="Consolas" w:hAnsi="Consolas" w:eastAsia="Times New Roman" w:cs="Segoe UI"/>
                 <w:color w:val="24292F"/>
                 <w:sz w:val="18"/>
                 <w:szCs w:val="18"/>
@@ -6871,7 +6891,7 @@
             <w:proofErr w:type="spellStart"/>
             <w:r>
               <w:rPr>
-                <w:rFonts w:ascii="Consolas" w:eastAsia="Times New Roman" w:hAnsi="Consolas" w:cs="Segoe UI"/>
+                <w:rFonts w:ascii="Consolas" w:hAnsi="Consolas" w:eastAsia="Times New Roman" w:cs="Segoe UI"/>
                 <w:color w:val="24292F"/>
                 <w:sz w:val="18"/>
                 <w:szCs w:val="18"/>
@@ -6882,7 +6902,7 @@
             <w:proofErr w:type="spellEnd"/>
             <w:r>
               <w:rPr>
-                <w:rFonts w:ascii="Consolas" w:eastAsia="Times New Roman" w:hAnsi="Consolas" w:cs="Segoe UI"/>
+                <w:rFonts w:ascii="Consolas" w:hAnsi="Consolas" w:eastAsia="Times New Roman" w:cs="Segoe UI"/>
                 <w:color w:val="24292F"/>
                 <w:sz w:val="18"/>
                 <w:szCs w:val="18"/>
@@ -6893,7 +6913,7 @@
           </w:p>
         </w:tc>
       </w:tr>
-      <w:tr>
+      <w:tr xmlns:wp14="http://schemas.microsoft.com/office/word/2010/wordml" wp14:textId="77777777">
         <w:tc>
           <w:tcPr>
             <w:tcW w:w="750" w:type="dxa"/>
@@ -6907,11 +6927,11 @@
             </w:tcMar>
             <w:hideMark/>
           </w:tcPr>
-          <w:p>
-            <w:pPr>
-              <w:spacing w:after="0" w:line="300" w:lineRule="atLeast"/>
-              <w:rPr>
-                <w:rFonts w:ascii="Consolas" w:eastAsia="Times New Roman" w:hAnsi="Consolas" w:cs="Segoe UI"/>
+          <w:p wp14:textId="77777777">
+            <w:pPr>
+              <w:spacing w:after="0" w:line="300" w:lineRule="atLeast"/>
+              <w:rPr>
+                <w:rFonts w:ascii="Consolas" w:hAnsi="Consolas" w:eastAsia="Times New Roman" w:cs="Segoe UI"/>
                 <w:color w:val="24292F"/>
                 <w:sz w:val="18"/>
                 <w:szCs w:val="18"/>
@@ -6932,20 +6952,20 @@
             </w:tcMar>
             <w:hideMark/>
           </w:tcPr>
-          <w:p>
-            <w:pPr>
-              <w:spacing w:after="0" w:line="300" w:lineRule="atLeast"/>
-              <w:rPr>
-                <w:rFonts w:ascii="Consolas" w:eastAsia="Times New Roman" w:hAnsi="Consolas" w:cs="Segoe UI"/>
-                <w:color w:val="24292F"/>
-                <w:sz w:val="18"/>
-                <w:szCs w:val="18"/>
-                <w:lang w:eastAsia="ru-RU"/>
-              </w:rPr>
-            </w:pPr>
-            <w:r>
-              <w:rPr>
-                <w:rFonts w:ascii="Consolas" w:eastAsia="Times New Roman" w:hAnsi="Consolas" w:cs="Segoe UI"/>
+          <w:p wp14:textId="77777777">
+            <w:pPr>
+              <w:spacing w:after="0" w:line="300" w:lineRule="atLeast"/>
+              <w:rPr>
+                <w:rFonts w:ascii="Consolas" w:hAnsi="Consolas" w:eastAsia="Times New Roman" w:cs="Segoe UI"/>
+                <w:color w:val="24292F"/>
+                <w:sz w:val="18"/>
+                <w:szCs w:val="18"/>
+                <w:lang w:eastAsia="ru-RU"/>
+              </w:rPr>
+            </w:pPr>
+            <w:r>
+              <w:rPr>
+                <w:rFonts w:ascii="Consolas" w:hAnsi="Consolas" w:eastAsia="Times New Roman" w:cs="Segoe UI"/>
                 <w:color w:val="24292F"/>
                 <w:sz w:val="18"/>
                 <w:szCs w:val="18"/>
@@ -6956,7 +6976,7 @@
             <w:proofErr w:type="spellStart"/>
             <w:r>
               <w:rPr>
-                <w:rFonts w:ascii="Consolas" w:eastAsia="Times New Roman" w:hAnsi="Consolas" w:cs="Segoe UI"/>
+                <w:rFonts w:ascii="Consolas" w:hAnsi="Consolas" w:eastAsia="Times New Roman" w:cs="Segoe UI"/>
                 <w:color w:val="24292F"/>
                 <w:sz w:val="18"/>
                 <w:szCs w:val="18"/>
@@ -6967,7 +6987,7 @@
             <w:proofErr w:type="spellEnd"/>
             <w:r>
               <w:rPr>
-                <w:rFonts w:ascii="Consolas" w:eastAsia="Times New Roman" w:hAnsi="Consolas" w:cs="Segoe UI"/>
+                <w:rFonts w:ascii="Consolas" w:hAnsi="Consolas" w:eastAsia="Times New Roman" w:cs="Segoe UI"/>
                 <w:color w:val="24292F"/>
                 <w:sz w:val="18"/>
                 <w:szCs w:val="18"/>
@@ -6978,7 +6998,7 @@
           </w:p>
         </w:tc>
       </w:tr>
-      <w:tr>
+      <w:tr xmlns:wp14="http://schemas.microsoft.com/office/word/2010/wordml" wp14:textId="77777777">
         <w:tc>
           <w:tcPr>
             <w:tcW w:w="750" w:type="dxa"/>
@@ -6992,11 +7012,11 @@
             </w:tcMar>
             <w:hideMark/>
           </w:tcPr>
-          <w:p>
-            <w:pPr>
-              <w:spacing w:after="0" w:line="300" w:lineRule="atLeast"/>
-              <w:rPr>
-                <w:rFonts w:ascii="Consolas" w:eastAsia="Times New Roman" w:hAnsi="Consolas" w:cs="Segoe UI"/>
+          <w:p wp14:textId="77777777">
+            <w:pPr>
+              <w:spacing w:after="0" w:line="300" w:lineRule="atLeast"/>
+              <w:rPr>
+                <w:rFonts w:ascii="Consolas" w:hAnsi="Consolas" w:eastAsia="Times New Roman" w:cs="Segoe UI"/>
                 <w:color w:val="24292F"/>
                 <w:sz w:val="18"/>
                 <w:szCs w:val="18"/>
@@ -7017,20 +7037,20 @@
             </w:tcMar>
             <w:hideMark/>
           </w:tcPr>
-          <w:p>
-            <w:pPr>
-              <w:spacing w:after="0" w:line="300" w:lineRule="atLeast"/>
-              <w:rPr>
-                <w:rFonts w:ascii="Consolas" w:eastAsia="Times New Roman" w:hAnsi="Consolas" w:cs="Segoe UI"/>
-                <w:color w:val="24292F"/>
-                <w:sz w:val="18"/>
-                <w:szCs w:val="18"/>
-                <w:lang w:eastAsia="ru-RU"/>
-              </w:rPr>
-            </w:pPr>
-            <w:r>
-              <w:rPr>
-                <w:rFonts w:ascii="Consolas" w:eastAsia="Times New Roman" w:hAnsi="Consolas" w:cs="Segoe UI"/>
+          <w:p wp14:textId="77777777">
+            <w:pPr>
+              <w:spacing w:after="0" w:line="300" w:lineRule="atLeast"/>
+              <w:rPr>
+                <w:rFonts w:ascii="Consolas" w:hAnsi="Consolas" w:eastAsia="Times New Roman" w:cs="Segoe UI"/>
+                <w:color w:val="24292F"/>
+                <w:sz w:val="18"/>
+                <w:szCs w:val="18"/>
+                <w:lang w:eastAsia="ru-RU"/>
+              </w:rPr>
+            </w:pPr>
+            <w:r>
+              <w:rPr>
+                <w:rFonts w:ascii="Consolas" w:hAnsi="Consolas" w:eastAsia="Times New Roman" w:cs="Segoe UI"/>
                 <w:color w:val="24292F"/>
                 <w:sz w:val="18"/>
                 <w:szCs w:val="18"/>
@@ -7041,7 +7061,7 @@
             <w:proofErr w:type="spellStart"/>
             <w:r>
               <w:rPr>
-                <w:rFonts w:ascii="Consolas" w:eastAsia="Times New Roman" w:hAnsi="Consolas" w:cs="Segoe UI"/>
+                <w:rFonts w:ascii="Consolas" w:hAnsi="Consolas" w:eastAsia="Times New Roman" w:cs="Segoe UI"/>
                 <w:color w:val="24292F"/>
                 <w:sz w:val="18"/>
                 <w:szCs w:val="18"/>
@@ -7053,7 +7073,7 @@
           </w:p>
         </w:tc>
       </w:tr>
-      <w:tr>
+      <w:tr xmlns:wp14="http://schemas.microsoft.com/office/word/2010/wordml" wp14:textId="77777777">
         <w:tc>
           <w:tcPr>
             <w:tcW w:w="750" w:type="dxa"/>
@@ -7067,11 +7087,11 @@
             </w:tcMar>
             <w:hideMark/>
           </w:tcPr>
-          <w:p>
-            <w:pPr>
-              <w:spacing w:after="0" w:line="300" w:lineRule="atLeast"/>
-              <w:rPr>
-                <w:rFonts w:ascii="Consolas" w:eastAsia="Times New Roman" w:hAnsi="Consolas" w:cs="Segoe UI"/>
+          <w:p wp14:textId="77777777">
+            <w:pPr>
+              <w:spacing w:after="0" w:line="300" w:lineRule="atLeast"/>
+              <w:rPr>
+                <w:rFonts w:ascii="Consolas" w:hAnsi="Consolas" w:eastAsia="Times New Roman" w:cs="Segoe UI"/>
                 <w:color w:val="24292F"/>
                 <w:sz w:val="18"/>
                 <w:szCs w:val="18"/>
@@ -7092,24 +7112,24 @@
             </w:tcMar>
             <w:hideMark/>
           </w:tcPr>
-          <w:p>
-            <w:pPr>
-              <w:spacing w:after="0" w:line="300" w:lineRule="atLeast"/>
-              <w:rPr>
-                <w:rFonts w:ascii="Consolas" w:eastAsia="Times New Roman" w:hAnsi="Consolas" w:cs="Segoe UI"/>
-                <w:color w:val="24292F"/>
-                <w:sz w:val="18"/>
-                <w:szCs w:val="18"/>
-                <w:lang w:eastAsia="ru-RU"/>
-              </w:rPr>
-            </w:pPr>
-          </w:p>
-          <w:p>
+          <w:p wp14:textId="77777777">
+            <w:pPr>
+              <w:spacing w:after="0" w:line="300" w:lineRule="atLeast"/>
+              <w:rPr>
+                <w:rFonts w:ascii="Consolas" w:hAnsi="Consolas" w:eastAsia="Times New Roman" w:cs="Segoe UI"/>
+                <w:color w:val="24292F"/>
+                <w:sz w:val="18"/>
+                <w:szCs w:val="18"/>
+                <w:lang w:eastAsia="ru-RU"/>
+              </w:rPr>
+            </w:pPr>
+          </w:p>
+          <w:p wp14:textId="77777777">
             <w:pPr>
               <w:spacing w:after="0" w:line="300" w:lineRule="atLeast"/>
               <w:jc w:val="right"/>
               <w:rPr>
-                <w:rFonts w:ascii="Times New Roman" w:eastAsia="Times New Roman" w:hAnsi="Times New Roman" w:cs="Times New Roman"/>
+                <w:rFonts w:ascii="Times New Roman" w:hAnsi="Times New Roman" w:eastAsia="Times New Roman" w:cs="Times New Roman"/>
                 <w:sz w:val="20"/>
                 <w:szCs w:val="20"/>
                 <w:lang w:eastAsia="ru-RU"/>
@@ -7118,7 +7138,7 @@
           </w:p>
         </w:tc>
       </w:tr>
-      <w:tr>
+      <w:tr xmlns:wp14="http://schemas.microsoft.com/office/word/2010/wordml" wp14:textId="77777777">
         <w:tc>
           <w:tcPr>
             <w:tcW w:w="750" w:type="dxa"/>
@@ -7132,11 +7152,11 @@
             </w:tcMar>
             <w:hideMark/>
           </w:tcPr>
-          <w:p>
-            <w:pPr>
-              <w:spacing w:after="0" w:line="300" w:lineRule="atLeast"/>
-              <w:rPr>
-                <w:rFonts w:ascii="Times New Roman" w:eastAsia="Times New Roman" w:hAnsi="Times New Roman" w:cs="Times New Roman"/>
+          <w:p wp14:textId="77777777">
+            <w:pPr>
+              <w:spacing w:after="0" w:line="300" w:lineRule="atLeast"/>
+              <w:rPr>
+                <w:rFonts w:ascii="Times New Roman" w:hAnsi="Times New Roman" w:eastAsia="Times New Roman" w:cs="Times New Roman"/>
                 <w:sz w:val="20"/>
                 <w:szCs w:val="20"/>
                 <w:lang w:eastAsia="ru-RU"/>
@@ -7156,20 +7176,20 @@
             </w:tcMar>
             <w:hideMark/>
           </w:tcPr>
-          <w:p>
-            <w:pPr>
-              <w:spacing w:after="0" w:line="300" w:lineRule="atLeast"/>
-              <w:rPr>
-                <w:rFonts w:ascii="Consolas" w:eastAsia="Times New Roman" w:hAnsi="Consolas" w:cs="Segoe UI"/>
-                <w:color w:val="24292F"/>
-                <w:sz w:val="18"/>
-                <w:szCs w:val="18"/>
-                <w:lang w:eastAsia="ru-RU"/>
-              </w:rPr>
-            </w:pPr>
-            <w:r>
-              <w:rPr>
-                <w:rFonts w:ascii="Consolas" w:eastAsia="Times New Roman" w:hAnsi="Consolas" w:cs="Segoe UI"/>
+          <w:p wp14:textId="77777777">
+            <w:pPr>
+              <w:spacing w:after="0" w:line="300" w:lineRule="atLeast"/>
+              <w:rPr>
+                <w:rFonts w:ascii="Consolas" w:hAnsi="Consolas" w:eastAsia="Times New Roman" w:cs="Segoe UI"/>
+                <w:color w:val="24292F"/>
+                <w:sz w:val="18"/>
+                <w:szCs w:val="18"/>
+                <w:lang w:eastAsia="ru-RU"/>
+              </w:rPr>
+            </w:pPr>
+            <w:r>
+              <w:rPr>
+                <w:rFonts w:ascii="Consolas" w:hAnsi="Consolas" w:eastAsia="Times New Roman" w:cs="Segoe UI"/>
                 <w:color w:val="24292F"/>
                 <w:sz w:val="18"/>
                 <w:szCs w:val="18"/>
@@ -7180,7 +7200,7 @@
             <w:proofErr w:type="spellStart"/>
             <w:r>
               <w:rPr>
-                <w:rFonts w:ascii="Consolas" w:eastAsia="Times New Roman" w:hAnsi="Consolas" w:cs="Segoe UI"/>
+                <w:rFonts w:ascii="Consolas" w:hAnsi="Consolas" w:eastAsia="Times New Roman" w:cs="Segoe UI"/>
                 <w:color w:val="24292F"/>
                 <w:sz w:val="18"/>
                 <w:szCs w:val="18"/>
@@ -7191,7 +7211,7 @@
             <w:proofErr w:type="spellEnd"/>
             <w:r>
               <w:rPr>
-                <w:rFonts w:ascii="Consolas" w:eastAsia="Times New Roman" w:hAnsi="Consolas" w:cs="Segoe UI"/>
+                <w:rFonts w:ascii="Consolas" w:hAnsi="Consolas" w:eastAsia="Times New Roman" w:cs="Segoe UI"/>
                 <w:color w:val="24292F"/>
                 <w:sz w:val="18"/>
                 <w:szCs w:val="18"/>
@@ -7202,7 +7222,7 @@
             <w:proofErr w:type="spellStart"/>
             <w:r>
               <w:rPr>
-                <w:rFonts w:ascii="Consolas" w:eastAsia="Times New Roman" w:hAnsi="Consolas" w:cs="Segoe UI"/>
+                <w:rFonts w:ascii="Consolas" w:hAnsi="Consolas" w:eastAsia="Times New Roman" w:cs="Segoe UI"/>
                 <w:color w:val="24292F"/>
                 <w:sz w:val="18"/>
                 <w:szCs w:val="18"/>
@@ -7214,7 +7234,7 @@
           </w:p>
         </w:tc>
       </w:tr>
-      <w:tr>
+      <w:tr xmlns:wp14="http://schemas.microsoft.com/office/word/2010/wordml" wp14:textId="77777777">
         <w:tc>
           <w:tcPr>
             <w:tcW w:w="750" w:type="dxa"/>
@@ -7228,11 +7248,11 @@
             </w:tcMar>
             <w:hideMark/>
           </w:tcPr>
-          <w:p>
-            <w:pPr>
-              <w:spacing w:after="0" w:line="300" w:lineRule="atLeast"/>
-              <w:rPr>
-                <w:rFonts w:ascii="Consolas" w:eastAsia="Times New Roman" w:hAnsi="Consolas" w:cs="Segoe UI"/>
+          <w:p wp14:textId="77777777">
+            <w:pPr>
+              <w:spacing w:after="0" w:line="300" w:lineRule="atLeast"/>
+              <w:rPr>
+                <w:rFonts w:ascii="Consolas" w:hAnsi="Consolas" w:eastAsia="Times New Roman" w:cs="Segoe UI"/>
                 <w:color w:val="24292F"/>
                 <w:sz w:val="18"/>
                 <w:szCs w:val="18"/>
@@ -7253,20 +7273,20 @@
             </w:tcMar>
             <w:hideMark/>
           </w:tcPr>
-          <w:p>
-            <w:pPr>
-              <w:spacing w:after="0" w:line="300" w:lineRule="atLeast"/>
-              <w:rPr>
-                <w:rFonts w:ascii="Consolas" w:eastAsia="Times New Roman" w:hAnsi="Consolas" w:cs="Segoe UI"/>
-                <w:color w:val="24292F"/>
-                <w:sz w:val="18"/>
-                <w:szCs w:val="18"/>
-                <w:lang w:val="en-US" w:eastAsia="ru-RU"/>
-              </w:rPr>
-            </w:pPr>
-            <w:r>
-              <w:rPr>
-                <w:rFonts w:ascii="Consolas" w:eastAsia="Times New Roman" w:hAnsi="Consolas" w:cs="Segoe UI"/>
+          <w:p wp14:textId="77777777">
+            <w:pPr>
+              <w:spacing w:after="0" w:line="300" w:lineRule="atLeast"/>
+              <w:rPr>
+                <w:rFonts w:ascii="Consolas" w:hAnsi="Consolas" w:eastAsia="Times New Roman" w:cs="Segoe UI"/>
+                <w:color w:val="24292F"/>
+                <w:sz w:val="18"/>
+                <w:szCs w:val="18"/>
+                <w:lang w:val="en-US" w:eastAsia="ru-RU"/>
+              </w:rPr>
+            </w:pPr>
+            <w:r>
+              <w:rPr>
+                <w:rFonts w:ascii="Consolas" w:hAnsi="Consolas" w:eastAsia="Times New Roman" w:cs="Segoe UI"/>
                 <w:color w:val="24292F"/>
                 <w:sz w:val="18"/>
                 <w:szCs w:val="18"/>
@@ -7277,7 +7297,7 @@
             <w:proofErr w:type="spellStart"/>
             <w:r>
               <w:rPr>
-                <w:rFonts w:ascii="Consolas" w:eastAsia="Times New Roman" w:hAnsi="Consolas" w:cs="Segoe UI"/>
+                <w:rFonts w:ascii="Consolas" w:hAnsi="Consolas" w:eastAsia="Times New Roman" w:cs="Segoe UI"/>
                 <w:color w:val="24292F"/>
                 <w:sz w:val="18"/>
                 <w:szCs w:val="18"/>
@@ -7288,7 +7308,7 @@
             <w:proofErr w:type="spellEnd"/>
             <w:r>
               <w:rPr>
-                <w:rFonts w:ascii="Consolas" w:eastAsia="Times New Roman" w:hAnsi="Consolas" w:cs="Segoe UI"/>
+                <w:rFonts w:ascii="Consolas" w:hAnsi="Consolas" w:eastAsia="Times New Roman" w:cs="Segoe UI"/>
                 <w:color w:val="24292F"/>
                 <w:sz w:val="18"/>
                 <w:szCs w:val="18"/>
@@ -7299,7 +7319,7 @@
             <w:proofErr w:type="spellStart"/>
             <w:r>
               <w:rPr>
-                <w:rFonts w:ascii="Consolas" w:eastAsia="Times New Roman" w:hAnsi="Consolas" w:cs="Segoe UI"/>
+                <w:rFonts w:ascii="Consolas" w:hAnsi="Consolas" w:eastAsia="Times New Roman" w:cs="Segoe UI"/>
                 <w:color w:val="24292F"/>
                 <w:sz w:val="18"/>
                 <w:szCs w:val="18"/>
@@ -7310,7 +7330,7 @@
             <w:proofErr w:type="spellEnd"/>
             <w:r>
               <w:rPr>
-                <w:rFonts w:ascii="Consolas" w:eastAsia="Times New Roman" w:hAnsi="Consolas" w:cs="Segoe UI"/>
+                <w:rFonts w:ascii="Consolas" w:hAnsi="Consolas" w:eastAsia="Times New Roman" w:cs="Segoe UI"/>
                 <w:color w:val="24292F"/>
                 <w:sz w:val="18"/>
                 <w:szCs w:val="18"/>
@@ -7321,7 +7341,7 @@
             <w:proofErr w:type="spellStart"/>
             <w:r>
               <w:rPr>
-                <w:rFonts w:ascii="Consolas" w:eastAsia="Times New Roman" w:hAnsi="Consolas" w:cs="Segoe UI"/>
+                <w:rFonts w:ascii="Consolas" w:hAnsi="Consolas" w:eastAsia="Times New Roman" w:cs="Segoe UI"/>
                 <w:color w:val="24292F"/>
                 <w:sz w:val="18"/>
                 <w:szCs w:val="18"/>
@@ -7332,7 +7352,7 @@
             <w:proofErr w:type="spellEnd"/>
             <w:r>
               <w:rPr>
-                <w:rFonts w:ascii="Consolas" w:eastAsia="Times New Roman" w:hAnsi="Consolas" w:cs="Segoe UI"/>
+                <w:rFonts w:ascii="Consolas" w:hAnsi="Consolas" w:eastAsia="Times New Roman" w:cs="Segoe UI"/>
                 <w:color w:val="24292F"/>
                 <w:sz w:val="18"/>
                 <w:szCs w:val="18"/>
@@ -7343,7 +7363,7 @@
           </w:p>
         </w:tc>
       </w:tr>
-      <w:tr>
+      <w:tr xmlns:wp14="http://schemas.microsoft.com/office/word/2010/wordml" wp14:textId="77777777">
         <w:tc>
           <w:tcPr>
             <w:tcW w:w="750" w:type="dxa"/>
@@ -7357,11 +7377,11 @@
             </w:tcMar>
             <w:hideMark/>
           </w:tcPr>
-          <w:p>
-            <w:pPr>
-              <w:spacing w:after="0" w:line="300" w:lineRule="atLeast"/>
-              <w:rPr>
-                <w:rFonts w:ascii="Consolas" w:eastAsia="Times New Roman" w:hAnsi="Consolas" w:cs="Segoe UI"/>
+          <w:p wp14:textId="77777777">
+            <w:pPr>
+              <w:spacing w:after="0" w:line="300" w:lineRule="atLeast"/>
+              <w:rPr>
+                <w:rFonts w:ascii="Consolas" w:hAnsi="Consolas" w:eastAsia="Times New Roman" w:cs="Segoe UI"/>
                 <w:color w:val="24292F"/>
                 <w:sz w:val="18"/>
                 <w:szCs w:val="18"/>
@@ -7382,24 +7402,24 @@
             </w:tcMar>
             <w:hideMark/>
           </w:tcPr>
-          <w:p>
-            <w:pPr>
-              <w:spacing w:after="0" w:line="300" w:lineRule="atLeast"/>
-              <w:rPr>
-                <w:rFonts w:ascii="Consolas" w:eastAsia="Times New Roman" w:hAnsi="Consolas" w:cs="Segoe UI"/>
-                <w:color w:val="24292F"/>
-                <w:sz w:val="18"/>
-                <w:szCs w:val="18"/>
-                <w:lang w:val="en-US" w:eastAsia="ru-RU"/>
-              </w:rPr>
-            </w:pPr>
-          </w:p>
-          <w:p>
+          <w:p wp14:textId="77777777">
+            <w:pPr>
+              <w:spacing w:after="0" w:line="300" w:lineRule="atLeast"/>
+              <w:rPr>
+                <w:rFonts w:ascii="Consolas" w:hAnsi="Consolas" w:eastAsia="Times New Roman" w:cs="Segoe UI"/>
+                <w:color w:val="24292F"/>
+                <w:sz w:val="18"/>
+                <w:szCs w:val="18"/>
+                <w:lang w:val="en-US" w:eastAsia="ru-RU"/>
+              </w:rPr>
+            </w:pPr>
+          </w:p>
+          <w:p wp14:textId="77777777">
             <w:pPr>
               <w:spacing w:after="0" w:line="300" w:lineRule="atLeast"/>
               <w:jc w:val="right"/>
               <w:rPr>
-                <w:rFonts w:ascii="Times New Roman" w:eastAsia="Times New Roman" w:hAnsi="Times New Roman" w:cs="Times New Roman"/>
+                <w:rFonts w:ascii="Times New Roman" w:hAnsi="Times New Roman" w:eastAsia="Times New Roman" w:cs="Times New Roman"/>
                 <w:sz w:val="20"/>
                 <w:szCs w:val="20"/>
                 <w:lang w:val="en-US" w:eastAsia="ru-RU"/>
@@ -7408,7 +7428,7 @@
           </w:p>
         </w:tc>
       </w:tr>
-      <w:tr>
+      <w:tr xmlns:wp14="http://schemas.microsoft.com/office/word/2010/wordml" wp14:textId="77777777">
         <w:tc>
           <w:tcPr>
             <w:tcW w:w="750" w:type="dxa"/>
@@ -7422,11 +7442,11 @@
             </w:tcMar>
             <w:hideMark/>
           </w:tcPr>
-          <w:p>
-            <w:pPr>
-              <w:spacing w:after="0" w:line="300" w:lineRule="atLeast"/>
-              <w:rPr>
-                <w:rFonts w:ascii="Times New Roman" w:eastAsia="Times New Roman" w:hAnsi="Times New Roman" w:cs="Times New Roman"/>
+          <w:p wp14:textId="77777777">
+            <w:pPr>
+              <w:spacing w:after="0" w:line="300" w:lineRule="atLeast"/>
+              <w:rPr>
+                <w:rFonts w:ascii="Times New Roman" w:hAnsi="Times New Roman" w:eastAsia="Times New Roman" w:cs="Times New Roman"/>
                 <w:sz w:val="20"/>
                 <w:szCs w:val="20"/>
                 <w:lang w:val="en-US" w:eastAsia="ru-RU"/>
@@ -7446,20 +7466,20 @@
             </w:tcMar>
             <w:hideMark/>
           </w:tcPr>
-          <w:p>
-            <w:pPr>
-              <w:spacing w:after="0" w:line="300" w:lineRule="atLeast"/>
-              <w:rPr>
-                <w:rFonts w:ascii="Consolas" w:eastAsia="Times New Roman" w:hAnsi="Consolas" w:cs="Segoe UI"/>
-                <w:color w:val="24292F"/>
-                <w:sz w:val="18"/>
-                <w:szCs w:val="18"/>
-                <w:lang w:eastAsia="ru-RU"/>
-              </w:rPr>
-            </w:pPr>
-            <w:r>
-              <w:rPr>
-                <w:rFonts w:ascii="Consolas" w:eastAsia="Times New Roman" w:hAnsi="Consolas" w:cs="Segoe UI"/>
+          <w:p wp14:textId="77777777">
+            <w:pPr>
+              <w:spacing w:after="0" w:line="300" w:lineRule="atLeast"/>
+              <w:rPr>
+                <w:rFonts w:ascii="Consolas" w:hAnsi="Consolas" w:eastAsia="Times New Roman" w:cs="Segoe UI"/>
+                <w:color w:val="24292F"/>
+                <w:sz w:val="18"/>
+                <w:szCs w:val="18"/>
+                <w:lang w:eastAsia="ru-RU"/>
+              </w:rPr>
+            </w:pPr>
+            <w:r>
+              <w:rPr>
+                <w:rFonts w:ascii="Consolas" w:hAnsi="Consolas" w:eastAsia="Times New Roman" w:cs="Segoe UI"/>
                 <w:color w:val="24292F"/>
                 <w:sz w:val="18"/>
                 <w:szCs w:val="18"/>
@@ -7470,7 +7490,7 @@
             <w:proofErr w:type="spellStart"/>
             <w:r>
               <w:rPr>
-                <w:rFonts w:ascii="Consolas" w:eastAsia="Times New Roman" w:hAnsi="Consolas" w:cs="Segoe UI"/>
+                <w:rFonts w:ascii="Consolas" w:hAnsi="Consolas" w:eastAsia="Times New Roman" w:cs="Segoe UI"/>
                 <w:color w:val="24292F"/>
                 <w:sz w:val="18"/>
                 <w:szCs w:val="18"/>
@@ -7481,7 +7501,7 @@
             <w:proofErr w:type="spellEnd"/>
             <w:r>
               <w:rPr>
-                <w:rFonts w:ascii="Consolas" w:eastAsia="Times New Roman" w:hAnsi="Consolas" w:cs="Segoe UI"/>
+                <w:rFonts w:ascii="Consolas" w:hAnsi="Consolas" w:eastAsia="Times New Roman" w:cs="Segoe UI"/>
                 <w:color w:val="24292F"/>
                 <w:sz w:val="18"/>
                 <w:szCs w:val="18"/>
@@ -7492,7 +7512,7 @@
             <w:proofErr w:type="spellStart"/>
             <w:r>
               <w:rPr>
-                <w:rFonts w:ascii="Consolas" w:eastAsia="Times New Roman" w:hAnsi="Consolas" w:cs="Segoe UI"/>
+                <w:rFonts w:ascii="Consolas" w:hAnsi="Consolas" w:eastAsia="Times New Roman" w:cs="Segoe UI"/>
                 <w:color w:val="24292F"/>
                 <w:sz w:val="18"/>
                 <w:szCs w:val="18"/>
@@ -7504,7 +7524,7 @@
           </w:p>
         </w:tc>
       </w:tr>
-      <w:tr>
+      <w:tr xmlns:wp14="http://schemas.microsoft.com/office/word/2010/wordml" wp14:textId="77777777">
         <w:tc>
           <w:tcPr>
             <w:tcW w:w="750" w:type="dxa"/>
@@ -7518,11 +7538,11 @@
             </w:tcMar>
             <w:hideMark/>
           </w:tcPr>
-          <w:p>
-            <w:pPr>
-              <w:spacing w:after="0" w:line="300" w:lineRule="atLeast"/>
-              <w:rPr>
-                <w:rFonts w:ascii="Consolas" w:eastAsia="Times New Roman" w:hAnsi="Consolas" w:cs="Segoe UI"/>
+          <w:p wp14:textId="77777777">
+            <w:pPr>
+              <w:spacing w:after="0" w:line="300" w:lineRule="atLeast"/>
+              <w:rPr>
+                <w:rFonts w:ascii="Consolas" w:hAnsi="Consolas" w:eastAsia="Times New Roman" w:cs="Segoe UI"/>
                 <w:color w:val="24292F"/>
                 <w:sz w:val="18"/>
                 <w:szCs w:val="18"/>
@@ -7543,20 +7563,20 @@
             </w:tcMar>
             <w:hideMark/>
           </w:tcPr>
-          <w:p>
-            <w:pPr>
-              <w:spacing w:after="0" w:line="300" w:lineRule="atLeast"/>
-              <w:rPr>
-                <w:rFonts w:ascii="Consolas" w:eastAsia="Times New Roman" w:hAnsi="Consolas" w:cs="Segoe UI"/>
-                <w:color w:val="24292F"/>
-                <w:sz w:val="18"/>
-                <w:szCs w:val="18"/>
-                <w:lang w:val="en-US" w:eastAsia="ru-RU"/>
-              </w:rPr>
-            </w:pPr>
-            <w:r>
-              <w:rPr>
-                <w:rFonts w:ascii="Consolas" w:eastAsia="Times New Roman" w:hAnsi="Consolas" w:cs="Segoe UI"/>
+          <w:p wp14:textId="77777777">
+            <w:pPr>
+              <w:spacing w:after="0" w:line="300" w:lineRule="atLeast"/>
+              <w:rPr>
+                <w:rFonts w:ascii="Consolas" w:hAnsi="Consolas" w:eastAsia="Times New Roman" w:cs="Segoe UI"/>
+                <w:color w:val="24292F"/>
+                <w:sz w:val="18"/>
+                <w:szCs w:val="18"/>
+                <w:lang w:val="en-US" w:eastAsia="ru-RU"/>
+              </w:rPr>
+            </w:pPr>
+            <w:r>
+              <w:rPr>
+                <w:rFonts w:ascii="Consolas" w:hAnsi="Consolas" w:eastAsia="Times New Roman" w:cs="Segoe UI"/>
                 <w:color w:val="24292F"/>
                 <w:sz w:val="18"/>
                 <w:szCs w:val="18"/>
@@ -7567,7 +7587,7 @@
             <w:proofErr w:type="spellStart"/>
             <w:r>
               <w:rPr>
-                <w:rFonts w:ascii="Consolas" w:eastAsia="Times New Roman" w:hAnsi="Consolas" w:cs="Segoe UI"/>
+                <w:rFonts w:ascii="Consolas" w:hAnsi="Consolas" w:eastAsia="Times New Roman" w:cs="Segoe UI"/>
                 <w:color w:val="24292F"/>
                 <w:sz w:val="18"/>
                 <w:szCs w:val="18"/>
@@ -7578,7 +7598,7 @@
             <w:proofErr w:type="spellEnd"/>
             <w:r>
               <w:rPr>
-                <w:rFonts w:ascii="Consolas" w:eastAsia="Times New Roman" w:hAnsi="Consolas" w:cs="Segoe UI"/>
+                <w:rFonts w:ascii="Consolas" w:hAnsi="Consolas" w:eastAsia="Times New Roman" w:cs="Segoe UI"/>
                 <w:color w:val="24292F"/>
                 <w:sz w:val="18"/>
                 <w:szCs w:val="18"/>
@@ -7589,7 +7609,7 @@
             <w:proofErr w:type="spellStart"/>
             <w:r>
               <w:rPr>
-                <w:rFonts w:ascii="Consolas" w:eastAsia="Times New Roman" w:hAnsi="Consolas" w:cs="Segoe UI"/>
+                <w:rFonts w:ascii="Consolas" w:hAnsi="Consolas" w:eastAsia="Times New Roman" w:cs="Segoe UI"/>
                 <w:color w:val="24292F"/>
                 <w:sz w:val="18"/>
                 <w:szCs w:val="18"/>
@@ -7600,7 +7620,7 @@
             <w:proofErr w:type="spellEnd"/>
             <w:r>
               <w:rPr>
-                <w:rFonts w:ascii="Consolas" w:eastAsia="Times New Roman" w:hAnsi="Consolas" w:cs="Segoe UI"/>
+                <w:rFonts w:ascii="Consolas" w:hAnsi="Consolas" w:eastAsia="Times New Roman" w:cs="Segoe UI"/>
                 <w:color w:val="24292F"/>
                 <w:sz w:val="18"/>
                 <w:szCs w:val="18"/>
@@ -7611,7 +7631,7 @@
             <w:proofErr w:type="spellStart"/>
             <w:r>
               <w:rPr>
-                <w:rFonts w:ascii="Consolas" w:eastAsia="Times New Roman" w:hAnsi="Consolas" w:cs="Segoe UI"/>
+                <w:rFonts w:ascii="Consolas" w:hAnsi="Consolas" w:eastAsia="Times New Roman" w:cs="Segoe UI"/>
                 <w:color w:val="24292F"/>
                 <w:sz w:val="18"/>
                 <w:szCs w:val="18"/>
@@ -7622,7 +7642,7 @@
             <w:proofErr w:type="spellEnd"/>
             <w:r>
               <w:rPr>
-                <w:rFonts w:ascii="Consolas" w:eastAsia="Times New Roman" w:hAnsi="Consolas" w:cs="Segoe UI"/>
+                <w:rFonts w:ascii="Consolas" w:hAnsi="Consolas" w:eastAsia="Times New Roman" w:cs="Segoe UI"/>
                 <w:color w:val="24292F"/>
                 <w:sz w:val="18"/>
                 <w:szCs w:val="18"/>
@@ -7633,7 +7653,7 @@
             <w:proofErr w:type="spellStart"/>
             <w:r>
               <w:rPr>
-                <w:rFonts w:ascii="Consolas" w:eastAsia="Times New Roman" w:hAnsi="Consolas" w:cs="Segoe UI"/>
+                <w:rFonts w:ascii="Consolas" w:hAnsi="Consolas" w:eastAsia="Times New Roman" w:cs="Segoe UI"/>
                 <w:color w:val="24292F"/>
                 <w:sz w:val="18"/>
                 <w:szCs w:val="18"/>
@@ -7644,7 +7664,7 @@
             <w:proofErr w:type="spellEnd"/>
             <w:r>
               <w:rPr>
-                <w:rFonts w:ascii="Consolas" w:eastAsia="Times New Roman" w:hAnsi="Consolas" w:cs="Segoe UI"/>
+                <w:rFonts w:ascii="Consolas" w:hAnsi="Consolas" w:eastAsia="Times New Roman" w:cs="Segoe UI"/>
                 <w:color w:val="24292F"/>
                 <w:sz w:val="18"/>
                 <w:szCs w:val="18"/>
@@ -7655,7 +7675,7 @@
             <w:proofErr w:type="spellStart"/>
             <w:r>
               <w:rPr>
-                <w:rFonts w:ascii="Consolas" w:eastAsia="Times New Roman" w:hAnsi="Consolas" w:cs="Segoe UI"/>
+                <w:rFonts w:ascii="Consolas" w:hAnsi="Consolas" w:eastAsia="Times New Roman" w:cs="Segoe UI"/>
                 <w:color w:val="24292F"/>
                 <w:sz w:val="18"/>
                 <w:szCs w:val="18"/>
@@ -7666,7 +7686,7 @@
             <w:proofErr w:type="spellEnd"/>
             <w:r>
               <w:rPr>
-                <w:rFonts w:ascii="Consolas" w:eastAsia="Times New Roman" w:hAnsi="Consolas" w:cs="Segoe UI"/>
+                <w:rFonts w:ascii="Consolas" w:hAnsi="Consolas" w:eastAsia="Times New Roman" w:cs="Segoe UI"/>
                 <w:color w:val="24292F"/>
                 <w:sz w:val="18"/>
                 <w:szCs w:val="18"/>
@@ -7677,7 +7697,7 @@
             <w:proofErr w:type="spellStart"/>
             <w:r>
               <w:rPr>
-                <w:rFonts w:ascii="Consolas" w:eastAsia="Times New Roman" w:hAnsi="Consolas" w:cs="Segoe UI"/>
+                <w:rFonts w:ascii="Consolas" w:hAnsi="Consolas" w:eastAsia="Times New Roman" w:cs="Segoe UI"/>
                 <w:color w:val="24292F"/>
                 <w:sz w:val="18"/>
                 <w:szCs w:val="18"/>
@@ -7689,7 +7709,7 @@
           </w:p>
         </w:tc>
       </w:tr>
-      <w:tr>
+      <w:tr xmlns:wp14="http://schemas.microsoft.com/office/word/2010/wordml" wp14:textId="77777777">
         <w:tc>
           <w:tcPr>
             <w:tcW w:w="750" w:type="dxa"/>
@@ -7703,11 +7723,11 @@
             </w:tcMar>
             <w:hideMark/>
           </w:tcPr>
-          <w:p>
-            <w:pPr>
-              <w:spacing w:after="0" w:line="300" w:lineRule="atLeast"/>
-              <w:rPr>
-                <w:rFonts w:ascii="Consolas" w:eastAsia="Times New Roman" w:hAnsi="Consolas" w:cs="Segoe UI"/>
+          <w:p wp14:textId="77777777">
+            <w:pPr>
+              <w:spacing w:after="0" w:line="300" w:lineRule="atLeast"/>
+              <w:rPr>
+                <w:rFonts w:ascii="Consolas" w:hAnsi="Consolas" w:eastAsia="Times New Roman" w:cs="Segoe UI"/>
                 <w:color w:val="24292F"/>
                 <w:sz w:val="18"/>
                 <w:szCs w:val="18"/>
@@ -7728,20 +7748,20 @@
             </w:tcMar>
             <w:hideMark/>
           </w:tcPr>
-          <w:p>
-            <w:pPr>
-              <w:spacing w:after="0" w:line="300" w:lineRule="atLeast"/>
-              <w:rPr>
-                <w:rFonts w:ascii="Consolas" w:eastAsia="Times New Roman" w:hAnsi="Consolas" w:cs="Segoe UI"/>
-                <w:color w:val="24292F"/>
-                <w:sz w:val="18"/>
-                <w:szCs w:val="18"/>
-                <w:lang w:val="en-US" w:eastAsia="ru-RU"/>
-              </w:rPr>
-            </w:pPr>
-            <w:r>
-              <w:rPr>
-                <w:rFonts w:ascii="Consolas" w:eastAsia="Times New Roman" w:hAnsi="Consolas" w:cs="Segoe UI"/>
+          <w:p wp14:textId="77777777">
+            <w:pPr>
+              <w:spacing w:after="0" w:line="300" w:lineRule="atLeast"/>
+              <w:rPr>
+                <w:rFonts w:ascii="Consolas" w:hAnsi="Consolas" w:eastAsia="Times New Roman" w:cs="Segoe UI"/>
+                <w:color w:val="24292F"/>
+                <w:sz w:val="18"/>
+                <w:szCs w:val="18"/>
+                <w:lang w:val="en-US" w:eastAsia="ru-RU"/>
+              </w:rPr>
+            </w:pPr>
+            <w:r>
+              <w:rPr>
+                <w:rFonts w:ascii="Consolas" w:hAnsi="Consolas" w:eastAsia="Times New Roman" w:cs="Segoe UI"/>
                 <w:color w:val="24292F"/>
                 <w:sz w:val="18"/>
                 <w:szCs w:val="18"/>
@@ -7752,7 +7772,7 @@
             <w:proofErr w:type="spellStart"/>
             <w:r>
               <w:rPr>
-                <w:rFonts w:ascii="Consolas" w:eastAsia="Times New Roman" w:hAnsi="Consolas" w:cs="Segoe UI"/>
+                <w:rFonts w:ascii="Consolas" w:hAnsi="Consolas" w:eastAsia="Times New Roman" w:cs="Segoe UI"/>
                 <w:color w:val="24292F"/>
                 <w:sz w:val="18"/>
                 <w:szCs w:val="18"/>
@@ -7763,7 +7783,7 @@
             <w:proofErr w:type="spellEnd"/>
             <w:r>
               <w:rPr>
-                <w:rFonts w:ascii="Consolas" w:eastAsia="Times New Roman" w:hAnsi="Consolas" w:cs="Segoe UI"/>
+                <w:rFonts w:ascii="Consolas" w:hAnsi="Consolas" w:eastAsia="Times New Roman" w:cs="Segoe UI"/>
                 <w:color w:val="24292F"/>
                 <w:sz w:val="18"/>
                 <w:szCs w:val="18"/>
@@ -7774,7 +7794,7 @@
             <w:proofErr w:type="spellStart"/>
             <w:r>
               <w:rPr>
-                <w:rFonts w:ascii="Consolas" w:eastAsia="Times New Roman" w:hAnsi="Consolas" w:cs="Segoe UI"/>
+                <w:rFonts w:ascii="Consolas" w:hAnsi="Consolas" w:eastAsia="Times New Roman" w:cs="Segoe UI"/>
                 <w:color w:val="24292F"/>
                 <w:sz w:val="18"/>
                 <w:szCs w:val="18"/>
@@ -7785,7 +7805,7 @@
             <w:proofErr w:type="spellEnd"/>
             <w:r>
               <w:rPr>
-                <w:rFonts w:ascii="Consolas" w:eastAsia="Times New Roman" w:hAnsi="Consolas" w:cs="Segoe UI"/>
+                <w:rFonts w:ascii="Consolas" w:hAnsi="Consolas" w:eastAsia="Times New Roman" w:cs="Segoe UI"/>
                 <w:color w:val="24292F"/>
                 <w:sz w:val="18"/>
                 <w:szCs w:val="18"/>
@@ -7796,7 +7816,7 @@
             <w:proofErr w:type="spellStart"/>
             <w:r>
               <w:rPr>
-                <w:rFonts w:ascii="Consolas" w:eastAsia="Times New Roman" w:hAnsi="Consolas" w:cs="Segoe UI"/>
+                <w:rFonts w:ascii="Consolas" w:hAnsi="Consolas" w:eastAsia="Times New Roman" w:cs="Segoe UI"/>
                 <w:color w:val="24292F"/>
                 <w:sz w:val="18"/>
                 <w:szCs w:val="18"/>
@@ -7807,7 +7827,7 @@
             <w:proofErr w:type="spellEnd"/>
             <w:r>
               <w:rPr>
-                <w:rFonts w:ascii="Consolas" w:eastAsia="Times New Roman" w:hAnsi="Consolas" w:cs="Segoe UI"/>
+                <w:rFonts w:ascii="Consolas" w:hAnsi="Consolas" w:eastAsia="Times New Roman" w:cs="Segoe UI"/>
                 <w:color w:val="24292F"/>
                 <w:sz w:val="18"/>
                 <w:szCs w:val="18"/>
@@ -7818,7 +7838,7 @@
             <w:proofErr w:type="spellStart"/>
             <w:r>
               <w:rPr>
-                <w:rFonts w:ascii="Consolas" w:eastAsia="Times New Roman" w:hAnsi="Consolas" w:cs="Segoe UI"/>
+                <w:rFonts w:ascii="Consolas" w:hAnsi="Consolas" w:eastAsia="Times New Roman" w:cs="Segoe UI"/>
                 <w:color w:val="24292F"/>
                 <w:sz w:val="18"/>
                 <w:szCs w:val="18"/>
@@ -7829,7 +7849,7 @@
             <w:proofErr w:type="spellEnd"/>
             <w:r>
               <w:rPr>
-                <w:rFonts w:ascii="Consolas" w:eastAsia="Times New Roman" w:hAnsi="Consolas" w:cs="Segoe UI"/>
+                <w:rFonts w:ascii="Consolas" w:hAnsi="Consolas" w:eastAsia="Times New Roman" w:cs="Segoe UI"/>
                 <w:color w:val="24292F"/>
                 <w:sz w:val="18"/>
                 <w:szCs w:val="18"/>
@@ -7840,7 +7860,7 @@
             <w:proofErr w:type="spellStart"/>
             <w:r>
               <w:rPr>
-                <w:rFonts w:ascii="Consolas" w:eastAsia="Times New Roman" w:hAnsi="Consolas" w:cs="Segoe UI"/>
+                <w:rFonts w:ascii="Consolas" w:hAnsi="Consolas" w:eastAsia="Times New Roman" w:cs="Segoe UI"/>
                 <w:color w:val="24292F"/>
                 <w:sz w:val="18"/>
                 <w:szCs w:val="18"/>
@@ -7851,7 +7871,7 @@
             <w:proofErr w:type="spellEnd"/>
             <w:r>
               <w:rPr>
-                <w:rFonts w:ascii="Consolas" w:eastAsia="Times New Roman" w:hAnsi="Consolas" w:cs="Segoe UI"/>
+                <w:rFonts w:ascii="Consolas" w:hAnsi="Consolas" w:eastAsia="Times New Roman" w:cs="Segoe UI"/>
                 <w:color w:val="24292F"/>
                 <w:sz w:val="18"/>
                 <w:szCs w:val="18"/>
@@ -7862,7 +7882,7 @@
             <w:proofErr w:type="spellStart"/>
             <w:r>
               <w:rPr>
-                <w:rFonts w:ascii="Consolas" w:eastAsia="Times New Roman" w:hAnsi="Consolas" w:cs="Segoe UI"/>
+                <w:rFonts w:ascii="Consolas" w:hAnsi="Consolas" w:eastAsia="Times New Roman" w:cs="Segoe UI"/>
                 <w:color w:val="24292F"/>
                 <w:sz w:val="18"/>
                 <w:szCs w:val="18"/>
@@ -7873,7 +7893,7 @@
             <w:proofErr w:type="spellEnd"/>
             <w:r>
               <w:rPr>
-                <w:rFonts w:ascii="Consolas" w:eastAsia="Times New Roman" w:hAnsi="Consolas" w:cs="Segoe UI"/>
+                <w:rFonts w:ascii="Consolas" w:hAnsi="Consolas" w:eastAsia="Times New Roman" w:cs="Segoe UI"/>
                 <w:color w:val="24292F"/>
                 <w:sz w:val="18"/>
                 <w:szCs w:val="18"/>
@@ -7884,7 +7904,7 @@
             <w:proofErr w:type="spellStart"/>
             <w:r>
               <w:rPr>
-                <w:rFonts w:ascii="Consolas" w:eastAsia="Times New Roman" w:hAnsi="Consolas" w:cs="Segoe UI"/>
+                <w:rFonts w:ascii="Consolas" w:hAnsi="Consolas" w:eastAsia="Times New Roman" w:cs="Segoe UI"/>
                 <w:color w:val="24292F"/>
                 <w:sz w:val="18"/>
                 <w:szCs w:val="18"/>
@@ -7895,7 +7915,7 @@
             <w:proofErr w:type="spellEnd"/>
             <w:r>
               <w:rPr>
-                <w:rFonts w:ascii="Consolas" w:eastAsia="Times New Roman" w:hAnsi="Consolas" w:cs="Segoe UI"/>
+                <w:rFonts w:ascii="Consolas" w:hAnsi="Consolas" w:eastAsia="Times New Roman" w:cs="Segoe UI"/>
                 <w:color w:val="24292F"/>
                 <w:sz w:val="18"/>
                 <w:szCs w:val="18"/>
@@ -7906,7 +7926,7 @@
           </w:p>
         </w:tc>
       </w:tr>
-      <w:tr>
+      <w:tr xmlns:wp14="http://schemas.microsoft.com/office/word/2010/wordml" wp14:textId="77777777">
         <w:tc>
           <w:tcPr>
             <w:tcW w:w="750" w:type="dxa"/>
@@ -7920,11 +7940,11 @@
             </w:tcMar>
             <w:hideMark/>
           </w:tcPr>
-          <w:p>
-            <w:pPr>
-              <w:spacing w:after="0" w:line="300" w:lineRule="atLeast"/>
-              <w:rPr>
-                <w:rFonts w:ascii="Consolas" w:eastAsia="Times New Roman" w:hAnsi="Consolas" w:cs="Segoe UI"/>
+          <w:p wp14:textId="77777777">
+            <w:pPr>
+              <w:spacing w:after="0" w:line="300" w:lineRule="atLeast"/>
+              <w:rPr>
+                <w:rFonts w:ascii="Consolas" w:hAnsi="Consolas" w:eastAsia="Times New Roman" w:cs="Segoe UI"/>
                 <w:color w:val="24292F"/>
                 <w:sz w:val="18"/>
                 <w:szCs w:val="18"/>
@@ -7945,20 +7965,20 @@
             </w:tcMar>
             <w:hideMark/>
           </w:tcPr>
-          <w:p>
-            <w:pPr>
-              <w:spacing w:after="0" w:line="300" w:lineRule="atLeast"/>
-              <w:rPr>
-                <w:rFonts w:ascii="Consolas" w:eastAsia="Times New Roman" w:hAnsi="Consolas" w:cs="Segoe UI"/>
-                <w:color w:val="24292F"/>
-                <w:sz w:val="18"/>
-                <w:szCs w:val="18"/>
-                <w:lang w:val="en-US" w:eastAsia="ru-RU"/>
-              </w:rPr>
-            </w:pPr>
-            <w:r>
-              <w:rPr>
-                <w:rFonts w:ascii="Consolas" w:eastAsia="Times New Roman" w:hAnsi="Consolas" w:cs="Segoe UI"/>
+          <w:p wp14:textId="77777777">
+            <w:pPr>
+              <w:spacing w:after="0" w:line="300" w:lineRule="atLeast"/>
+              <w:rPr>
+                <w:rFonts w:ascii="Consolas" w:hAnsi="Consolas" w:eastAsia="Times New Roman" w:cs="Segoe UI"/>
+                <w:color w:val="24292F"/>
+                <w:sz w:val="18"/>
+                <w:szCs w:val="18"/>
+                <w:lang w:val="en-US" w:eastAsia="ru-RU"/>
+              </w:rPr>
+            </w:pPr>
+            <w:r>
+              <w:rPr>
+                <w:rFonts w:ascii="Consolas" w:hAnsi="Consolas" w:eastAsia="Times New Roman" w:cs="Segoe UI"/>
                 <w:color w:val="24292F"/>
                 <w:sz w:val="18"/>
                 <w:szCs w:val="18"/>
@@ -7969,7 +7989,7 @@
             <w:proofErr w:type="spellStart"/>
             <w:r>
               <w:rPr>
-                <w:rFonts w:ascii="Consolas" w:eastAsia="Times New Roman" w:hAnsi="Consolas" w:cs="Segoe UI"/>
+                <w:rFonts w:ascii="Consolas" w:hAnsi="Consolas" w:eastAsia="Times New Roman" w:cs="Segoe UI"/>
                 <w:color w:val="24292F"/>
                 <w:sz w:val="18"/>
                 <w:szCs w:val="18"/>
@@ -7980,7 +8000,7 @@
             <w:proofErr w:type="spellEnd"/>
             <w:r>
               <w:rPr>
-                <w:rFonts w:ascii="Consolas" w:eastAsia="Times New Roman" w:hAnsi="Consolas" w:cs="Segoe UI"/>
+                <w:rFonts w:ascii="Consolas" w:hAnsi="Consolas" w:eastAsia="Times New Roman" w:cs="Segoe UI"/>
                 <w:color w:val="24292F"/>
                 <w:sz w:val="18"/>
                 <w:szCs w:val="18"/>
@@ -7991,7 +8011,7 @@
             <w:proofErr w:type="spellStart"/>
             <w:r>
               <w:rPr>
-                <w:rFonts w:ascii="Consolas" w:eastAsia="Times New Roman" w:hAnsi="Consolas" w:cs="Segoe UI"/>
+                <w:rFonts w:ascii="Consolas" w:hAnsi="Consolas" w:eastAsia="Times New Roman" w:cs="Segoe UI"/>
                 <w:color w:val="24292F"/>
                 <w:sz w:val="18"/>
                 <w:szCs w:val="18"/>
@@ -8002,7 +8022,7 @@
             <w:proofErr w:type="spellEnd"/>
             <w:r>
               <w:rPr>
-                <w:rFonts w:ascii="Consolas" w:eastAsia="Times New Roman" w:hAnsi="Consolas" w:cs="Segoe UI"/>
+                <w:rFonts w:ascii="Consolas" w:hAnsi="Consolas" w:eastAsia="Times New Roman" w:cs="Segoe UI"/>
                 <w:color w:val="24292F"/>
                 <w:sz w:val="18"/>
                 <w:szCs w:val="18"/>
@@ -8013,7 +8033,7 @@
             <w:proofErr w:type="spellStart"/>
             <w:r>
               <w:rPr>
-                <w:rFonts w:ascii="Consolas" w:eastAsia="Times New Roman" w:hAnsi="Consolas" w:cs="Segoe UI"/>
+                <w:rFonts w:ascii="Consolas" w:hAnsi="Consolas" w:eastAsia="Times New Roman" w:cs="Segoe UI"/>
                 <w:color w:val="24292F"/>
                 <w:sz w:val="18"/>
                 <w:szCs w:val="18"/>
@@ -8024,7 +8044,7 @@
             <w:proofErr w:type="spellEnd"/>
             <w:r>
               <w:rPr>
-                <w:rFonts w:ascii="Consolas" w:eastAsia="Times New Roman" w:hAnsi="Consolas" w:cs="Segoe UI"/>
+                <w:rFonts w:ascii="Consolas" w:hAnsi="Consolas" w:eastAsia="Times New Roman" w:cs="Segoe UI"/>
                 <w:color w:val="24292F"/>
                 <w:sz w:val="18"/>
                 <w:szCs w:val="18"/>
@@ -8035,7 +8055,7 @@
             <w:proofErr w:type="spellStart"/>
             <w:r>
               <w:rPr>
-                <w:rFonts w:ascii="Consolas" w:eastAsia="Times New Roman" w:hAnsi="Consolas" w:cs="Segoe UI"/>
+                <w:rFonts w:ascii="Consolas" w:hAnsi="Consolas" w:eastAsia="Times New Roman" w:cs="Segoe UI"/>
                 <w:color w:val="24292F"/>
                 <w:sz w:val="18"/>
                 <w:szCs w:val="18"/>
@@ -8047,7 +8067,7 @@
           </w:p>
         </w:tc>
       </w:tr>
-      <w:tr>
+      <w:tr xmlns:wp14="http://schemas.microsoft.com/office/word/2010/wordml" wp14:textId="77777777">
         <w:tc>
           <w:tcPr>
             <w:tcW w:w="750" w:type="dxa"/>
@@ -8061,11 +8081,11 @@
             </w:tcMar>
             <w:hideMark/>
           </w:tcPr>
-          <w:p>
-            <w:pPr>
-              <w:spacing w:after="0" w:line="300" w:lineRule="atLeast"/>
-              <w:rPr>
-                <w:rFonts w:ascii="Consolas" w:eastAsia="Times New Roman" w:hAnsi="Consolas" w:cs="Segoe UI"/>
+          <w:p wp14:textId="77777777">
+            <w:pPr>
+              <w:spacing w:after="0" w:line="300" w:lineRule="atLeast"/>
+              <w:rPr>
+                <w:rFonts w:ascii="Consolas" w:hAnsi="Consolas" w:eastAsia="Times New Roman" w:cs="Segoe UI"/>
                 <w:color w:val="24292F"/>
                 <w:sz w:val="18"/>
                 <w:szCs w:val="18"/>
@@ -8086,24 +8106,24 @@
             </w:tcMar>
             <w:hideMark/>
           </w:tcPr>
-          <w:p>
-            <w:pPr>
-              <w:spacing w:after="0" w:line="300" w:lineRule="atLeast"/>
-              <w:rPr>
-                <w:rFonts w:ascii="Consolas" w:eastAsia="Times New Roman" w:hAnsi="Consolas" w:cs="Segoe UI"/>
-                <w:color w:val="24292F"/>
-                <w:sz w:val="18"/>
-                <w:szCs w:val="18"/>
-                <w:lang w:val="en-US" w:eastAsia="ru-RU"/>
-              </w:rPr>
-            </w:pPr>
-          </w:p>
-          <w:p>
+          <w:p wp14:textId="77777777">
+            <w:pPr>
+              <w:spacing w:after="0" w:line="300" w:lineRule="atLeast"/>
+              <w:rPr>
+                <w:rFonts w:ascii="Consolas" w:hAnsi="Consolas" w:eastAsia="Times New Roman" w:cs="Segoe UI"/>
+                <w:color w:val="24292F"/>
+                <w:sz w:val="18"/>
+                <w:szCs w:val="18"/>
+                <w:lang w:val="en-US" w:eastAsia="ru-RU"/>
+              </w:rPr>
+            </w:pPr>
+          </w:p>
+          <w:p wp14:textId="77777777">
             <w:pPr>
               <w:spacing w:after="0" w:line="300" w:lineRule="atLeast"/>
               <w:jc w:val="right"/>
               <w:rPr>
-                <w:rFonts w:ascii="Times New Roman" w:eastAsia="Times New Roman" w:hAnsi="Times New Roman" w:cs="Times New Roman"/>
+                <w:rFonts w:ascii="Times New Roman" w:hAnsi="Times New Roman" w:eastAsia="Times New Roman" w:cs="Times New Roman"/>
                 <w:sz w:val="20"/>
                 <w:szCs w:val="20"/>
                 <w:lang w:val="en-US" w:eastAsia="ru-RU"/>
@@ -8112,7 +8132,7 @@
           </w:p>
         </w:tc>
       </w:tr>
-      <w:tr>
+      <w:tr xmlns:wp14="http://schemas.microsoft.com/office/word/2010/wordml" wp14:textId="77777777">
         <w:tc>
           <w:tcPr>
             <w:tcW w:w="750" w:type="dxa"/>
@@ -8126,11 +8146,11 @@
             </w:tcMar>
             <w:hideMark/>
           </w:tcPr>
-          <w:p>
-            <w:pPr>
-              <w:spacing w:after="0" w:line="300" w:lineRule="atLeast"/>
-              <w:rPr>
-                <w:rFonts w:ascii="Times New Roman" w:eastAsia="Times New Roman" w:hAnsi="Times New Roman" w:cs="Times New Roman"/>
+          <w:p wp14:textId="77777777">
+            <w:pPr>
+              <w:spacing w:after="0" w:line="300" w:lineRule="atLeast"/>
+              <w:rPr>
+                <w:rFonts w:ascii="Times New Roman" w:hAnsi="Times New Roman" w:eastAsia="Times New Roman" w:cs="Times New Roman"/>
                 <w:sz w:val="20"/>
                 <w:szCs w:val="20"/>
                 <w:lang w:val="en-US" w:eastAsia="ru-RU"/>
@@ -8150,20 +8170,20 @@
             </w:tcMar>
             <w:hideMark/>
           </w:tcPr>
-          <w:p>
-            <w:pPr>
-              <w:spacing w:after="0" w:line="300" w:lineRule="atLeast"/>
-              <w:rPr>
-                <w:rFonts w:ascii="Consolas" w:eastAsia="Times New Roman" w:hAnsi="Consolas" w:cs="Segoe UI"/>
-                <w:color w:val="24292F"/>
-                <w:sz w:val="18"/>
-                <w:szCs w:val="18"/>
-                <w:lang w:eastAsia="ru-RU"/>
-              </w:rPr>
-            </w:pPr>
-            <w:r>
-              <w:rPr>
-                <w:rFonts w:ascii="Consolas" w:eastAsia="Times New Roman" w:hAnsi="Consolas" w:cs="Segoe UI"/>
+          <w:p wp14:textId="77777777">
+            <w:pPr>
+              <w:spacing w:after="0" w:line="300" w:lineRule="atLeast"/>
+              <w:rPr>
+                <w:rFonts w:ascii="Consolas" w:hAnsi="Consolas" w:eastAsia="Times New Roman" w:cs="Segoe UI"/>
+                <w:color w:val="24292F"/>
+                <w:sz w:val="18"/>
+                <w:szCs w:val="18"/>
+                <w:lang w:eastAsia="ru-RU"/>
+              </w:rPr>
+            </w:pPr>
+            <w:r>
+              <w:rPr>
+                <w:rFonts w:ascii="Consolas" w:hAnsi="Consolas" w:eastAsia="Times New Roman" w:cs="Segoe UI"/>
                 <w:color w:val="24292F"/>
                 <w:sz w:val="18"/>
                 <w:szCs w:val="18"/>
@@ -8174,7 +8194,7 @@
             <w:proofErr w:type="spellStart"/>
             <w:r>
               <w:rPr>
-                <w:rFonts w:ascii="Consolas" w:eastAsia="Times New Roman" w:hAnsi="Consolas" w:cs="Segoe UI"/>
+                <w:rFonts w:ascii="Consolas" w:hAnsi="Consolas" w:eastAsia="Times New Roman" w:cs="Segoe UI"/>
                 <w:color w:val="24292F"/>
                 <w:sz w:val="18"/>
                 <w:szCs w:val="18"/>
@@ -8185,7 +8205,7 @@
             <w:proofErr w:type="spellEnd"/>
             <w:r>
               <w:rPr>
-                <w:rFonts w:ascii="Consolas" w:eastAsia="Times New Roman" w:hAnsi="Consolas" w:cs="Segoe UI"/>
+                <w:rFonts w:ascii="Consolas" w:hAnsi="Consolas" w:eastAsia="Times New Roman" w:cs="Segoe UI"/>
                 <w:color w:val="24292F"/>
                 <w:sz w:val="18"/>
                 <w:szCs w:val="18"/>
@@ -8196,7 +8216,7 @@
             <w:proofErr w:type="spellStart"/>
             <w:r>
               <w:rPr>
-                <w:rFonts w:ascii="Consolas" w:eastAsia="Times New Roman" w:hAnsi="Consolas" w:cs="Segoe UI"/>
+                <w:rFonts w:ascii="Consolas" w:hAnsi="Consolas" w:eastAsia="Times New Roman" w:cs="Segoe UI"/>
                 <w:color w:val="24292F"/>
                 <w:sz w:val="18"/>
                 <w:szCs w:val="18"/>
@@ -8208,7 +8228,7 @@
           </w:p>
         </w:tc>
       </w:tr>
-      <w:tr>
+      <w:tr xmlns:wp14="http://schemas.microsoft.com/office/word/2010/wordml" wp14:textId="77777777">
         <w:tc>
           <w:tcPr>
             <w:tcW w:w="750" w:type="dxa"/>
@@ -8222,11 +8242,11 @@
             </w:tcMar>
             <w:hideMark/>
           </w:tcPr>
-          <w:p>
-            <w:pPr>
-              <w:spacing w:after="0" w:line="300" w:lineRule="atLeast"/>
-              <w:rPr>
-                <w:rFonts w:ascii="Consolas" w:eastAsia="Times New Roman" w:hAnsi="Consolas" w:cs="Segoe UI"/>
+          <w:p wp14:textId="77777777">
+            <w:pPr>
+              <w:spacing w:after="0" w:line="300" w:lineRule="atLeast"/>
+              <w:rPr>
+                <w:rFonts w:ascii="Consolas" w:hAnsi="Consolas" w:eastAsia="Times New Roman" w:cs="Segoe UI"/>
                 <w:color w:val="24292F"/>
                 <w:sz w:val="18"/>
                 <w:szCs w:val="18"/>
@@ -8247,20 +8267,20 @@
             </w:tcMar>
             <w:hideMark/>
           </w:tcPr>
-          <w:p>
-            <w:pPr>
-              <w:spacing w:after="0" w:line="300" w:lineRule="atLeast"/>
-              <w:rPr>
-                <w:rFonts w:ascii="Consolas" w:eastAsia="Times New Roman" w:hAnsi="Consolas" w:cs="Segoe UI"/>
-                <w:color w:val="24292F"/>
-                <w:sz w:val="18"/>
-                <w:szCs w:val="18"/>
-                <w:lang w:val="en-US" w:eastAsia="ru-RU"/>
-              </w:rPr>
-            </w:pPr>
-            <w:r>
-              <w:rPr>
-                <w:rFonts w:ascii="Consolas" w:eastAsia="Times New Roman" w:hAnsi="Consolas" w:cs="Segoe UI"/>
+          <w:p wp14:textId="77777777">
+            <w:pPr>
+              <w:spacing w:after="0" w:line="300" w:lineRule="atLeast"/>
+              <w:rPr>
+                <w:rFonts w:ascii="Consolas" w:hAnsi="Consolas" w:eastAsia="Times New Roman" w:cs="Segoe UI"/>
+                <w:color w:val="24292F"/>
+                <w:sz w:val="18"/>
+                <w:szCs w:val="18"/>
+                <w:lang w:val="en-US" w:eastAsia="ru-RU"/>
+              </w:rPr>
+            </w:pPr>
+            <w:r>
+              <w:rPr>
+                <w:rFonts w:ascii="Consolas" w:hAnsi="Consolas" w:eastAsia="Times New Roman" w:cs="Segoe UI"/>
                 <w:color w:val="24292F"/>
                 <w:sz w:val="18"/>
                 <w:szCs w:val="18"/>
@@ -8271,7 +8291,7 @@
             <w:proofErr w:type="spellStart"/>
             <w:r>
               <w:rPr>
-                <w:rFonts w:ascii="Consolas" w:eastAsia="Times New Roman" w:hAnsi="Consolas" w:cs="Segoe UI"/>
+                <w:rFonts w:ascii="Consolas" w:hAnsi="Consolas" w:eastAsia="Times New Roman" w:cs="Segoe UI"/>
                 <w:color w:val="24292F"/>
                 <w:sz w:val="18"/>
                 <w:szCs w:val="18"/>
@@ -8282,7 +8302,7 @@
             <w:proofErr w:type="spellEnd"/>
             <w:r>
               <w:rPr>
-                <w:rFonts w:ascii="Consolas" w:eastAsia="Times New Roman" w:hAnsi="Consolas" w:cs="Segoe UI"/>
+                <w:rFonts w:ascii="Consolas" w:hAnsi="Consolas" w:eastAsia="Times New Roman" w:cs="Segoe UI"/>
                 <w:color w:val="24292F"/>
                 <w:sz w:val="18"/>
                 <w:szCs w:val="18"/>
@@ -8293,7 +8313,7 @@
             <w:proofErr w:type="spellStart"/>
             <w:r>
               <w:rPr>
-                <w:rFonts w:ascii="Consolas" w:eastAsia="Times New Roman" w:hAnsi="Consolas" w:cs="Segoe UI"/>
+                <w:rFonts w:ascii="Consolas" w:hAnsi="Consolas" w:eastAsia="Times New Roman" w:cs="Segoe UI"/>
                 <w:color w:val="24292F"/>
                 <w:sz w:val="18"/>
                 <w:szCs w:val="18"/>
@@ -8304,7 +8324,7 @@
             <w:proofErr w:type="spellEnd"/>
             <w:r>
               <w:rPr>
-                <w:rFonts w:ascii="Consolas" w:eastAsia="Times New Roman" w:hAnsi="Consolas" w:cs="Segoe UI"/>
+                <w:rFonts w:ascii="Consolas" w:hAnsi="Consolas" w:eastAsia="Times New Roman" w:cs="Segoe UI"/>
                 <w:color w:val="24292F"/>
                 <w:sz w:val="18"/>
                 <w:szCs w:val="18"/>
@@ -8315,7 +8335,7 @@
             <w:proofErr w:type="spellStart"/>
             <w:r>
               <w:rPr>
-                <w:rFonts w:ascii="Consolas" w:eastAsia="Times New Roman" w:hAnsi="Consolas" w:cs="Segoe UI"/>
+                <w:rFonts w:ascii="Consolas" w:hAnsi="Consolas" w:eastAsia="Times New Roman" w:cs="Segoe UI"/>
                 <w:color w:val="24292F"/>
                 <w:sz w:val="18"/>
                 <w:szCs w:val="18"/>
@@ -8326,7 +8346,7 @@
             <w:proofErr w:type="spellEnd"/>
             <w:r>
               <w:rPr>
-                <w:rFonts w:ascii="Consolas" w:eastAsia="Times New Roman" w:hAnsi="Consolas" w:cs="Segoe UI"/>
+                <w:rFonts w:ascii="Consolas" w:hAnsi="Consolas" w:eastAsia="Times New Roman" w:cs="Segoe UI"/>
                 <w:color w:val="24292F"/>
                 <w:sz w:val="18"/>
                 <w:szCs w:val="18"/>
@@ -8337,7 +8357,7 @@
             <w:proofErr w:type="spellStart"/>
             <w:r>
               <w:rPr>
-                <w:rFonts w:ascii="Consolas" w:eastAsia="Times New Roman" w:hAnsi="Consolas" w:cs="Segoe UI"/>
+                <w:rFonts w:ascii="Consolas" w:hAnsi="Consolas" w:eastAsia="Times New Roman" w:cs="Segoe UI"/>
                 <w:color w:val="24292F"/>
                 <w:sz w:val="18"/>
                 <w:szCs w:val="18"/>
@@ -8348,7 +8368,7 @@
             <w:proofErr w:type="spellEnd"/>
             <w:r>
               <w:rPr>
-                <w:rFonts w:ascii="Consolas" w:eastAsia="Times New Roman" w:hAnsi="Consolas" w:cs="Segoe UI"/>
+                <w:rFonts w:ascii="Consolas" w:hAnsi="Consolas" w:eastAsia="Times New Roman" w:cs="Segoe UI"/>
                 <w:color w:val="24292F"/>
                 <w:sz w:val="18"/>
                 <w:szCs w:val="18"/>
@@ -8359,7 +8379,7 @@
           </w:p>
         </w:tc>
       </w:tr>
-      <w:tr>
+      <w:tr xmlns:wp14="http://schemas.microsoft.com/office/word/2010/wordml" wp14:textId="77777777">
         <w:tc>
           <w:tcPr>
             <w:tcW w:w="750" w:type="dxa"/>
@@ -8373,11 +8393,11 @@
             </w:tcMar>
             <w:hideMark/>
           </w:tcPr>
-          <w:p>
-            <w:pPr>
-              <w:spacing w:after="0" w:line="300" w:lineRule="atLeast"/>
-              <w:rPr>
-                <w:rFonts w:ascii="Consolas" w:eastAsia="Times New Roman" w:hAnsi="Consolas" w:cs="Segoe UI"/>
+          <w:p wp14:textId="77777777">
+            <w:pPr>
+              <w:spacing w:after="0" w:line="300" w:lineRule="atLeast"/>
+              <w:rPr>
+                <w:rFonts w:ascii="Consolas" w:hAnsi="Consolas" w:eastAsia="Times New Roman" w:cs="Segoe UI"/>
                 <w:color w:val="24292F"/>
                 <w:sz w:val="18"/>
                 <w:szCs w:val="18"/>
@@ -8398,24 +8418,24 @@
             </w:tcMar>
             <w:hideMark/>
           </w:tcPr>
-          <w:p>
-            <w:pPr>
-              <w:spacing w:after="0" w:line="300" w:lineRule="atLeast"/>
-              <w:rPr>
-                <w:rFonts w:ascii="Consolas" w:eastAsia="Times New Roman" w:hAnsi="Consolas" w:cs="Segoe UI"/>
-                <w:color w:val="24292F"/>
-                <w:sz w:val="18"/>
-                <w:szCs w:val="18"/>
-                <w:lang w:val="en-US" w:eastAsia="ru-RU"/>
-              </w:rPr>
-            </w:pPr>
-          </w:p>
-          <w:p>
+          <w:p wp14:textId="77777777">
+            <w:pPr>
+              <w:spacing w:after="0" w:line="300" w:lineRule="atLeast"/>
+              <w:rPr>
+                <w:rFonts w:ascii="Consolas" w:hAnsi="Consolas" w:eastAsia="Times New Roman" w:cs="Segoe UI"/>
+                <w:color w:val="24292F"/>
+                <w:sz w:val="18"/>
+                <w:szCs w:val="18"/>
+                <w:lang w:val="en-US" w:eastAsia="ru-RU"/>
+              </w:rPr>
+            </w:pPr>
+          </w:p>
+          <w:p wp14:textId="77777777">
             <w:pPr>
               <w:spacing w:after="0" w:line="300" w:lineRule="atLeast"/>
               <w:jc w:val="right"/>
               <w:rPr>
-                <w:rFonts w:ascii="Times New Roman" w:eastAsia="Times New Roman" w:hAnsi="Times New Roman" w:cs="Times New Roman"/>
+                <w:rFonts w:ascii="Times New Roman" w:hAnsi="Times New Roman" w:eastAsia="Times New Roman" w:cs="Times New Roman"/>
                 <w:sz w:val="20"/>
                 <w:szCs w:val="20"/>
                 <w:lang w:val="en-US" w:eastAsia="ru-RU"/>
@@ -8424,7 +8444,7 @@
           </w:p>
         </w:tc>
       </w:tr>
-      <w:tr>
+      <w:tr xmlns:wp14="http://schemas.microsoft.com/office/word/2010/wordml" wp14:textId="77777777">
         <w:tc>
           <w:tcPr>
             <w:tcW w:w="750" w:type="dxa"/>
@@ -8438,11 +8458,11 @@
             </w:tcMar>
             <w:hideMark/>
           </w:tcPr>
-          <w:p>
-            <w:pPr>
-              <w:spacing w:after="0" w:line="300" w:lineRule="atLeast"/>
-              <w:rPr>
-                <w:rFonts w:ascii="Times New Roman" w:eastAsia="Times New Roman" w:hAnsi="Times New Roman" w:cs="Times New Roman"/>
+          <w:p wp14:textId="77777777">
+            <w:pPr>
+              <w:spacing w:after="0" w:line="300" w:lineRule="atLeast"/>
+              <w:rPr>
+                <w:rFonts w:ascii="Times New Roman" w:hAnsi="Times New Roman" w:eastAsia="Times New Roman" w:cs="Times New Roman"/>
                 <w:sz w:val="20"/>
                 <w:szCs w:val="20"/>
                 <w:lang w:val="en-US" w:eastAsia="ru-RU"/>
@@ -8462,20 +8482,20 @@
             </w:tcMar>
             <w:hideMark/>
           </w:tcPr>
-          <w:p>
-            <w:pPr>
-              <w:spacing w:after="0" w:line="300" w:lineRule="atLeast"/>
-              <w:rPr>
-                <w:rFonts w:ascii="Consolas" w:eastAsia="Times New Roman" w:hAnsi="Consolas" w:cs="Segoe UI"/>
-                <w:color w:val="24292F"/>
-                <w:sz w:val="18"/>
-                <w:szCs w:val="18"/>
-                <w:lang w:val="en-US" w:eastAsia="ru-RU"/>
-              </w:rPr>
-            </w:pPr>
-            <w:r>
-              <w:rPr>
-                <w:rFonts w:ascii="Consolas" w:eastAsia="Times New Roman" w:hAnsi="Consolas" w:cs="Segoe UI"/>
+          <w:p wp14:textId="77777777">
+            <w:pPr>
+              <w:spacing w:after="0" w:line="300" w:lineRule="atLeast"/>
+              <w:rPr>
+                <w:rFonts w:ascii="Consolas" w:hAnsi="Consolas" w:eastAsia="Times New Roman" w:cs="Segoe UI"/>
+                <w:color w:val="24292F"/>
+                <w:sz w:val="18"/>
+                <w:szCs w:val="18"/>
+                <w:lang w:val="en-US" w:eastAsia="ru-RU"/>
+              </w:rPr>
+            </w:pPr>
+            <w:r>
+              <w:rPr>
+                <w:rFonts w:ascii="Consolas" w:hAnsi="Consolas" w:eastAsia="Times New Roman" w:cs="Segoe UI"/>
                 <w:color w:val="24292F"/>
                 <w:sz w:val="18"/>
                 <w:szCs w:val="18"/>
@@ -8486,7 +8506,7 @@
             <w:proofErr w:type="spellStart"/>
             <w:r>
               <w:rPr>
-                <w:rFonts w:ascii="Consolas" w:eastAsia="Times New Roman" w:hAnsi="Consolas" w:cs="Segoe UI"/>
+                <w:rFonts w:ascii="Consolas" w:hAnsi="Consolas" w:eastAsia="Times New Roman" w:cs="Segoe UI"/>
                 <w:color w:val="24292F"/>
                 <w:sz w:val="18"/>
                 <w:szCs w:val="18"/>
@@ -8497,7 +8517,7 @@
             <w:proofErr w:type="spellEnd"/>
             <w:r>
               <w:rPr>
-                <w:rFonts w:ascii="Consolas" w:eastAsia="Times New Roman" w:hAnsi="Consolas" w:cs="Segoe UI"/>
+                <w:rFonts w:ascii="Consolas" w:hAnsi="Consolas" w:eastAsia="Times New Roman" w:cs="Segoe UI"/>
                 <w:color w:val="24292F"/>
                 <w:sz w:val="18"/>
                 <w:szCs w:val="18"/>
@@ -8508,7 +8528,7 @@
           </w:p>
         </w:tc>
       </w:tr>
-      <w:tr>
+      <w:tr xmlns:wp14="http://schemas.microsoft.com/office/word/2010/wordml" wp14:textId="77777777">
         <w:tc>
           <w:tcPr>
             <w:tcW w:w="750" w:type="dxa"/>
@@ -8522,11 +8542,11 @@
             </w:tcMar>
             <w:hideMark/>
           </w:tcPr>
-          <w:p>
-            <w:pPr>
-              <w:spacing w:after="0" w:line="300" w:lineRule="atLeast"/>
-              <w:rPr>
-                <w:rFonts w:ascii="Consolas" w:eastAsia="Times New Roman" w:hAnsi="Consolas" w:cs="Segoe UI"/>
+          <w:p wp14:textId="77777777">
+            <w:pPr>
+              <w:spacing w:after="0" w:line="300" w:lineRule="atLeast"/>
+              <w:rPr>
+                <w:rFonts w:ascii="Consolas" w:hAnsi="Consolas" w:eastAsia="Times New Roman" w:cs="Segoe UI"/>
                 <w:color w:val="24292F"/>
                 <w:sz w:val="18"/>
                 <w:szCs w:val="18"/>
@@ -8547,20 +8567,20 @@
             </w:tcMar>
             <w:hideMark/>
           </w:tcPr>
-          <w:p>
-            <w:pPr>
-              <w:spacing w:after="0" w:line="300" w:lineRule="atLeast"/>
-              <w:rPr>
-                <w:rFonts w:ascii="Consolas" w:eastAsia="Times New Roman" w:hAnsi="Consolas" w:cs="Segoe UI"/>
-                <w:color w:val="24292F"/>
-                <w:sz w:val="18"/>
-                <w:szCs w:val="18"/>
-                <w:lang w:eastAsia="ru-RU"/>
-              </w:rPr>
-            </w:pPr>
-            <w:r>
-              <w:rPr>
-                <w:rFonts w:ascii="Consolas" w:eastAsia="Times New Roman" w:hAnsi="Consolas" w:cs="Segoe UI"/>
+          <w:p wp14:textId="77777777">
+            <w:pPr>
+              <w:spacing w:after="0" w:line="300" w:lineRule="atLeast"/>
+              <w:rPr>
+                <w:rFonts w:ascii="Consolas" w:hAnsi="Consolas" w:eastAsia="Times New Roman" w:cs="Segoe UI"/>
+                <w:color w:val="24292F"/>
+                <w:sz w:val="18"/>
+                <w:szCs w:val="18"/>
+                <w:lang w:eastAsia="ru-RU"/>
+              </w:rPr>
+            </w:pPr>
+            <w:r>
+              <w:rPr>
+                <w:rFonts w:ascii="Consolas" w:hAnsi="Consolas" w:eastAsia="Times New Roman" w:cs="Segoe UI"/>
                 <w:color w:val="24292F"/>
                 <w:sz w:val="18"/>
                 <w:szCs w:val="18"/>
@@ -8571,7 +8591,7 @@
             <w:proofErr w:type="spellStart"/>
             <w:r>
               <w:rPr>
-                <w:rFonts w:ascii="Consolas" w:eastAsia="Times New Roman" w:hAnsi="Consolas" w:cs="Segoe UI"/>
+                <w:rFonts w:ascii="Consolas" w:hAnsi="Consolas" w:eastAsia="Times New Roman" w:cs="Segoe UI"/>
                 <w:color w:val="24292F"/>
                 <w:sz w:val="18"/>
                 <w:szCs w:val="18"/>
@@ -8582,7 +8602,7 @@
             <w:proofErr w:type="spellEnd"/>
             <w:r>
               <w:rPr>
-                <w:rFonts w:ascii="Consolas" w:eastAsia="Times New Roman" w:hAnsi="Consolas" w:cs="Segoe UI"/>
+                <w:rFonts w:ascii="Consolas" w:hAnsi="Consolas" w:eastAsia="Times New Roman" w:cs="Segoe UI"/>
                 <w:color w:val="24292F"/>
                 <w:sz w:val="18"/>
                 <w:szCs w:val="18"/>
@@ -8593,7 +8613,7 @@
             <w:proofErr w:type="spellStart"/>
             <w:r>
               <w:rPr>
-                <w:rFonts w:ascii="Consolas" w:eastAsia="Times New Roman" w:hAnsi="Consolas" w:cs="Segoe UI"/>
+                <w:rFonts w:ascii="Consolas" w:hAnsi="Consolas" w:eastAsia="Times New Roman" w:cs="Segoe UI"/>
                 <w:color w:val="24292F"/>
                 <w:sz w:val="18"/>
                 <w:szCs w:val="18"/>
@@ -8605,7 +8625,7 @@
           </w:p>
         </w:tc>
       </w:tr>
-      <w:tr>
+      <w:tr xmlns:wp14="http://schemas.microsoft.com/office/word/2010/wordml" wp14:textId="77777777">
         <w:tc>
           <w:tcPr>
             <w:tcW w:w="750" w:type="dxa"/>
@@ -8619,11 +8639,11 @@
             </w:tcMar>
             <w:hideMark/>
           </w:tcPr>
-          <w:p>
-            <w:pPr>
-              <w:spacing w:after="0" w:line="300" w:lineRule="atLeast"/>
-              <w:rPr>
-                <w:rFonts w:ascii="Consolas" w:eastAsia="Times New Roman" w:hAnsi="Consolas" w:cs="Segoe UI"/>
+          <w:p wp14:textId="77777777">
+            <w:pPr>
+              <w:spacing w:after="0" w:line="300" w:lineRule="atLeast"/>
+              <w:rPr>
+                <w:rFonts w:ascii="Consolas" w:hAnsi="Consolas" w:eastAsia="Times New Roman" w:cs="Segoe UI"/>
                 <w:color w:val="24292F"/>
                 <w:sz w:val="18"/>
                 <w:szCs w:val="18"/>
@@ -8644,20 +8664,20 @@
             </w:tcMar>
             <w:hideMark/>
           </w:tcPr>
-          <w:p>
-            <w:pPr>
-              <w:spacing w:after="0" w:line="300" w:lineRule="atLeast"/>
-              <w:rPr>
-                <w:rFonts w:ascii="Consolas" w:eastAsia="Times New Roman" w:hAnsi="Consolas" w:cs="Segoe UI"/>
-                <w:color w:val="24292F"/>
-                <w:sz w:val="18"/>
-                <w:szCs w:val="18"/>
-                <w:lang w:val="en-US" w:eastAsia="ru-RU"/>
-              </w:rPr>
-            </w:pPr>
-            <w:r>
-              <w:rPr>
-                <w:rFonts w:ascii="Consolas" w:eastAsia="Times New Roman" w:hAnsi="Consolas" w:cs="Segoe UI"/>
+          <w:p wp14:textId="77777777">
+            <w:pPr>
+              <w:spacing w:after="0" w:line="300" w:lineRule="atLeast"/>
+              <w:rPr>
+                <w:rFonts w:ascii="Consolas" w:hAnsi="Consolas" w:eastAsia="Times New Roman" w:cs="Segoe UI"/>
+                <w:color w:val="24292F"/>
+                <w:sz w:val="18"/>
+                <w:szCs w:val="18"/>
+                <w:lang w:val="en-US" w:eastAsia="ru-RU"/>
+              </w:rPr>
+            </w:pPr>
+            <w:r>
+              <w:rPr>
+                <w:rFonts w:ascii="Consolas" w:hAnsi="Consolas" w:eastAsia="Times New Roman" w:cs="Segoe UI"/>
                 <w:color w:val="24292F"/>
                 <w:sz w:val="18"/>
                 <w:szCs w:val="18"/>
@@ -8668,7 +8688,7 @@
             <w:proofErr w:type="spellStart"/>
             <w:r>
               <w:rPr>
-                <w:rFonts w:ascii="Consolas" w:eastAsia="Times New Roman" w:hAnsi="Consolas" w:cs="Segoe UI"/>
+                <w:rFonts w:ascii="Consolas" w:hAnsi="Consolas" w:eastAsia="Times New Roman" w:cs="Segoe UI"/>
                 <w:color w:val="24292F"/>
                 <w:sz w:val="18"/>
                 <w:szCs w:val="18"/>
@@ -8679,7 +8699,7 @@
             <w:proofErr w:type="spellEnd"/>
             <w:r>
               <w:rPr>
-                <w:rFonts w:ascii="Consolas" w:eastAsia="Times New Roman" w:hAnsi="Consolas" w:cs="Segoe UI"/>
+                <w:rFonts w:ascii="Consolas" w:hAnsi="Consolas" w:eastAsia="Times New Roman" w:cs="Segoe UI"/>
                 <w:color w:val="24292F"/>
                 <w:sz w:val="18"/>
                 <w:szCs w:val="18"/>
@@ -8690,7 +8710,7 @@
             <w:proofErr w:type="spellStart"/>
             <w:r>
               <w:rPr>
-                <w:rFonts w:ascii="Consolas" w:eastAsia="Times New Roman" w:hAnsi="Consolas" w:cs="Segoe UI"/>
+                <w:rFonts w:ascii="Consolas" w:hAnsi="Consolas" w:eastAsia="Times New Roman" w:cs="Segoe UI"/>
                 <w:color w:val="24292F"/>
                 <w:sz w:val="18"/>
                 <w:szCs w:val="18"/>
@@ -8701,7 +8721,7 @@
             <w:proofErr w:type="spellEnd"/>
             <w:r>
               <w:rPr>
-                <w:rFonts w:ascii="Consolas" w:eastAsia="Times New Roman" w:hAnsi="Consolas" w:cs="Segoe UI"/>
+                <w:rFonts w:ascii="Consolas" w:hAnsi="Consolas" w:eastAsia="Times New Roman" w:cs="Segoe UI"/>
                 <w:color w:val="24292F"/>
                 <w:sz w:val="18"/>
                 <w:szCs w:val="18"/>
@@ -8712,7 +8732,7 @@
             <w:proofErr w:type="spellStart"/>
             <w:r>
               <w:rPr>
-                <w:rFonts w:ascii="Consolas" w:eastAsia="Times New Roman" w:hAnsi="Consolas" w:cs="Segoe UI"/>
+                <w:rFonts w:ascii="Consolas" w:hAnsi="Consolas" w:eastAsia="Times New Roman" w:cs="Segoe UI"/>
                 <w:color w:val="24292F"/>
                 <w:sz w:val="18"/>
                 <w:szCs w:val="18"/>
@@ -8724,7 +8744,7 @@
           </w:p>
         </w:tc>
       </w:tr>
-      <w:tr>
+      <w:tr xmlns:wp14="http://schemas.microsoft.com/office/word/2010/wordml" wp14:textId="77777777">
         <w:tc>
           <w:tcPr>
             <w:tcW w:w="750" w:type="dxa"/>
@@ -8738,11 +8758,11 @@
             </w:tcMar>
             <w:hideMark/>
           </w:tcPr>
-          <w:p>
-            <w:pPr>
-              <w:spacing w:after="0" w:line="300" w:lineRule="atLeast"/>
-              <w:rPr>
-                <w:rFonts w:ascii="Consolas" w:eastAsia="Times New Roman" w:hAnsi="Consolas" w:cs="Segoe UI"/>
+          <w:p wp14:textId="77777777">
+            <w:pPr>
+              <w:spacing w:after="0" w:line="300" w:lineRule="atLeast"/>
+              <w:rPr>
+                <w:rFonts w:ascii="Consolas" w:hAnsi="Consolas" w:eastAsia="Times New Roman" w:cs="Segoe UI"/>
                 <w:color w:val="24292F"/>
                 <w:sz w:val="18"/>
                 <w:szCs w:val="18"/>
@@ -8763,24 +8783,24 @@
             </w:tcMar>
             <w:hideMark/>
           </w:tcPr>
-          <w:p>
-            <w:pPr>
-              <w:spacing w:after="0" w:line="300" w:lineRule="atLeast"/>
-              <w:rPr>
-                <w:rFonts w:ascii="Consolas" w:eastAsia="Times New Roman" w:hAnsi="Consolas" w:cs="Segoe UI"/>
-                <w:color w:val="24292F"/>
-                <w:sz w:val="18"/>
-                <w:szCs w:val="18"/>
-                <w:lang w:val="en-US" w:eastAsia="ru-RU"/>
-              </w:rPr>
-            </w:pPr>
-          </w:p>
-          <w:p>
+          <w:p wp14:textId="77777777">
+            <w:pPr>
+              <w:spacing w:after="0" w:line="300" w:lineRule="atLeast"/>
+              <w:rPr>
+                <w:rFonts w:ascii="Consolas" w:hAnsi="Consolas" w:eastAsia="Times New Roman" w:cs="Segoe UI"/>
+                <w:color w:val="24292F"/>
+                <w:sz w:val="18"/>
+                <w:szCs w:val="18"/>
+                <w:lang w:val="en-US" w:eastAsia="ru-RU"/>
+              </w:rPr>
+            </w:pPr>
+          </w:p>
+          <w:p wp14:textId="77777777">
             <w:pPr>
               <w:spacing w:after="0" w:line="300" w:lineRule="atLeast"/>
               <w:jc w:val="right"/>
               <w:rPr>
-                <w:rFonts w:ascii="Times New Roman" w:eastAsia="Times New Roman" w:hAnsi="Times New Roman" w:cs="Times New Roman"/>
+                <w:rFonts w:ascii="Times New Roman" w:hAnsi="Times New Roman" w:eastAsia="Times New Roman" w:cs="Times New Roman"/>
                 <w:sz w:val="20"/>
                 <w:szCs w:val="20"/>
                 <w:lang w:val="en-US" w:eastAsia="ru-RU"/>
@@ -8789,7 +8809,7 @@
           </w:p>
         </w:tc>
       </w:tr>
-      <w:tr>
+      <w:tr xmlns:wp14="http://schemas.microsoft.com/office/word/2010/wordml" wp14:textId="77777777">
         <w:tc>
           <w:tcPr>
             <w:tcW w:w="750" w:type="dxa"/>
@@ -8803,11 +8823,11 @@
             </w:tcMar>
             <w:hideMark/>
           </w:tcPr>
-          <w:p>
-            <w:pPr>
-              <w:spacing w:after="0" w:line="300" w:lineRule="atLeast"/>
-              <w:rPr>
-                <w:rFonts w:ascii="Times New Roman" w:eastAsia="Times New Roman" w:hAnsi="Times New Roman" w:cs="Times New Roman"/>
+          <w:p wp14:textId="77777777">
+            <w:pPr>
+              <w:spacing w:after="0" w:line="300" w:lineRule="atLeast"/>
+              <w:rPr>
+                <w:rFonts w:ascii="Times New Roman" w:hAnsi="Times New Roman" w:eastAsia="Times New Roman" w:cs="Times New Roman"/>
                 <w:sz w:val="20"/>
                 <w:szCs w:val="20"/>
                 <w:lang w:val="en-US" w:eastAsia="ru-RU"/>
@@ -8827,20 +8847,20 @@
             </w:tcMar>
             <w:hideMark/>
           </w:tcPr>
-          <w:p>
-            <w:pPr>
-              <w:spacing w:after="0" w:line="300" w:lineRule="atLeast"/>
-              <w:rPr>
-                <w:rFonts w:ascii="Consolas" w:eastAsia="Times New Roman" w:hAnsi="Consolas" w:cs="Segoe UI"/>
-                <w:color w:val="24292F"/>
-                <w:sz w:val="18"/>
-                <w:szCs w:val="18"/>
-                <w:lang w:val="en-US" w:eastAsia="ru-RU"/>
-              </w:rPr>
-            </w:pPr>
-            <w:r>
-              <w:rPr>
-                <w:rFonts w:ascii="Consolas" w:eastAsia="Times New Roman" w:hAnsi="Consolas" w:cs="Segoe UI"/>
+          <w:p wp14:textId="77777777">
+            <w:pPr>
+              <w:spacing w:after="0" w:line="300" w:lineRule="atLeast"/>
+              <w:rPr>
+                <w:rFonts w:ascii="Consolas" w:hAnsi="Consolas" w:eastAsia="Times New Roman" w:cs="Segoe UI"/>
+                <w:color w:val="24292F"/>
+                <w:sz w:val="18"/>
+                <w:szCs w:val="18"/>
+                <w:lang w:val="en-US" w:eastAsia="ru-RU"/>
+              </w:rPr>
+            </w:pPr>
+            <w:r>
+              <w:rPr>
+                <w:rFonts w:ascii="Consolas" w:hAnsi="Consolas" w:eastAsia="Times New Roman" w:cs="Segoe UI"/>
                 <w:color w:val="24292F"/>
                 <w:sz w:val="18"/>
                 <w:szCs w:val="18"/>
@@ -8851,7 +8871,7 @@
           </w:p>
         </w:tc>
       </w:tr>
-      <w:tr>
+      <w:tr xmlns:wp14="http://schemas.microsoft.com/office/word/2010/wordml" wp14:textId="77777777">
         <w:tc>
           <w:tcPr>
             <w:tcW w:w="750" w:type="dxa"/>
@@ -8865,11 +8885,11 @@
             </w:tcMar>
             <w:hideMark/>
           </w:tcPr>
-          <w:p>
-            <w:pPr>
-              <w:spacing w:after="0" w:line="300" w:lineRule="atLeast"/>
-              <w:rPr>
-                <w:rFonts w:ascii="Consolas" w:eastAsia="Times New Roman" w:hAnsi="Consolas" w:cs="Segoe UI"/>
+          <w:p wp14:textId="77777777">
+            <w:pPr>
+              <w:spacing w:after="0" w:line="300" w:lineRule="atLeast"/>
+              <w:rPr>
+                <w:rFonts w:ascii="Consolas" w:hAnsi="Consolas" w:eastAsia="Times New Roman" w:cs="Segoe UI"/>
                 <w:color w:val="24292F"/>
                 <w:sz w:val="18"/>
                 <w:szCs w:val="18"/>
@@ -8890,11 +8910,11 @@
             </w:tcMar>
             <w:hideMark/>
           </w:tcPr>
-          <w:p>
-            <w:pPr>
-              <w:spacing w:after="0" w:line="300" w:lineRule="atLeast"/>
-              <w:rPr>
-                <w:rFonts w:ascii="Consolas" w:eastAsia="Times New Roman" w:hAnsi="Consolas" w:cs="Segoe UI"/>
+          <w:p wp14:textId="77777777">
+            <w:pPr>
+              <w:spacing w:after="0" w:line="300" w:lineRule="atLeast"/>
+              <w:rPr>
+                <w:rFonts w:ascii="Consolas" w:hAnsi="Consolas" w:eastAsia="Times New Roman" w:cs="Segoe UI"/>
                 <w:color w:val="24292F"/>
                 <w:sz w:val="18"/>
                 <w:szCs w:val="18"/>
@@ -8904,7 +8924,7 @@
             <w:proofErr w:type="gramStart"/>
             <w:r>
               <w:rPr>
-                <w:rFonts w:ascii="Consolas" w:eastAsia="Times New Roman" w:hAnsi="Consolas" w:cs="Segoe UI"/>
+                <w:rFonts w:ascii="Consolas" w:hAnsi="Consolas" w:eastAsia="Times New Roman" w:cs="Segoe UI"/>
                 <w:color w:val="24292F"/>
                 <w:sz w:val="18"/>
                 <w:szCs w:val="18"/>
@@ -8915,7 +8935,7 @@
             <w:proofErr w:type="gramEnd"/>
             <w:r>
               <w:rPr>
-                <w:rFonts w:ascii="Consolas" w:eastAsia="Times New Roman" w:hAnsi="Consolas" w:cs="Segoe UI"/>
+                <w:rFonts w:ascii="Consolas" w:hAnsi="Consolas" w:eastAsia="Times New Roman" w:cs="Segoe UI"/>
                 <w:color w:val="24292F"/>
                 <w:sz w:val="18"/>
                 <w:szCs w:val="18"/>
@@ -8926,7 +8946,7 @@
             <w:proofErr w:type="spellStart"/>
             <w:r>
               <w:rPr>
-                <w:rFonts w:ascii="Consolas" w:eastAsia="Times New Roman" w:hAnsi="Consolas" w:cs="Segoe UI"/>
+                <w:rFonts w:ascii="Consolas" w:hAnsi="Consolas" w:eastAsia="Times New Roman" w:cs="Segoe UI"/>
                 <w:color w:val="24292F"/>
                 <w:sz w:val="18"/>
                 <w:szCs w:val="18"/>
@@ -8937,7 +8957,7 @@
             <w:proofErr w:type="spellEnd"/>
             <w:r>
               <w:rPr>
-                <w:rFonts w:ascii="Consolas" w:eastAsia="Times New Roman" w:hAnsi="Consolas" w:cs="Segoe UI"/>
+                <w:rFonts w:ascii="Consolas" w:hAnsi="Consolas" w:eastAsia="Times New Roman" w:cs="Segoe UI"/>
                 <w:color w:val="24292F"/>
                 <w:sz w:val="18"/>
                 <w:szCs w:val="18"/>
@@ -8948,7 +8968,7 @@
             <w:proofErr w:type="spellStart"/>
             <w:r>
               <w:rPr>
-                <w:rFonts w:ascii="Consolas" w:eastAsia="Times New Roman" w:hAnsi="Consolas" w:cs="Segoe UI"/>
+                <w:rFonts w:ascii="Consolas" w:hAnsi="Consolas" w:eastAsia="Times New Roman" w:cs="Segoe UI"/>
                 <w:color w:val="24292F"/>
                 <w:sz w:val="18"/>
                 <w:szCs w:val="18"/>
@@ -8960,7 +8980,7 @@
           </w:p>
         </w:tc>
       </w:tr>
-      <w:tr>
+      <w:tr xmlns:wp14="http://schemas.microsoft.com/office/word/2010/wordml" wp14:textId="77777777">
         <w:tc>
           <w:tcPr>
             <w:tcW w:w="750" w:type="dxa"/>
@@ -8974,11 +8994,11 @@
             </w:tcMar>
             <w:hideMark/>
           </w:tcPr>
-          <w:p>
-            <w:pPr>
-              <w:spacing w:after="0" w:line="300" w:lineRule="atLeast"/>
-              <w:rPr>
-                <w:rFonts w:ascii="Consolas" w:eastAsia="Times New Roman" w:hAnsi="Consolas" w:cs="Segoe UI"/>
+          <w:p wp14:textId="77777777">
+            <w:pPr>
+              <w:spacing w:after="0" w:line="300" w:lineRule="atLeast"/>
+              <w:rPr>
+                <w:rFonts w:ascii="Consolas" w:hAnsi="Consolas" w:eastAsia="Times New Roman" w:cs="Segoe UI"/>
                 <w:color w:val="24292F"/>
                 <w:sz w:val="18"/>
                 <w:szCs w:val="18"/>
@@ -8999,24 +9019,24 @@
             </w:tcMar>
             <w:hideMark/>
           </w:tcPr>
-          <w:p>
-            <w:pPr>
-              <w:spacing w:after="0" w:line="300" w:lineRule="atLeast"/>
-              <w:rPr>
-                <w:rFonts w:ascii="Consolas" w:eastAsia="Times New Roman" w:hAnsi="Consolas" w:cs="Segoe UI"/>
-                <w:color w:val="24292F"/>
-                <w:sz w:val="18"/>
-                <w:szCs w:val="18"/>
-                <w:lang w:eastAsia="ru-RU"/>
-              </w:rPr>
-            </w:pPr>
-          </w:p>
-          <w:p>
+          <w:p wp14:textId="77777777">
+            <w:pPr>
+              <w:spacing w:after="0" w:line="300" w:lineRule="atLeast"/>
+              <w:rPr>
+                <w:rFonts w:ascii="Consolas" w:hAnsi="Consolas" w:eastAsia="Times New Roman" w:cs="Segoe UI"/>
+                <w:color w:val="24292F"/>
+                <w:sz w:val="18"/>
+                <w:szCs w:val="18"/>
+                <w:lang w:eastAsia="ru-RU"/>
+              </w:rPr>
+            </w:pPr>
+          </w:p>
+          <w:p wp14:textId="77777777">
             <w:pPr>
               <w:spacing w:after="0" w:line="300" w:lineRule="atLeast"/>
               <w:jc w:val="right"/>
               <w:rPr>
-                <w:rFonts w:ascii="Times New Roman" w:eastAsia="Times New Roman" w:hAnsi="Times New Roman" w:cs="Times New Roman"/>
+                <w:rFonts w:ascii="Times New Roman" w:hAnsi="Times New Roman" w:eastAsia="Times New Roman" w:cs="Times New Roman"/>
                 <w:sz w:val="20"/>
                 <w:szCs w:val="20"/>
                 <w:lang w:eastAsia="ru-RU"/>
@@ -9025,7 +9045,7 @@
           </w:p>
         </w:tc>
       </w:tr>
-      <w:tr>
+      <w:tr xmlns:wp14="http://schemas.microsoft.com/office/word/2010/wordml" wp14:textId="77777777">
         <w:tc>
           <w:tcPr>
             <w:tcW w:w="750" w:type="dxa"/>
@@ -9039,11 +9059,11 @@
             </w:tcMar>
             <w:hideMark/>
           </w:tcPr>
-          <w:p>
-            <w:pPr>
-              <w:spacing w:after="0" w:line="300" w:lineRule="atLeast"/>
-              <w:rPr>
-                <w:rFonts w:ascii="Times New Roman" w:eastAsia="Times New Roman" w:hAnsi="Times New Roman" w:cs="Times New Roman"/>
+          <w:p wp14:textId="77777777">
+            <w:pPr>
+              <w:spacing w:after="0" w:line="300" w:lineRule="atLeast"/>
+              <w:rPr>
+                <w:rFonts w:ascii="Times New Roman" w:hAnsi="Times New Roman" w:eastAsia="Times New Roman" w:cs="Times New Roman"/>
                 <w:sz w:val="20"/>
                 <w:szCs w:val="20"/>
                 <w:lang w:eastAsia="ru-RU"/>
@@ -9063,20 +9083,20 @@
             </w:tcMar>
             <w:hideMark/>
           </w:tcPr>
-          <w:p>
-            <w:pPr>
-              <w:spacing w:after="0" w:line="300" w:lineRule="atLeast"/>
-              <w:rPr>
-                <w:rFonts w:ascii="Consolas" w:eastAsia="Times New Roman" w:hAnsi="Consolas" w:cs="Segoe UI"/>
-                <w:color w:val="24292F"/>
-                <w:sz w:val="18"/>
-                <w:szCs w:val="18"/>
-                <w:lang w:val="en-US" w:eastAsia="ru-RU"/>
-              </w:rPr>
-            </w:pPr>
-            <w:r>
-              <w:rPr>
-                <w:rFonts w:ascii="Consolas" w:eastAsia="Times New Roman" w:hAnsi="Consolas" w:cs="Segoe UI"/>
+          <w:p wp14:textId="77777777">
+            <w:pPr>
+              <w:spacing w:after="0" w:line="300" w:lineRule="atLeast"/>
+              <w:rPr>
+                <w:rFonts w:ascii="Consolas" w:hAnsi="Consolas" w:eastAsia="Times New Roman" w:cs="Segoe UI"/>
+                <w:color w:val="24292F"/>
+                <w:sz w:val="18"/>
+                <w:szCs w:val="18"/>
+                <w:lang w:val="en-US" w:eastAsia="ru-RU"/>
+              </w:rPr>
+            </w:pPr>
+            <w:r>
+              <w:rPr>
+                <w:rFonts w:ascii="Consolas" w:hAnsi="Consolas" w:eastAsia="Times New Roman" w:cs="Segoe UI"/>
                 <w:color w:val="24292F"/>
                 <w:sz w:val="18"/>
                 <w:szCs w:val="18"/>
@@ -9087,7 +9107,7 @@
           </w:p>
         </w:tc>
       </w:tr>
-      <w:tr>
+      <w:tr xmlns:wp14="http://schemas.microsoft.com/office/word/2010/wordml" wp14:textId="77777777">
         <w:tc>
           <w:tcPr>
             <w:tcW w:w="750" w:type="dxa"/>
@@ -9101,11 +9121,11 @@
             </w:tcMar>
             <w:hideMark/>
           </w:tcPr>
-          <w:p>
-            <w:pPr>
-              <w:spacing w:after="0" w:line="300" w:lineRule="atLeast"/>
-              <w:rPr>
-                <w:rFonts w:ascii="Consolas" w:eastAsia="Times New Roman" w:hAnsi="Consolas" w:cs="Segoe UI"/>
+          <w:p wp14:textId="77777777">
+            <w:pPr>
+              <w:spacing w:after="0" w:line="300" w:lineRule="atLeast"/>
+              <w:rPr>
+                <w:rFonts w:ascii="Consolas" w:hAnsi="Consolas" w:eastAsia="Times New Roman" w:cs="Segoe UI"/>
                 <w:color w:val="24292F"/>
                 <w:sz w:val="18"/>
                 <w:szCs w:val="18"/>
@@ -9126,20 +9146,20 @@
             </w:tcMar>
             <w:hideMark/>
           </w:tcPr>
-          <w:p>
-            <w:pPr>
-              <w:spacing w:after="0" w:line="300" w:lineRule="atLeast"/>
-              <w:rPr>
-                <w:rFonts w:ascii="Consolas" w:eastAsia="Times New Roman" w:hAnsi="Consolas" w:cs="Segoe UI"/>
-                <w:color w:val="24292F"/>
-                <w:sz w:val="18"/>
-                <w:szCs w:val="18"/>
-                <w:lang w:val="en-US" w:eastAsia="ru-RU"/>
-              </w:rPr>
-            </w:pPr>
-            <w:r>
-              <w:rPr>
-                <w:rFonts w:ascii="Consolas" w:eastAsia="Times New Roman" w:hAnsi="Consolas" w:cs="Segoe UI"/>
+          <w:p wp14:textId="77777777">
+            <w:pPr>
+              <w:spacing w:after="0" w:line="300" w:lineRule="atLeast"/>
+              <w:rPr>
+                <w:rFonts w:ascii="Consolas" w:hAnsi="Consolas" w:eastAsia="Times New Roman" w:cs="Segoe UI"/>
+                <w:color w:val="24292F"/>
+                <w:sz w:val="18"/>
+                <w:szCs w:val="18"/>
+                <w:lang w:val="en-US" w:eastAsia="ru-RU"/>
+              </w:rPr>
+            </w:pPr>
+            <w:r>
+              <w:rPr>
+                <w:rFonts w:ascii="Consolas" w:hAnsi="Consolas" w:eastAsia="Times New Roman" w:cs="Segoe UI"/>
                 <w:color w:val="24292F"/>
                 <w:sz w:val="18"/>
                 <w:szCs w:val="18"/>
@@ -9150,7 +9170,7 @@
             <w:proofErr w:type="spellStart"/>
             <w:r>
               <w:rPr>
-                <w:rFonts w:ascii="Consolas" w:eastAsia="Times New Roman" w:hAnsi="Consolas" w:cs="Segoe UI"/>
+                <w:rFonts w:ascii="Consolas" w:hAnsi="Consolas" w:eastAsia="Times New Roman" w:cs="Segoe UI"/>
                 <w:color w:val="24292F"/>
                 <w:sz w:val="18"/>
                 <w:szCs w:val="18"/>
@@ -9161,7 +9181,7 @@
             <w:proofErr w:type="spellEnd"/>
             <w:r>
               <w:rPr>
-                <w:rFonts w:ascii="Consolas" w:eastAsia="Times New Roman" w:hAnsi="Consolas" w:cs="Segoe UI"/>
+                <w:rFonts w:ascii="Consolas" w:hAnsi="Consolas" w:eastAsia="Times New Roman" w:cs="Segoe UI"/>
                 <w:color w:val="24292F"/>
                 <w:sz w:val="18"/>
                 <w:szCs w:val="18"/>
@@ -9172,7 +9192,7 @@
             <w:proofErr w:type="spellStart"/>
             <w:r>
               <w:rPr>
-                <w:rFonts w:ascii="Consolas" w:eastAsia="Times New Roman" w:hAnsi="Consolas" w:cs="Segoe UI"/>
+                <w:rFonts w:ascii="Consolas" w:hAnsi="Consolas" w:eastAsia="Times New Roman" w:cs="Segoe UI"/>
                 <w:color w:val="24292F"/>
                 <w:sz w:val="18"/>
                 <w:szCs w:val="18"/>
@@ -9183,7 +9203,7 @@
             <w:proofErr w:type="gramStart"/>
             <w:r>
               <w:rPr>
-                <w:rFonts w:ascii="Consolas" w:eastAsia="Times New Roman" w:hAnsi="Consolas" w:cs="Segoe UI"/>
+                <w:rFonts w:ascii="Consolas" w:hAnsi="Consolas" w:eastAsia="Times New Roman" w:cs="Segoe UI"/>
                 <w:color w:val="24292F"/>
                 <w:sz w:val="18"/>
                 <w:szCs w:val="18"/>
@@ -9195,7 +9215,7 @@
             <w:proofErr w:type="gramEnd"/>
             <w:r>
               <w:rPr>
-                <w:rFonts w:ascii="Consolas" w:eastAsia="Times New Roman" w:hAnsi="Consolas" w:cs="Segoe UI"/>
+                <w:rFonts w:ascii="Consolas" w:hAnsi="Consolas" w:eastAsia="Times New Roman" w:cs="Segoe UI"/>
                 <w:color w:val="24292F"/>
                 <w:sz w:val="18"/>
                 <w:szCs w:val="18"/>
@@ -9206,7 +9226,7 @@
             <w:proofErr w:type="spellStart"/>
             <w:r>
               <w:rPr>
-                <w:rFonts w:ascii="Consolas" w:eastAsia="Times New Roman" w:hAnsi="Consolas" w:cs="Segoe UI"/>
+                <w:rFonts w:ascii="Consolas" w:hAnsi="Consolas" w:eastAsia="Times New Roman" w:cs="Segoe UI"/>
                 <w:color w:val="24292F"/>
                 <w:sz w:val="18"/>
                 <w:szCs w:val="18"/>
@@ -9217,7 +9237,7 @@
             <w:proofErr w:type="spellEnd"/>
             <w:r>
               <w:rPr>
-                <w:rFonts w:ascii="Consolas" w:eastAsia="Times New Roman" w:hAnsi="Consolas" w:cs="Segoe UI"/>
+                <w:rFonts w:ascii="Consolas" w:hAnsi="Consolas" w:eastAsia="Times New Roman" w:cs="Segoe UI"/>
                 <w:color w:val="24292F"/>
                 <w:sz w:val="18"/>
                 <w:szCs w:val="18"/>
@@ -9228,7 +9248,7 @@
           </w:p>
         </w:tc>
       </w:tr>
-      <w:tr>
+      <w:tr xmlns:wp14="http://schemas.microsoft.com/office/word/2010/wordml" wp14:textId="77777777">
         <w:tc>
           <w:tcPr>
             <w:tcW w:w="750" w:type="dxa"/>
@@ -9242,11 +9262,11 @@
             </w:tcMar>
             <w:hideMark/>
           </w:tcPr>
-          <w:p>
-            <w:pPr>
-              <w:spacing w:after="0" w:line="300" w:lineRule="atLeast"/>
-              <w:rPr>
-                <w:rFonts w:ascii="Consolas" w:eastAsia="Times New Roman" w:hAnsi="Consolas" w:cs="Segoe UI"/>
+          <w:p wp14:textId="77777777">
+            <w:pPr>
+              <w:spacing w:after="0" w:line="300" w:lineRule="atLeast"/>
+              <w:rPr>
+                <w:rFonts w:ascii="Consolas" w:hAnsi="Consolas" w:eastAsia="Times New Roman" w:cs="Segoe UI"/>
                 <w:color w:val="24292F"/>
                 <w:sz w:val="18"/>
                 <w:szCs w:val="18"/>
@@ -9267,24 +9287,24 @@
             </w:tcMar>
             <w:hideMark/>
           </w:tcPr>
-          <w:p>
-            <w:pPr>
-              <w:spacing w:after="0" w:line="300" w:lineRule="atLeast"/>
-              <w:rPr>
-                <w:rFonts w:ascii="Consolas" w:eastAsia="Times New Roman" w:hAnsi="Consolas" w:cs="Segoe UI"/>
-                <w:color w:val="24292F"/>
-                <w:sz w:val="18"/>
-                <w:szCs w:val="18"/>
-                <w:lang w:val="en-US" w:eastAsia="ru-RU"/>
-              </w:rPr>
-            </w:pPr>
-          </w:p>
-          <w:p>
+          <w:p wp14:textId="77777777">
+            <w:pPr>
+              <w:spacing w:after="0" w:line="300" w:lineRule="atLeast"/>
+              <w:rPr>
+                <w:rFonts w:ascii="Consolas" w:hAnsi="Consolas" w:eastAsia="Times New Roman" w:cs="Segoe UI"/>
+                <w:color w:val="24292F"/>
+                <w:sz w:val="18"/>
+                <w:szCs w:val="18"/>
+                <w:lang w:val="en-US" w:eastAsia="ru-RU"/>
+              </w:rPr>
+            </w:pPr>
+          </w:p>
+          <w:p wp14:textId="77777777">
             <w:pPr>
               <w:spacing w:after="0" w:line="300" w:lineRule="atLeast"/>
               <w:jc w:val="right"/>
               <w:rPr>
-                <w:rFonts w:ascii="Times New Roman" w:eastAsia="Times New Roman" w:hAnsi="Times New Roman" w:cs="Times New Roman"/>
+                <w:rFonts w:ascii="Times New Roman" w:hAnsi="Times New Roman" w:eastAsia="Times New Roman" w:cs="Times New Roman"/>
                 <w:sz w:val="20"/>
                 <w:szCs w:val="20"/>
                 <w:lang w:val="en-US" w:eastAsia="ru-RU"/>
@@ -9293,7 +9313,7 @@
           </w:p>
         </w:tc>
       </w:tr>
-      <w:tr>
+      <w:tr xmlns:wp14="http://schemas.microsoft.com/office/word/2010/wordml" wp14:textId="77777777">
         <w:tc>
           <w:tcPr>
             <w:tcW w:w="750" w:type="dxa"/>
@@ -9307,11 +9327,11 @@
             </w:tcMar>
             <w:hideMark/>
           </w:tcPr>
-          <w:p>
-            <w:pPr>
-              <w:spacing w:after="0" w:line="300" w:lineRule="atLeast"/>
-              <w:rPr>
-                <w:rFonts w:ascii="Times New Roman" w:eastAsia="Times New Roman" w:hAnsi="Times New Roman" w:cs="Times New Roman"/>
+          <w:p wp14:textId="77777777">
+            <w:pPr>
+              <w:spacing w:after="0" w:line="300" w:lineRule="atLeast"/>
+              <w:rPr>
+                <w:rFonts w:ascii="Times New Roman" w:hAnsi="Times New Roman" w:eastAsia="Times New Roman" w:cs="Times New Roman"/>
                 <w:sz w:val="20"/>
                 <w:szCs w:val="20"/>
                 <w:lang w:val="en-US" w:eastAsia="ru-RU"/>
@@ -9331,20 +9351,20 @@
             </w:tcMar>
             <w:hideMark/>
           </w:tcPr>
-          <w:p>
-            <w:pPr>
-              <w:spacing w:after="0" w:line="300" w:lineRule="atLeast"/>
-              <w:rPr>
-                <w:rFonts w:ascii="Consolas" w:eastAsia="Times New Roman" w:hAnsi="Consolas" w:cs="Segoe UI"/>
-                <w:color w:val="24292F"/>
-                <w:sz w:val="18"/>
-                <w:szCs w:val="18"/>
-                <w:lang w:val="en-US" w:eastAsia="ru-RU"/>
-              </w:rPr>
-            </w:pPr>
-            <w:r>
-              <w:rPr>
-                <w:rFonts w:ascii="Consolas" w:eastAsia="Times New Roman" w:hAnsi="Consolas" w:cs="Segoe UI"/>
+          <w:p wp14:textId="77777777">
+            <w:pPr>
+              <w:spacing w:after="0" w:line="300" w:lineRule="atLeast"/>
+              <w:rPr>
+                <w:rFonts w:ascii="Consolas" w:hAnsi="Consolas" w:eastAsia="Times New Roman" w:cs="Segoe UI"/>
+                <w:color w:val="24292F"/>
+                <w:sz w:val="18"/>
+                <w:szCs w:val="18"/>
+                <w:lang w:val="en-US" w:eastAsia="ru-RU"/>
+              </w:rPr>
+            </w:pPr>
+            <w:r>
+              <w:rPr>
+                <w:rFonts w:ascii="Consolas" w:hAnsi="Consolas" w:eastAsia="Times New Roman" w:cs="Segoe UI"/>
                 <w:color w:val="24292F"/>
                 <w:sz w:val="18"/>
                 <w:szCs w:val="18"/>
@@ -9355,7 +9375,7 @@
           </w:p>
         </w:tc>
       </w:tr>
-      <w:tr>
+      <w:tr xmlns:wp14="http://schemas.microsoft.com/office/word/2010/wordml" wp14:textId="77777777">
         <w:tc>
           <w:tcPr>
             <w:tcW w:w="750" w:type="dxa"/>
@@ -9369,11 +9389,11 @@
             </w:tcMar>
             <w:hideMark/>
           </w:tcPr>
-          <w:p>
-            <w:pPr>
-              <w:spacing w:after="0" w:line="300" w:lineRule="atLeast"/>
-              <w:rPr>
-                <w:rFonts w:ascii="Consolas" w:eastAsia="Times New Roman" w:hAnsi="Consolas" w:cs="Segoe UI"/>
+          <w:p wp14:textId="77777777">
+            <w:pPr>
+              <w:spacing w:after="0" w:line="300" w:lineRule="atLeast"/>
+              <w:rPr>
+                <w:rFonts w:ascii="Consolas" w:hAnsi="Consolas" w:eastAsia="Times New Roman" w:cs="Segoe UI"/>
                 <w:color w:val="24292F"/>
                 <w:sz w:val="18"/>
                 <w:szCs w:val="18"/>
@@ -9394,20 +9414,20 @@
             </w:tcMar>
             <w:hideMark/>
           </w:tcPr>
-          <w:p>
-            <w:pPr>
-              <w:spacing w:after="0" w:line="300" w:lineRule="atLeast"/>
-              <w:rPr>
-                <w:rFonts w:ascii="Consolas" w:eastAsia="Times New Roman" w:hAnsi="Consolas" w:cs="Segoe UI"/>
-                <w:color w:val="24292F"/>
-                <w:sz w:val="18"/>
-                <w:szCs w:val="18"/>
-                <w:lang w:eastAsia="ru-RU"/>
-              </w:rPr>
-            </w:pPr>
-            <w:r>
-              <w:rPr>
-                <w:rFonts w:ascii="Consolas" w:eastAsia="Times New Roman" w:hAnsi="Consolas" w:cs="Segoe UI"/>
+          <w:p wp14:textId="77777777">
+            <w:pPr>
+              <w:spacing w:after="0" w:line="300" w:lineRule="atLeast"/>
+              <w:rPr>
+                <w:rFonts w:ascii="Consolas" w:hAnsi="Consolas" w:eastAsia="Times New Roman" w:cs="Segoe UI"/>
+                <w:color w:val="24292F"/>
+                <w:sz w:val="18"/>
+                <w:szCs w:val="18"/>
+                <w:lang w:eastAsia="ru-RU"/>
+              </w:rPr>
+            </w:pPr>
+            <w:r>
+              <w:rPr>
+                <w:rFonts w:ascii="Consolas" w:hAnsi="Consolas" w:eastAsia="Times New Roman" w:cs="Segoe UI"/>
                 <w:color w:val="24292F"/>
                 <w:sz w:val="18"/>
                 <w:szCs w:val="18"/>
@@ -9418,7 +9438,7 @@
             <w:proofErr w:type="spellStart"/>
             <w:r>
               <w:rPr>
-                <w:rFonts w:ascii="Consolas" w:eastAsia="Times New Roman" w:hAnsi="Consolas" w:cs="Segoe UI"/>
+                <w:rFonts w:ascii="Consolas" w:hAnsi="Consolas" w:eastAsia="Times New Roman" w:cs="Segoe UI"/>
                 <w:color w:val="24292F"/>
                 <w:sz w:val="18"/>
                 <w:szCs w:val="18"/>
@@ -9430,7 +9450,7 @@
           </w:p>
         </w:tc>
       </w:tr>
-      <w:tr>
+      <w:tr xmlns:wp14="http://schemas.microsoft.com/office/word/2010/wordml" wp14:textId="77777777">
         <w:tc>
           <w:tcPr>
             <w:tcW w:w="750" w:type="dxa"/>
@@ -9444,11 +9464,11 @@
             </w:tcMar>
             <w:hideMark/>
           </w:tcPr>
-          <w:p>
-            <w:pPr>
-              <w:spacing w:after="0" w:line="300" w:lineRule="atLeast"/>
-              <w:rPr>
-                <w:rFonts w:ascii="Consolas" w:eastAsia="Times New Roman" w:hAnsi="Consolas" w:cs="Segoe UI"/>
+          <w:p wp14:textId="77777777">
+            <w:pPr>
+              <w:spacing w:after="0" w:line="300" w:lineRule="atLeast"/>
+              <w:rPr>
+                <w:rFonts w:ascii="Consolas" w:hAnsi="Consolas" w:eastAsia="Times New Roman" w:cs="Segoe UI"/>
                 <w:color w:val="24292F"/>
                 <w:sz w:val="18"/>
                 <w:szCs w:val="18"/>
@@ -9469,24 +9489,24 @@
             </w:tcMar>
             <w:hideMark/>
           </w:tcPr>
-          <w:p>
-            <w:pPr>
-              <w:spacing w:after="0" w:line="300" w:lineRule="atLeast"/>
-              <w:rPr>
-                <w:rFonts w:ascii="Consolas" w:eastAsia="Times New Roman" w:hAnsi="Consolas" w:cs="Segoe UI"/>
-                <w:color w:val="24292F"/>
-                <w:sz w:val="18"/>
-                <w:szCs w:val="18"/>
-                <w:lang w:eastAsia="ru-RU"/>
-              </w:rPr>
-            </w:pPr>
-          </w:p>
-          <w:p>
+          <w:p wp14:textId="77777777">
+            <w:pPr>
+              <w:spacing w:after="0" w:line="300" w:lineRule="atLeast"/>
+              <w:rPr>
+                <w:rFonts w:ascii="Consolas" w:hAnsi="Consolas" w:eastAsia="Times New Roman" w:cs="Segoe UI"/>
+                <w:color w:val="24292F"/>
+                <w:sz w:val="18"/>
+                <w:szCs w:val="18"/>
+                <w:lang w:eastAsia="ru-RU"/>
+              </w:rPr>
+            </w:pPr>
+          </w:p>
+          <w:p wp14:textId="77777777">
             <w:pPr>
               <w:spacing w:after="0" w:line="300" w:lineRule="atLeast"/>
               <w:jc w:val="right"/>
               <w:rPr>
-                <w:rFonts w:ascii="Times New Roman" w:eastAsia="Times New Roman" w:hAnsi="Times New Roman" w:cs="Times New Roman"/>
+                <w:rFonts w:ascii="Times New Roman" w:hAnsi="Times New Roman" w:eastAsia="Times New Roman" w:cs="Times New Roman"/>
                 <w:sz w:val="20"/>
                 <w:szCs w:val="20"/>
                 <w:lang w:eastAsia="ru-RU"/>
@@ -9495,7 +9515,7 @@
           </w:p>
         </w:tc>
       </w:tr>
-      <w:tr>
+      <w:tr xmlns:wp14="http://schemas.microsoft.com/office/word/2010/wordml" wp14:textId="77777777">
         <w:tc>
           <w:tcPr>
             <w:tcW w:w="750" w:type="dxa"/>
@@ -9509,11 +9529,11 @@
             </w:tcMar>
             <w:hideMark/>
           </w:tcPr>
-          <w:p>
-            <w:pPr>
-              <w:spacing w:after="0" w:line="300" w:lineRule="atLeast"/>
-              <w:rPr>
-                <w:rFonts w:ascii="Times New Roman" w:eastAsia="Times New Roman" w:hAnsi="Times New Roman" w:cs="Times New Roman"/>
+          <w:p wp14:textId="77777777">
+            <w:pPr>
+              <w:spacing w:after="0" w:line="300" w:lineRule="atLeast"/>
+              <w:rPr>
+                <w:rFonts w:ascii="Times New Roman" w:hAnsi="Times New Roman" w:eastAsia="Times New Roman" w:cs="Times New Roman"/>
                 <w:sz w:val="20"/>
                 <w:szCs w:val="20"/>
                 <w:lang w:eastAsia="ru-RU"/>
@@ -9533,20 +9553,20 @@
             </w:tcMar>
             <w:hideMark/>
           </w:tcPr>
-          <w:p>
-            <w:pPr>
-              <w:spacing w:after="0" w:line="300" w:lineRule="atLeast"/>
-              <w:rPr>
-                <w:rFonts w:ascii="Consolas" w:eastAsia="Times New Roman" w:hAnsi="Consolas" w:cs="Segoe UI"/>
-                <w:color w:val="24292F"/>
-                <w:sz w:val="18"/>
-                <w:szCs w:val="18"/>
-                <w:lang w:val="en-US" w:eastAsia="ru-RU"/>
-              </w:rPr>
-            </w:pPr>
-            <w:r>
-              <w:rPr>
-                <w:rFonts w:ascii="Consolas" w:eastAsia="Times New Roman" w:hAnsi="Consolas" w:cs="Segoe UI"/>
+          <w:p wp14:textId="77777777">
+            <w:pPr>
+              <w:spacing w:after="0" w:line="300" w:lineRule="atLeast"/>
+              <w:rPr>
+                <w:rFonts w:ascii="Consolas" w:hAnsi="Consolas" w:eastAsia="Times New Roman" w:cs="Segoe UI"/>
+                <w:color w:val="24292F"/>
+                <w:sz w:val="18"/>
+                <w:szCs w:val="18"/>
+                <w:lang w:val="en-US" w:eastAsia="ru-RU"/>
+              </w:rPr>
+            </w:pPr>
+            <w:r>
+              <w:rPr>
+                <w:rFonts w:ascii="Consolas" w:hAnsi="Consolas" w:eastAsia="Times New Roman" w:cs="Segoe UI"/>
                 <w:color w:val="24292F"/>
                 <w:sz w:val="18"/>
                 <w:szCs w:val="18"/>
@@ -9557,7 +9577,7 @@
             <w:proofErr w:type="spellStart"/>
             <w:r>
               <w:rPr>
-                <w:rFonts w:ascii="Consolas" w:eastAsia="Times New Roman" w:hAnsi="Consolas" w:cs="Segoe UI"/>
+                <w:rFonts w:ascii="Consolas" w:hAnsi="Consolas" w:eastAsia="Times New Roman" w:cs="Segoe UI"/>
                 <w:color w:val="24292F"/>
                 <w:sz w:val="18"/>
                 <w:szCs w:val="18"/>
@@ -9568,7 +9588,7 @@
             <w:proofErr w:type="spellEnd"/>
             <w:r>
               <w:rPr>
-                <w:rFonts w:ascii="Consolas" w:eastAsia="Times New Roman" w:hAnsi="Consolas" w:cs="Segoe UI"/>
+                <w:rFonts w:ascii="Consolas" w:hAnsi="Consolas" w:eastAsia="Times New Roman" w:cs="Segoe UI"/>
                 <w:color w:val="24292F"/>
                 <w:sz w:val="18"/>
                 <w:szCs w:val="18"/>
@@ -9579,7 +9599,7 @@
           </w:p>
         </w:tc>
       </w:tr>
-      <w:tr>
+      <w:tr xmlns:wp14="http://schemas.microsoft.com/office/word/2010/wordml" wp14:textId="77777777">
         <w:tc>
           <w:tcPr>
             <w:tcW w:w="750" w:type="dxa"/>
@@ -9593,11 +9613,11 @@
             </w:tcMar>
             <w:hideMark/>
           </w:tcPr>
-          <w:p>
-            <w:pPr>
-              <w:spacing w:after="0" w:line="300" w:lineRule="atLeast"/>
-              <w:rPr>
-                <w:rFonts w:ascii="Consolas" w:eastAsia="Times New Roman" w:hAnsi="Consolas" w:cs="Segoe UI"/>
+          <w:p wp14:textId="77777777">
+            <w:pPr>
+              <w:spacing w:after="0" w:line="300" w:lineRule="atLeast"/>
+              <w:rPr>
+                <w:rFonts w:ascii="Consolas" w:hAnsi="Consolas" w:eastAsia="Times New Roman" w:cs="Segoe UI"/>
                 <w:color w:val="24292F"/>
                 <w:sz w:val="18"/>
                 <w:szCs w:val="18"/>
@@ -9618,20 +9638,20 @@
             </w:tcMar>
             <w:hideMark/>
           </w:tcPr>
-          <w:p>
-            <w:pPr>
-              <w:spacing w:after="0" w:line="300" w:lineRule="atLeast"/>
-              <w:rPr>
-                <w:rFonts w:ascii="Consolas" w:eastAsia="Times New Roman" w:hAnsi="Consolas" w:cs="Segoe UI"/>
-                <w:color w:val="24292F"/>
-                <w:sz w:val="18"/>
-                <w:szCs w:val="18"/>
-                <w:lang w:eastAsia="ru-RU"/>
-              </w:rPr>
-            </w:pPr>
-            <w:r>
-              <w:rPr>
-                <w:rFonts w:ascii="Consolas" w:eastAsia="Times New Roman" w:hAnsi="Consolas" w:cs="Segoe UI"/>
+          <w:p wp14:textId="77777777">
+            <w:pPr>
+              <w:spacing w:after="0" w:line="300" w:lineRule="atLeast"/>
+              <w:rPr>
+                <w:rFonts w:ascii="Consolas" w:hAnsi="Consolas" w:eastAsia="Times New Roman" w:cs="Segoe UI"/>
+                <w:color w:val="24292F"/>
+                <w:sz w:val="18"/>
+                <w:szCs w:val="18"/>
+                <w:lang w:eastAsia="ru-RU"/>
+              </w:rPr>
+            </w:pPr>
+            <w:r>
+              <w:rPr>
+                <w:rFonts w:ascii="Consolas" w:hAnsi="Consolas" w:eastAsia="Times New Roman" w:cs="Segoe UI"/>
                 <w:color w:val="24292F"/>
                 <w:sz w:val="18"/>
                 <w:szCs w:val="18"/>
@@ -9642,7 +9662,7 @@
           </w:p>
         </w:tc>
       </w:tr>
-      <w:tr>
+      <w:tr xmlns:wp14="http://schemas.microsoft.com/office/word/2010/wordml" wp14:textId="77777777">
         <w:tc>
           <w:tcPr>
             <w:tcW w:w="750" w:type="dxa"/>
@@ -9656,11 +9676,11 @@
             </w:tcMar>
             <w:hideMark/>
           </w:tcPr>
-          <w:p>
-            <w:pPr>
-              <w:spacing w:after="0" w:line="300" w:lineRule="atLeast"/>
-              <w:rPr>
-                <w:rFonts w:ascii="Consolas" w:eastAsia="Times New Roman" w:hAnsi="Consolas" w:cs="Segoe UI"/>
+          <w:p wp14:textId="77777777">
+            <w:pPr>
+              <w:spacing w:after="0" w:line="300" w:lineRule="atLeast"/>
+              <w:rPr>
+                <w:rFonts w:ascii="Consolas" w:hAnsi="Consolas" w:eastAsia="Times New Roman" w:cs="Segoe UI"/>
                 <w:color w:val="24292F"/>
                 <w:sz w:val="18"/>
                 <w:szCs w:val="18"/>
@@ -9681,20 +9701,20 @@
             </w:tcMar>
             <w:hideMark/>
           </w:tcPr>
-          <w:p>
-            <w:pPr>
-              <w:spacing w:after="0" w:line="300" w:lineRule="atLeast"/>
-              <w:rPr>
-                <w:rFonts w:ascii="Consolas" w:eastAsia="Times New Roman" w:hAnsi="Consolas" w:cs="Segoe UI"/>
-                <w:color w:val="24292F"/>
-                <w:sz w:val="18"/>
-                <w:szCs w:val="18"/>
-                <w:lang w:eastAsia="ru-RU"/>
-              </w:rPr>
-            </w:pPr>
-            <w:r>
-              <w:rPr>
-                <w:rFonts w:ascii="Consolas" w:eastAsia="Times New Roman" w:hAnsi="Consolas" w:cs="Segoe UI"/>
+          <w:p wp14:textId="77777777">
+            <w:pPr>
+              <w:spacing w:after="0" w:line="300" w:lineRule="atLeast"/>
+              <w:rPr>
+                <w:rFonts w:ascii="Consolas" w:hAnsi="Consolas" w:eastAsia="Times New Roman" w:cs="Segoe UI"/>
+                <w:color w:val="24292F"/>
+                <w:sz w:val="18"/>
+                <w:szCs w:val="18"/>
+                <w:lang w:eastAsia="ru-RU"/>
+              </w:rPr>
+            </w:pPr>
+            <w:r>
+              <w:rPr>
+                <w:rFonts w:ascii="Consolas" w:hAnsi="Consolas" w:eastAsia="Times New Roman" w:cs="Segoe UI"/>
                 <w:color w:val="24292F"/>
                 <w:sz w:val="18"/>
                 <w:szCs w:val="18"/>
@@ -9705,7 +9725,7 @@
             <w:proofErr w:type="spellStart"/>
             <w:r>
               <w:rPr>
-                <w:rFonts w:ascii="Consolas" w:eastAsia="Times New Roman" w:hAnsi="Consolas" w:cs="Segoe UI"/>
+                <w:rFonts w:ascii="Consolas" w:hAnsi="Consolas" w:eastAsia="Times New Roman" w:cs="Segoe UI"/>
                 <w:color w:val="24292F"/>
                 <w:sz w:val="18"/>
                 <w:szCs w:val="18"/>
@@ -9716,7 +9736,7 @@
             <w:proofErr w:type="spellEnd"/>
             <w:r>
               <w:rPr>
-                <w:rFonts w:ascii="Consolas" w:eastAsia="Times New Roman" w:hAnsi="Consolas" w:cs="Segoe UI"/>
+                <w:rFonts w:ascii="Consolas" w:hAnsi="Consolas" w:eastAsia="Times New Roman" w:cs="Segoe UI"/>
                 <w:color w:val="24292F"/>
                 <w:sz w:val="18"/>
                 <w:szCs w:val="18"/>
@@ -9728,7 +9748,7 @@
         </w:tc>
       </w:tr>
     </w:tbl>
-    <w:p>
+    <w:p xmlns:wp14="http://schemas.microsoft.com/office/word/2010/wordml" wp14:textId="77777777">
       <w:pPr>
         <w:rPr>
           <w:rFonts w:ascii="Times New Roman" w:hAnsi="Times New Roman" w:cs="Times New Roman"/>
@@ -9740,7 +9760,7 @@
         </w:rPr>
       </w:pPr>
     </w:p>
-    <w:p>
+    <w:p xmlns:wp14="http://schemas.microsoft.com/office/word/2010/wordml" wp14:textId="77777777">
       <w:pPr>
         <w:rPr>
           <w:rFonts w:ascii="Times New Roman" w:hAnsi="Times New Roman" w:cs="Times New Roman"/>
@@ -9829,7 +9849,7 @@
         <w:gridCol w:w="894"/>
         <w:gridCol w:w="7525"/>
       </w:tblGrid>
-      <w:tr>
+      <w:tr xmlns:wp14="http://schemas.microsoft.com/office/word/2010/wordml" wp14:textId="77777777">
         <w:trPr>
           <w:gridAfter w:val="1"/>
         </w:trPr>
@@ -9845,21 +9865,21 @@
             </w:tcMar>
             <w:hideMark/>
           </w:tcPr>
-          <w:p>
-            <w:pPr>
-              <w:spacing w:after="0" w:line="300" w:lineRule="atLeast"/>
-              <w:rPr>
-                <w:rFonts w:ascii="Consolas" w:eastAsia="Times New Roman" w:hAnsi="Consolas" w:cs="Segoe UI"/>
-                <w:color w:val="24292F"/>
-                <w:sz w:val="18"/>
-                <w:szCs w:val="18"/>
-                <w:lang w:eastAsia="ru-RU"/>
-              </w:rPr>
-            </w:pPr>
-            <w:proofErr w:type="spellStart"/>
-            <w:r>
-              <w:rPr>
-                <w:rFonts w:ascii="Consolas" w:eastAsia="Times New Roman" w:hAnsi="Consolas" w:cs="Segoe UI"/>
+          <w:p wp14:textId="77777777">
+            <w:pPr>
+              <w:spacing w:after="0" w:line="300" w:lineRule="atLeast"/>
+              <w:rPr>
+                <w:rFonts w:ascii="Consolas" w:hAnsi="Consolas" w:eastAsia="Times New Roman" w:cs="Segoe UI"/>
+                <w:color w:val="24292F"/>
+                <w:sz w:val="18"/>
+                <w:szCs w:val="18"/>
+                <w:lang w:eastAsia="ru-RU"/>
+              </w:rPr>
+            </w:pPr>
+            <w:proofErr w:type="spellStart"/>
+            <w:r>
+              <w:rPr>
+                <w:rFonts w:ascii="Consolas" w:hAnsi="Consolas" w:eastAsia="Times New Roman" w:cs="Segoe UI"/>
                 <w:color w:val="24292F"/>
                 <w:sz w:val="18"/>
                 <w:szCs w:val="18"/>
@@ -9870,7 +9890,7 @@
             <w:proofErr w:type="spellEnd"/>
             <w:r>
               <w:rPr>
-                <w:rFonts w:ascii="Consolas" w:eastAsia="Times New Roman" w:hAnsi="Consolas" w:cs="Segoe UI"/>
+                <w:rFonts w:ascii="Consolas" w:hAnsi="Consolas" w:eastAsia="Times New Roman" w:cs="Segoe UI"/>
                 <w:color w:val="24292F"/>
                 <w:sz w:val="18"/>
                 <w:szCs w:val="18"/>
@@ -9881,7 +9901,7 @@
           </w:p>
         </w:tc>
       </w:tr>
-      <w:tr>
+      <w:tr xmlns:wp14="http://schemas.microsoft.com/office/word/2010/wordml" wp14:textId="77777777">
         <w:tc>
           <w:tcPr>
             <w:tcW w:w="750" w:type="dxa"/>
@@ -9895,11 +9915,11 @@
             </w:tcMar>
             <w:hideMark/>
           </w:tcPr>
-          <w:p>
-            <w:pPr>
-              <w:spacing w:after="0" w:line="300" w:lineRule="atLeast"/>
-              <w:rPr>
-                <w:rFonts w:ascii="Consolas" w:eastAsia="Times New Roman" w:hAnsi="Consolas" w:cs="Segoe UI"/>
+          <w:p wp14:textId="77777777">
+            <w:pPr>
+              <w:spacing w:after="0" w:line="300" w:lineRule="atLeast"/>
+              <w:rPr>
+                <w:rFonts w:ascii="Consolas" w:hAnsi="Consolas" w:eastAsia="Times New Roman" w:cs="Segoe UI"/>
                 <w:color w:val="24292F"/>
                 <w:sz w:val="18"/>
                 <w:szCs w:val="18"/>
@@ -9920,20 +9940,20 @@
             </w:tcMar>
             <w:hideMark/>
           </w:tcPr>
-          <w:p>
-            <w:pPr>
-              <w:spacing w:after="0" w:line="300" w:lineRule="atLeast"/>
-              <w:rPr>
-                <w:rFonts w:ascii="Consolas" w:eastAsia="Times New Roman" w:hAnsi="Consolas" w:cs="Segoe UI"/>
-                <w:color w:val="24292F"/>
-                <w:sz w:val="18"/>
-                <w:szCs w:val="18"/>
-                <w:lang w:eastAsia="ru-RU"/>
-              </w:rPr>
-            </w:pPr>
-            <w:r>
-              <w:rPr>
-                <w:rFonts w:ascii="Consolas" w:eastAsia="Times New Roman" w:hAnsi="Consolas" w:cs="Segoe UI"/>
+          <w:p wp14:textId="77777777">
+            <w:pPr>
+              <w:spacing w:after="0" w:line="300" w:lineRule="atLeast"/>
+              <w:rPr>
+                <w:rFonts w:ascii="Consolas" w:hAnsi="Consolas" w:eastAsia="Times New Roman" w:cs="Segoe UI"/>
+                <w:color w:val="24292F"/>
+                <w:sz w:val="18"/>
+                <w:szCs w:val="18"/>
+                <w:lang w:eastAsia="ru-RU"/>
+              </w:rPr>
+            </w:pPr>
+            <w:r>
+              <w:rPr>
+                <w:rFonts w:ascii="Consolas" w:hAnsi="Consolas" w:eastAsia="Times New Roman" w:cs="Segoe UI"/>
                 <w:color w:val="24292F"/>
                 <w:sz w:val="18"/>
                 <w:szCs w:val="18"/>
@@ -9944,7 +9964,7 @@
             <w:proofErr w:type="spellStart"/>
             <w:r>
               <w:rPr>
-                <w:rFonts w:ascii="Consolas" w:eastAsia="Times New Roman" w:hAnsi="Consolas" w:cs="Segoe UI"/>
+                <w:rFonts w:ascii="Consolas" w:hAnsi="Consolas" w:eastAsia="Times New Roman" w:cs="Segoe UI"/>
                 <w:color w:val="24292F"/>
                 <w:sz w:val="18"/>
                 <w:szCs w:val="18"/>
@@ -9955,7 +9975,7 @@
             <w:proofErr w:type="spellEnd"/>
             <w:r>
               <w:rPr>
-                <w:rFonts w:ascii="Consolas" w:eastAsia="Times New Roman" w:hAnsi="Consolas" w:cs="Segoe UI"/>
+                <w:rFonts w:ascii="Consolas" w:hAnsi="Consolas" w:eastAsia="Times New Roman" w:cs="Segoe UI"/>
                 <w:color w:val="24292F"/>
                 <w:sz w:val="18"/>
                 <w:szCs w:val="18"/>
@@ -9966,7 +9986,7 @@
           </w:p>
         </w:tc>
       </w:tr>
-      <w:tr>
+      <w:tr xmlns:wp14="http://schemas.microsoft.com/office/word/2010/wordml" wp14:textId="77777777">
         <w:tc>
           <w:tcPr>
             <w:tcW w:w="750" w:type="dxa"/>
@@ -9980,11 +10000,11 @@
             </w:tcMar>
             <w:hideMark/>
           </w:tcPr>
-          <w:p>
-            <w:pPr>
-              <w:spacing w:after="0" w:line="300" w:lineRule="atLeast"/>
-              <w:rPr>
-                <w:rFonts w:ascii="Consolas" w:eastAsia="Times New Roman" w:hAnsi="Consolas" w:cs="Segoe UI"/>
+          <w:p wp14:textId="77777777">
+            <w:pPr>
+              <w:spacing w:after="0" w:line="300" w:lineRule="atLeast"/>
+              <w:rPr>
+                <w:rFonts w:ascii="Consolas" w:hAnsi="Consolas" w:eastAsia="Times New Roman" w:cs="Segoe UI"/>
                 <w:color w:val="24292F"/>
                 <w:sz w:val="18"/>
                 <w:szCs w:val="18"/>
@@ -10005,20 +10025,20 @@
             </w:tcMar>
             <w:hideMark/>
           </w:tcPr>
-          <w:p>
-            <w:pPr>
-              <w:spacing w:after="0" w:line="300" w:lineRule="atLeast"/>
-              <w:rPr>
-                <w:rFonts w:ascii="Consolas" w:eastAsia="Times New Roman" w:hAnsi="Consolas" w:cs="Segoe UI"/>
-                <w:color w:val="24292F"/>
-                <w:sz w:val="18"/>
-                <w:szCs w:val="18"/>
-                <w:lang w:val="en-US" w:eastAsia="ru-RU"/>
-              </w:rPr>
-            </w:pPr>
-            <w:r>
-              <w:rPr>
-                <w:rFonts w:ascii="Consolas" w:eastAsia="Times New Roman" w:hAnsi="Consolas" w:cs="Segoe UI"/>
+          <w:p wp14:textId="77777777">
+            <w:pPr>
+              <w:spacing w:after="0" w:line="300" w:lineRule="atLeast"/>
+              <w:rPr>
+                <w:rFonts w:ascii="Consolas" w:hAnsi="Consolas" w:eastAsia="Times New Roman" w:cs="Segoe UI"/>
+                <w:color w:val="24292F"/>
+                <w:sz w:val="18"/>
+                <w:szCs w:val="18"/>
+                <w:lang w:val="en-US" w:eastAsia="ru-RU"/>
+              </w:rPr>
+            </w:pPr>
+            <w:r>
+              <w:rPr>
+                <w:rFonts w:ascii="Consolas" w:hAnsi="Consolas" w:eastAsia="Times New Roman" w:cs="Segoe UI"/>
                 <w:color w:val="24292F"/>
                 <w:sz w:val="18"/>
                 <w:szCs w:val="18"/>
@@ -10029,7 +10049,7 @@
             <w:proofErr w:type="spellStart"/>
             <w:r>
               <w:rPr>
-                <w:rFonts w:ascii="Consolas" w:eastAsia="Times New Roman" w:hAnsi="Consolas" w:cs="Segoe UI"/>
+                <w:rFonts w:ascii="Consolas" w:hAnsi="Consolas" w:eastAsia="Times New Roman" w:cs="Segoe UI"/>
                 <w:color w:val="24292F"/>
                 <w:sz w:val="18"/>
                 <w:szCs w:val="18"/>
@@ -10040,7 +10060,7 @@
             <w:proofErr w:type="spellEnd"/>
             <w:r>
               <w:rPr>
-                <w:rFonts w:ascii="Consolas" w:eastAsia="Times New Roman" w:hAnsi="Consolas" w:cs="Segoe UI"/>
+                <w:rFonts w:ascii="Consolas" w:hAnsi="Consolas" w:eastAsia="Times New Roman" w:cs="Segoe UI"/>
                 <w:color w:val="24292F"/>
                 <w:sz w:val="18"/>
                 <w:szCs w:val="18"/>
@@ -10051,7 +10071,7 @@
           </w:p>
         </w:tc>
       </w:tr>
-      <w:tr>
+      <w:tr xmlns:wp14="http://schemas.microsoft.com/office/word/2010/wordml" wp14:textId="77777777">
         <w:tc>
           <w:tcPr>
             <w:tcW w:w="750" w:type="dxa"/>
@@ -10065,11 +10085,11 @@
             </w:tcMar>
             <w:hideMark/>
           </w:tcPr>
-          <w:p>
-            <w:pPr>
-              <w:spacing w:after="0" w:line="300" w:lineRule="atLeast"/>
-              <w:rPr>
-                <w:rFonts w:ascii="Consolas" w:eastAsia="Times New Roman" w:hAnsi="Consolas" w:cs="Segoe UI"/>
+          <w:p wp14:textId="77777777">
+            <w:pPr>
+              <w:spacing w:after="0" w:line="300" w:lineRule="atLeast"/>
+              <w:rPr>
+                <w:rFonts w:ascii="Consolas" w:hAnsi="Consolas" w:eastAsia="Times New Roman" w:cs="Segoe UI"/>
                 <w:color w:val="24292F"/>
                 <w:sz w:val="18"/>
                 <w:szCs w:val="18"/>
@@ -10090,20 +10110,20 @@
             </w:tcMar>
             <w:hideMark/>
           </w:tcPr>
-          <w:p>
-            <w:pPr>
-              <w:spacing w:after="0" w:line="300" w:lineRule="atLeast"/>
-              <w:rPr>
-                <w:rFonts w:ascii="Consolas" w:eastAsia="Times New Roman" w:hAnsi="Consolas" w:cs="Segoe UI"/>
-                <w:color w:val="24292F"/>
-                <w:sz w:val="18"/>
-                <w:szCs w:val="18"/>
-                <w:lang w:val="en-US" w:eastAsia="ru-RU"/>
-              </w:rPr>
-            </w:pPr>
-            <w:r>
-              <w:rPr>
-                <w:rFonts w:ascii="Consolas" w:eastAsia="Times New Roman" w:hAnsi="Consolas" w:cs="Segoe UI"/>
+          <w:p wp14:textId="77777777">
+            <w:pPr>
+              <w:spacing w:after="0" w:line="300" w:lineRule="atLeast"/>
+              <w:rPr>
+                <w:rFonts w:ascii="Consolas" w:hAnsi="Consolas" w:eastAsia="Times New Roman" w:cs="Segoe UI"/>
+                <w:color w:val="24292F"/>
+                <w:sz w:val="18"/>
+                <w:szCs w:val="18"/>
+                <w:lang w:val="en-US" w:eastAsia="ru-RU"/>
+              </w:rPr>
+            </w:pPr>
+            <w:r>
+              <w:rPr>
+                <w:rFonts w:ascii="Consolas" w:hAnsi="Consolas" w:eastAsia="Times New Roman" w:cs="Segoe UI"/>
                 <w:color w:val="24292F"/>
                 <w:sz w:val="18"/>
                 <w:szCs w:val="18"/>
@@ -10114,7 +10134,7 @@
             <w:proofErr w:type="spellStart"/>
             <w:r>
               <w:rPr>
-                <w:rFonts w:ascii="Consolas" w:eastAsia="Times New Roman" w:hAnsi="Consolas" w:cs="Segoe UI"/>
+                <w:rFonts w:ascii="Consolas" w:hAnsi="Consolas" w:eastAsia="Times New Roman" w:cs="Segoe UI"/>
                 <w:color w:val="24292F"/>
                 <w:sz w:val="18"/>
                 <w:szCs w:val="18"/>
@@ -10125,7 +10145,7 @@
             <w:proofErr w:type="spellEnd"/>
             <w:r>
               <w:rPr>
-                <w:rFonts w:ascii="Consolas" w:eastAsia="Times New Roman" w:hAnsi="Consolas" w:cs="Segoe UI"/>
+                <w:rFonts w:ascii="Consolas" w:hAnsi="Consolas" w:eastAsia="Times New Roman" w:cs="Segoe UI"/>
                 <w:color w:val="24292F"/>
                 <w:sz w:val="18"/>
                 <w:szCs w:val="18"/>
@@ -10136,7 +10156,7 @@
             <w:proofErr w:type="spellStart"/>
             <w:r>
               <w:rPr>
-                <w:rFonts w:ascii="Consolas" w:eastAsia="Times New Roman" w:hAnsi="Consolas" w:cs="Segoe UI"/>
+                <w:rFonts w:ascii="Consolas" w:hAnsi="Consolas" w:eastAsia="Times New Roman" w:cs="Segoe UI"/>
                 <w:color w:val="24292F"/>
                 <w:sz w:val="18"/>
                 <w:szCs w:val="18"/>
@@ -10147,7 +10167,7 @@
             <w:proofErr w:type="spellEnd"/>
             <w:r>
               <w:rPr>
-                <w:rFonts w:ascii="Consolas" w:eastAsia="Times New Roman" w:hAnsi="Consolas" w:cs="Segoe UI"/>
+                <w:rFonts w:ascii="Consolas" w:hAnsi="Consolas" w:eastAsia="Times New Roman" w:cs="Segoe UI"/>
                 <w:color w:val="24292F"/>
                 <w:sz w:val="18"/>
                 <w:szCs w:val="18"/>
@@ -10158,7 +10178,7 @@
             <w:proofErr w:type="spellStart"/>
             <w:r>
               <w:rPr>
-                <w:rFonts w:ascii="Consolas" w:eastAsia="Times New Roman" w:hAnsi="Consolas" w:cs="Segoe UI"/>
+                <w:rFonts w:ascii="Consolas" w:hAnsi="Consolas" w:eastAsia="Times New Roman" w:cs="Segoe UI"/>
                 <w:color w:val="24292F"/>
                 <w:sz w:val="18"/>
                 <w:szCs w:val="18"/>
@@ -10169,7 +10189,7 @@
             <w:proofErr w:type="spellEnd"/>
             <w:r>
               <w:rPr>
-                <w:rFonts w:ascii="Consolas" w:eastAsia="Times New Roman" w:hAnsi="Consolas" w:cs="Segoe UI"/>
+                <w:rFonts w:ascii="Consolas" w:hAnsi="Consolas" w:eastAsia="Times New Roman" w:cs="Segoe UI"/>
                 <w:color w:val="24292F"/>
                 <w:sz w:val="18"/>
                 <w:szCs w:val="18"/>
@@ -10180,7 +10200,7 @@
           </w:p>
         </w:tc>
       </w:tr>
-      <w:tr>
+      <w:tr xmlns:wp14="http://schemas.microsoft.com/office/word/2010/wordml" wp14:textId="77777777">
         <w:tc>
           <w:tcPr>
             <w:tcW w:w="750" w:type="dxa"/>
@@ -10194,11 +10214,11 @@
             </w:tcMar>
             <w:hideMark/>
           </w:tcPr>
-          <w:p>
-            <w:pPr>
-              <w:spacing w:after="0" w:line="300" w:lineRule="atLeast"/>
-              <w:rPr>
-                <w:rFonts w:ascii="Consolas" w:eastAsia="Times New Roman" w:hAnsi="Consolas" w:cs="Segoe UI"/>
+          <w:p wp14:textId="77777777">
+            <w:pPr>
+              <w:spacing w:after="0" w:line="300" w:lineRule="atLeast"/>
+              <w:rPr>
+                <w:rFonts w:ascii="Consolas" w:hAnsi="Consolas" w:eastAsia="Times New Roman" w:cs="Segoe UI"/>
                 <w:color w:val="24292F"/>
                 <w:sz w:val="18"/>
                 <w:szCs w:val="18"/>
@@ -10219,20 +10239,20 @@
             </w:tcMar>
             <w:hideMark/>
           </w:tcPr>
-          <w:p>
-            <w:pPr>
-              <w:spacing w:after="0" w:line="300" w:lineRule="atLeast"/>
-              <w:rPr>
-                <w:rFonts w:ascii="Consolas" w:eastAsia="Times New Roman" w:hAnsi="Consolas" w:cs="Segoe UI"/>
-                <w:color w:val="24292F"/>
-                <w:sz w:val="18"/>
-                <w:szCs w:val="18"/>
-                <w:lang w:val="en-US" w:eastAsia="ru-RU"/>
-              </w:rPr>
-            </w:pPr>
-            <w:r>
-              <w:rPr>
-                <w:rFonts w:ascii="Consolas" w:eastAsia="Times New Roman" w:hAnsi="Consolas" w:cs="Segoe UI"/>
+          <w:p wp14:textId="77777777">
+            <w:pPr>
+              <w:spacing w:after="0" w:line="300" w:lineRule="atLeast"/>
+              <w:rPr>
+                <w:rFonts w:ascii="Consolas" w:hAnsi="Consolas" w:eastAsia="Times New Roman" w:cs="Segoe UI"/>
+                <w:color w:val="24292F"/>
+                <w:sz w:val="18"/>
+                <w:szCs w:val="18"/>
+                <w:lang w:val="en-US" w:eastAsia="ru-RU"/>
+              </w:rPr>
+            </w:pPr>
+            <w:r>
+              <w:rPr>
+                <w:rFonts w:ascii="Consolas" w:hAnsi="Consolas" w:eastAsia="Times New Roman" w:cs="Segoe UI"/>
                 <w:color w:val="24292F"/>
                 <w:sz w:val="18"/>
                 <w:szCs w:val="18"/>
@@ -10243,7 +10263,7 @@
             <w:proofErr w:type="spellStart"/>
             <w:r>
               <w:rPr>
-                <w:rFonts w:ascii="Consolas" w:eastAsia="Times New Roman" w:hAnsi="Consolas" w:cs="Segoe UI"/>
+                <w:rFonts w:ascii="Consolas" w:hAnsi="Consolas" w:eastAsia="Times New Roman" w:cs="Segoe UI"/>
                 <w:color w:val="24292F"/>
                 <w:sz w:val="18"/>
                 <w:szCs w:val="18"/>
@@ -10254,7 +10274,7 @@
             <w:proofErr w:type="spellEnd"/>
             <w:r>
               <w:rPr>
-                <w:rFonts w:ascii="Consolas" w:eastAsia="Times New Roman" w:hAnsi="Consolas" w:cs="Segoe UI"/>
+                <w:rFonts w:ascii="Consolas" w:hAnsi="Consolas" w:eastAsia="Times New Roman" w:cs="Segoe UI"/>
                 <w:color w:val="24292F"/>
                 <w:sz w:val="18"/>
                 <w:szCs w:val="18"/>
@@ -10265,7 +10285,7 @@
             <w:proofErr w:type="spellStart"/>
             <w:r>
               <w:rPr>
-                <w:rFonts w:ascii="Consolas" w:eastAsia="Times New Roman" w:hAnsi="Consolas" w:cs="Segoe UI"/>
+                <w:rFonts w:ascii="Consolas" w:hAnsi="Consolas" w:eastAsia="Times New Roman" w:cs="Segoe UI"/>
                 <w:color w:val="24292F"/>
                 <w:sz w:val="18"/>
                 <w:szCs w:val="18"/>
@@ -10276,7 +10296,7 @@
             <w:proofErr w:type="spellEnd"/>
             <w:r>
               <w:rPr>
-                <w:rFonts w:ascii="Consolas" w:eastAsia="Times New Roman" w:hAnsi="Consolas" w:cs="Segoe UI"/>
+                <w:rFonts w:ascii="Consolas" w:hAnsi="Consolas" w:eastAsia="Times New Roman" w:cs="Segoe UI"/>
                 <w:color w:val="24292F"/>
                 <w:sz w:val="18"/>
                 <w:szCs w:val="18"/>
@@ -10287,7 +10307,7 @@
             <w:proofErr w:type="spellStart"/>
             <w:r>
               <w:rPr>
-                <w:rFonts w:ascii="Consolas" w:eastAsia="Times New Roman" w:hAnsi="Consolas" w:cs="Segoe UI"/>
+                <w:rFonts w:ascii="Consolas" w:hAnsi="Consolas" w:eastAsia="Times New Roman" w:cs="Segoe UI"/>
                 <w:color w:val="24292F"/>
                 <w:sz w:val="18"/>
                 <w:szCs w:val="18"/>
@@ -10298,7 +10318,7 @@
             <w:proofErr w:type="spellEnd"/>
             <w:r>
               <w:rPr>
-                <w:rFonts w:ascii="Consolas" w:eastAsia="Times New Roman" w:hAnsi="Consolas" w:cs="Segoe UI"/>
+                <w:rFonts w:ascii="Consolas" w:hAnsi="Consolas" w:eastAsia="Times New Roman" w:cs="Segoe UI"/>
                 <w:color w:val="24292F"/>
                 <w:sz w:val="18"/>
                 <w:szCs w:val="18"/>
@@ -10309,7 +10329,7 @@
           </w:p>
         </w:tc>
       </w:tr>
-      <w:tr>
+      <w:tr xmlns:wp14="http://schemas.microsoft.com/office/word/2010/wordml" wp14:textId="77777777">
         <w:tc>
           <w:tcPr>
             <w:tcW w:w="750" w:type="dxa"/>
@@ -10323,11 +10343,11 @@
             </w:tcMar>
             <w:hideMark/>
           </w:tcPr>
-          <w:p>
-            <w:pPr>
-              <w:spacing w:after="0" w:line="300" w:lineRule="atLeast"/>
-              <w:rPr>
-                <w:rFonts w:ascii="Consolas" w:eastAsia="Times New Roman" w:hAnsi="Consolas" w:cs="Segoe UI"/>
+          <w:p wp14:textId="77777777">
+            <w:pPr>
+              <w:spacing w:after="0" w:line="300" w:lineRule="atLeast"/>
+              <w:rPr>
+                <w:rFonts w:ascii="Consolas" w:hAnsi="Consolas" w:eastAsia="Times New Roman" w:cs="Segoe UI"/>
                 <w:color w:val="24292F"/>
                 <w:sz w:val="18"/>
                 <w:szCs w:val="18"/>
@@ -10348,20 +10368,20 @@
             </w:tcMar>
             <w:hideMark/>
           </w:tcPr>
-          <w:p>
-            <w:pPr>
-              <w:spacing w:after="0" w:line="300" w:lineRule="atLeast"/>
-              <w:rPr>
-                <w:rFonts w:ascii="Consolas" w:eastAsia="Times New Roman" w:hAnsi="Consolas" w:cs="Segoe UI"/>
-                <w:color w:val="24292F"/>
-                <w:sz w:val="18"/>
-                <w:szCs w:val="18"/>
-                <w:lang w:eastAsia="ru-RU"/>
-              </w:rPr>
-            </w:pPr>
-            <w:r>
-              <w:rPr>
-                <w:rFonts w:ascii="Consolas" w:eastAsia="Times New Roman" w:hAnsi="Consolas" w:cs="Segoe UI"/>
+          <w:p wp14:textId="77777777">
+            <w:pPr>
+              <w:spacing w:after="0" w:line="300" w:lineRule="atLeast"/>
+              <w:rPr>
+                <w:rFonts w:ascii="Consolas" w:hAnsi="Consolas" w:eastAsia="Times New Roman" w:cs="Segoe UI"/>
+                <w:color w:val="24292F"/>
+                <w:sz w:val="18"/>
+                <w:szCs w:val="18"/>
+                <w:lang w:eastAsia="ru-RU"/>
+              </w:rPr>
+            </w:pPr>
+            <w:r>
+              <w:rPr>
+                <w:rFonts w:ascii="Consolas" w:hAnsi="Consolas" w:eastAsia="Times New Roman" w:cs="Segoe UI"/>
                 <w:color w:val="24292F"/>
                 <w:sz w:val="18"/>
                 <w:szCs w:val="18"/>
@@ -10372,7 +10392,7 @@
             <w:proofErr w:type="spellStart"/>
             <w:r>
               <w:rPr>
-                <w:rFonts w:ascii="Consolas" w:eastAsia="Times New Roman" w:hAnsi="Consolas" w:cs="Segoe UI"/>
+                <w:rFonts w:ascii="Consolas" w:hAnsi="Consolas" w:eastAsia="Times New Roman" w:cs="Segoe UI"/>
                 <w:color w:val="24292F"/>
                 <w:sz w:val="18"/>
                 <w:szCs w:val="18"/>
@@ -10383,7 +10403,7 @@
             <w:proofErr w:type="spellEnd"/>
             <w:r>
               <w:rPr>
-                <w:rFonts w:ascii="Consolas" w:eastAsia="Times New Roman" w:hAnsi="Consolas" w:cs="Segoe UI"/>
+                <w:rFonts w:ascii="Consolas" w:hAnsi="Consolas" w:eastAsia="Times New Roman" w:cs="Segoe UI"/>
                 <w:color w:val="24292F"/>
                 <w:sz w:val="18"/>
                 <w:szCs w:val="18"/>
@@ -10394,7 +10414,7 @@
             <w:proofErr w:type="spellStart"/>
             <w:r>
               <w:rPr>
-                <w:rFonts w:ascii="Consolas" w:eastAsia="Times New Roman" w:hAnsi="Consolas" w:cs="Segoe UI"/>
+                <w:rFonts w:ascii="Consolas" w:hAnsi="Consolas" w:eastAsia="Times New Roman" w:cs="Segoe UI"/>
                 <w:color w:val="24292F"/>
                 <w:sz w:val="18"/>
                 <w:szCs w:val="18"/>
@@ -10405,7 +10425,7 @@
             <w:proofErr w:type="spellEnd"/>
             <w:r>
               <w:rPr>
-                <w:rFonts w:ascii="Consolas" w:eastAsia="Times New Roman" w:hAnsi="Consolas" w:cs="Segoe UI"/>
+                <w:rFonts w:ascii="Consolas" w:hAnsi="Consolas" w:eastAsia="Times New Roman" w:cs="Segoe UI"/>
                 <w:color w:val="24292F"/>
                 <w:sz w:val="18"/>
                 <w:szCs w:val="18"/>
@@ -10416,7 +10436,7 @@
             <w:proofErr w:type="spellStart"/>
             <w:r>
               <w:rPr>
-                <w:rFonts w:ascii="Consolas" w:eastAsia="Times New Roman" w:hAnsi="Consolas" w:cs="Segoe UI"/>
+                <w:rFonts w:ascii="Consolas" w:hAnsi="Consolas" w:eastAsia="Times New Roman" w:cs="Segoe UI"/>
                 <w:color w:val="24292F"/>
                 <w:sz w:val="18"/>
                 <w:szCs w:val="18"/>
@@ -10427,7 +10447,7 @@
             <w:proofErr w:type="spellEnd"/>
             <w:r>
               <w:rPr>
-                <w:rFonts w:ascii="Consolas" w:eastAsia="Times New Roman" w:hAnsi="Consolas" w:cs="Segoe UI"/>
+                <w:rFonts w:ascii="Consolas" w:hAnsi="Consolas" w:eastAsia="Times New Roman" w:cs="Segoe UI"/>
                 <w:color w:val="24292F"/>
                 <w:sz w:val="18"/>
                 <w:szCs w:val="18"/>
@@ -10438,7 +10458,7 @@
             <w:proofErr w:type="spellStart"/>
             <w:r>
               <w:rPr>
-                <w:rFonts w:ascii="Consolas" w:eastAsia="Times New Roman" w:hAnsi="Consolas" w:cs="Segoe UI"/>
+                <w:rFonts w:ascii="Consolas" w:hAnsi="Consolas" w:eastAsia="Times New Roman" w:cs="Segoe UI"/>
                 <w:color w:val="24292F"/>
                 <w:sz w:val="18"/>
                 <w:szCs w:val="18"/>
@@ -10449,7 +10469,7 @@
             <w:proofErr w:type="spellEnd"/>
             <w:r>
               <w:rPr>
-                <w:rFonts w:ascii="Consolas" w:eastAsia="Times New Roman" w:hAnsi="Consolas" w:cs="Segoe UI"/>
+                <w:rFonts w:ascii="Consolas" w:hAnsi="Consolas" w:eastAsia="Times New Roman" w:cs="Segoe UI"/>
                 <w:color w:val="24292F"/>
                 <w:sz w:val="18"/>
                 <w:szCs w:val="18"/>
@@ -10460,7 +10480,7 @@
           </w:p>
         </w:tc>
       </w:tr>
-      <w:tr>
+      <w:tr xmlns:wp14="http://schemas.microsoft.com/office/word/2010/wordml" wp14:textId="77777777">
         <w:tc>
           <w:tcPr>
             <w:tcW w:w="750" w:type="dxa"/>
@@ -10474,11 +10494,11 @@
             </w:tcMar>
             <w:hideMark/>
           </w:tcPr>
-          <w:p>
-            <w:pPr>
-              <w:spacing w:after="0" w:line="300" w:lineRule="atLeast"/>
-              <w:rPr>
-                <w:rFonts w:ascii="Consolas" w:eastAsia="Times New Roman" w:hAnsi="Consolas" w:cs="Segoe UI"/>
+          <w:p wp14:textId="77777777">
+            <w:pPr>
+              <w:spacing w:after="0" w:line="300" w:lineRule="atLeast"/>
+              <w:rPr>
+                <w:rFonts w:ascii="Consolas" w:hAnsi="Consolas" w:eastAsia="Times New Roman" w:cs="Segoe UI"/>
                 <w:color w:val="24292F"/>
                 <w:sz w:val="18"/>
                 <w:szCs w:val="18"/>
@@ -10499,20 +10519,20 @@
             </w:tcMar>
             <w:hideMark/>
           </w:tcPr>
-          <w:p>
-            <w:pPr>
-              <w:spacing w:after="0" w:line="300" w:lineRule="atLeast"/>
-              <w:rPr>
-                <w:rFonts w:ascii="Consolas" w:eastAsia="Times New Roman" w:hAnsi="Consolas" w:cs="Segoe UI"/>
-                <w:color w:val="24292F"/>
-                <w:sz w:val="18"/>
-                <w:szCs w:val="18"/>
-                <w:lang w:eastAsia="ru-RU"/>
-              </w:rPr>
-            </w:pPr>
-            <w:r>
-              <w:rPr>
-                <w:rFonts w:ascii="Consolas" w:eastAsia="Times New Roman" w:hAnsi="Consolas" w:cs="Segoe UI"/>
+          <w:p wp14:textId="77777777">
+            <w:pPr>
+              <w:spacing w:after="0" w:line="300" w:lineRule="atLeast"/>
+              <w:rPr>
+                <w:rFonts w:ascii="Consolas" w:hAnsi="Consolas" w:eastAsia="Times New Roman" w:cs="Segoe UI"/>
+                <w:color w:val="24292F"/>
+                <w:sz w:val="18"/>
+                <w:szCs w:val="18"/>
+                <w:lang w:eastAsia="ru-RU"/>
+              </w:rPr>
+            </w:pPr>
+            <w:r>
+              <w:rPr>
+                <w:rFonts w:ascii="Consolas" w:hAnsi="Consolas" w:eastAsia="Times New Roman" w:cs="Segoe UI"/>
                 <w:color w:val="24292F"/>
                 <w:sz w:val="18"/>
                 <w:szCs w:val="18"/>
@@ -10523,7 +10543,7 @@
             <w:proofErr w:type="spellStart"/>
             <w:r>
               <w:rPr>
-                <w:rFonts w:ascii="Consolas" w:eastAsia="Times New Roman" w:hAnsi="Consolas" w:cs="Segoe UI"/>
+                <w:rFonts w:ascii="Consolas" w:hAnsi="Consolas" w:eastAsia="Times New Roman" w:cs="Segoe UI"/>
                 <w:color w:val="24292F"/>
                 <w:sz w:val="18"/>
                 <w:szCs w:val="18"/>
@@ -10534,7 +10554,7 @@
             <w:proofErr w:type="spellEnd"/>
             <w:r>
               <w:rPr>
-                <w:rFonts w:ascii="Consolas" w:eastAsia="Times New Roman" w:hAnsi="Consolas" w:cs="Segoe UI"/>
+                <w:rFonts w:ascii="Consolas" w:hAnsi="Consolas" w:eastAsia="Times New Roman" w:cs="Segoe UI"/>
                 <w:color w:val="24292F"/>
                 <w:sz w:val="18"/>
                 <w:szCs w:val="18"/>
@@ -10545,7 +10565,7 @@
             <w:proofErr w:type="spellStart"/>
             <w:r>
               <w:rPr>
-                <w:rFonts w:ascii="Consolas" w:eastAsia="Times New Roman" w:hAnsi="Consolas" w:cs="Segoe UI"/>
+                <w:rFonts w:ascii="Consolas" w:hAnsi="Consolas" w:eastAsia="Times New Roman" w:cs="Segoe UI"/>
                 <w:color w:val="24292F"/>
                 <w:sz w:val="18"/>
                 <w:szCs w:val="18"/>
@@ -10556,7 +10576,7 @@
             <w:proofErr w:type="spellEnd"/>
             <w:r>
               <w:rPr>
-                <w:rFonts w:ascii="Consolas" w:eastAsia="Times New Roman" w:hAnsi="Consolas" w:cs="Segoe UI"/>
+                <w:rFonts w:ascii="Consolas" w:hAnsi="Consolas" w:eastAsia="Times New Roman" w:cs="Segoe UI"/>
                 <w:color w:val="24292F"/>
                 <w:sz w:val="18"/>
                 <w:szCs w:val="18"/>
@@ -10567,7 +10587,7 @@
           </w:p>
         </w:tc>
       </w:tr>
-      <w:tr>
+      <w:tr xmlns:wp14="http://schemas.microsoft.com/office/word/2010/wordml" wp14:textId="77777777">
         <w:tc>
           <w:tcPr>
             <w:tcW w:w="750" w:type="dxa"/>
@@ -10581,11 +10601,11 @@
             </w:tcMar>
             <w:hideMark/>
           </w:tcPr>
-          <w:p>
-            <w:pPr>
-              <w:spacing w:after="0" w:line="300" w:lineRule="atLeast"/>
-              <w:rPr>
-                <w:rFonts w:ascii="Consolas" w:eastAsia="Times New Roman" w:hAnsi="Consolas" w:cs="Segoe UI"/>
+          <w:p wp14:textId="77777777">
+            <w:pPr>
+              <w:spacing w:after="0" w:line="300" w:lineRule="atLeast"/>
+              <w:rPr>
+                <w:rFonts w:ascii="Consolas" w:hAnsi="Consolas" w:eastAsia="Times New Roman" w:cs="Segoe UI"/>
                 <w:color w:val="24292F"/>
                 <w:sz w:val="18"/>
                 <w:szCs w:val="18"/>
@@ -10606,20 +10626,20 @@
             </w:tcMar>
             <w:hideMark/>
           </w:tcPr>
-          <w:p>
-            <w:pPr>
-              <w:spacing w:after="0" w:line="300" w:lineRule="atLeast"/>
-              <w:rPr>
-                <w:rFonts w:ascii="Consolas" w:eastAsia="Times New Roman" w:hAnsi="Consolas" w:cs="Segoe UI"/>
-                <w:color w:val="24292F"/>
-                <w:sz w:val="18"/>
-                <w:szCs w:val="18"/>
-                <w:lang w:eastAsia="ru-RU"/>
-              </w:rPr>
-            </w:pPr>
-            <w:r>
-              <w:rPr>
-                <w:rFonts w:ascii="Consolas" w:eastAsia="Times New Roman" w:hAnsi="Consolas" w:cs="Segoe UI"/>
+          <w:p wp14:textId="77777777">
+            <w:pPr>
+              <w:spacing w:after="0" w:line="300" w:lineRule="atLeast"/>
+              <w:rPr>
+                <w:rFonts w:ascii="Consolas" w:hAnsi="Consolas" w:eastAsia="Times New Roman" w:cs="Segoe UI"/>
+                <w:color w:val="24292F"/>
+                <w:sz w:val="18"/>
+                <w:szCs w:val="18"/>
+                <w:lang w:eastAsia="ru-RU"/>
+              </w:rPr>
+            </w:pPr>
+            <w:r>
+              <w:rPr>
+                <w:rFonts w:ascii="Consolas" w:hAnsi="Consolas" w:eastAsia="Times New Roman" w:cs="Segoe UI"/>
                 <w:color w:val="24292F"/>
                 <w:sz w:val="18"/>
                 <w:szCs w:val="18"/>
@@ -10630,7 +10650,7 @@
             <w:proofErr w:type="spellStart"/>
             <w:r>
               <w:rPr>
-                <w:rFonts w:ascii="Consolas" w:eastAsia="Times New Roman" w:hAnsi="Consolas" w:cs="Segoe UI"/>
+                <w:rFonts w:ascii="Consolas" w:hAnsi="Consolas" w:eastAsia="Times New Roman" w:cs="Segoe UI"/>
                 <w:color w:val="24292F"/>
                 <w:sz w:val="18"/>
                 <w:szCs w:val="18"/>
@@ -10641,7 +10661,7 @@
             <w:proofErr w:type="spellEnd"/>
             <w:r>
               <w:rPr>
-                <w:rFonts w:ascii="Consolas" w:eastAsia="Times New Roman" w:hAnsi="Consolas" w:cs="Segoe UI"/>
+                <w:rFonts w:ascii="Consolas" w:hAnsi="Consolas" w:eastAsia="Times New Roman" w:cs="Segoe UI"/>
                 <w:color w:val="24292F"/>
                 <w:sz w:val="18"/>
                 <w:szCs w:val="18"/>
@@ -10652,7 +10672,7 @@
             <w:proofErr w:type="spellStart"/>
             <w:r>
               <w:rPr>
-                <w:rFonts w:ascii="Consolas" w:eastAsia="Times New Roman" w:hAnsi="Consolas" w:cs="Segoe UI"/>
+                <w:rFonts w:ascii="Consolas" w:hAnsi="Consolas" w:eastAsia="Times New Roman" w:cs="Segoe UI"/>
                 <w:color w:val="24292F"/>
                 <w:sz w:val="18"/>
                 <w:szCs w:val="18"/>
@@ -10663,7 +10683,7 @@
             <w:proofErr w:type="spellEnd"/>
             <w:r>
               <w:rPr>
-                <w:rFonts w:ascii="Consolas" w:eastAsia="Times New Roman" w:hAnsi="Consolas" w:cs="Segoe UI"/>
+                <w:rFonts w:ascii="Consolas" w:hAnsi="Consolas" w:eastAsia="Times New Roman" w:cs="Segoe UI"/>
                 <w:color w:val="24292F"/>
                 <w:sz w:val="18"/>
                 <w:szCs w:val="18"/>
@@ -10674,7 +10694,7 @@
           </w:p>
         </w:tc>
       </w:tr>
-      <w:tr>
+      <w:tr xmlns:wp14="http://schemas.microsoft.com/office/word/2010/wordml" wp14:textId="77777777">
         <w:tc>
           <w:tcPr>
             <w:tcW w:w="750" w:type="dxa"/>
@@ -10688,11 +10708,11 @@
             </w:tcMar>
             <w:hideMark/>
           </w:tcPr>
-          <w:p>
-            <w:pPr>
-              <w:spacing w:after="0" w:line="300" w:lineRule="atLeast"/>
-              <w:rPr>
-                <w:rFonts w:ascii="Consolas" w:eastAsia="Times New Roman" w:hAnsi="Consolas" w:cs="Segoe UI"/>
+          <w:p wp14:textId="77777777">
+            <w:pPr>
+              <w:spacing w:after="0" w:line="300" w:lineRule="atLeast"/>
+              <w:rPr>
+                <w:rFonts w:ascii="Consolas" w:hAnsi="Consolas" w:eastAsia="Times New Roman" w:cs="Segoe UI"/>
                 <w:color w:val="24292F"/>
                 <w:sz w:val="18"/>
                 <w:szCs w:val="18"/>
@@ -10713,20 +10733,20 @@
             </w:tcMar>
             <w:hideMark/>
           </w:tcPr>
-          <w:p>
-            <w:pPr>
-              <w:spacing w:after="0" w:line="300" w:lineRule="atLeast"/>
-              <w:rPr>
-                <w:rFonts w:ascii="Consolas" w:eastAsia="Times New Roman" w:hAnsi="Consolas" w:cs="Segoe UI"/>
-                <w:color w:val="24292F"/>
-                <w:sz w:val="18"/>
-                <w:szCs w:val="18"/>
-                <w:lang w:val="en-US" w:eastAsia="ru-RU"/>
-              </w:rPr>
-            </w:pPr>
-            <w:r>
-              <w:rPr>
-                <w:rFonts w:ascii="Consolas" w:eastAsia="Times New Roman" w:hAnsi="Consolas" w:cs="Segoe UI"/>
+          <w:p wp14:textId="77777777">
+            <w:pPr>
+              <w:spacing w:after="0" w:line="300" w:lineRule="atLeast"/>
+              <w:rPr>
+                <w:rFonts w:ascii="Consolas" w:hAnsi="Consolas" w:eastAsia="Times New Roman" w:cs="Segoe UI"/>
+                <w:color w:val="24292F"/>
+                <w:sz w:val="18"/>
+                <w:szCs w:val="18"/>
+                <w:lang w:val="en-US" w:eastAsia="ru-RU"/>
+              </w:rPr>
+            </w:pPr>
+            <w:r>
+              <w:rPr>
+                <w:rFonts w:ascii="Consolas" w:hAnsi="Consolas" w:eastAsia="Times New Roman" w:cs="Segoe UI"/>
                 <w:color w:val="24292F"/>
                 <w:sz w:val="18"/>
                 <w:szCs w:val="18"/>
@@ -10737,7 +10757,7 @@
             <w:proofErr w:type="spellStart"/>
             <w:r>
               <w:rPr>
-                <w:rFonts w:ascii="Consolas" w:eastAsia="Times New Roman" w:hAnsi="Consolas" w:cs="Segoe UI"/>
+                <w:rFonts w:ascii="Consolas" w:hAnsi="Consolas" w:eastAsia="Times New Roman" w:cs="Segoe UI"/>
                 <w:color w:val="24292F"/>
                 <w:sz w:val="18"/>
                 <w:szCs w:val="18"/>
@@ -10748,7 +10768,7 @@
             <w:proofErr w:type="spellEnd"/>
             <w:r>
               <w:rPr>
-                <w:rFonts w:ascii="Consolas" w:eastAsia="Times New Roman" w:hAnsi="Consolas" w:cs="Segoe UI"/>
+                <w:rFonts w:ascii="Consolas" w:hAnsi="Consolas" w:eastAsia="Times New Roman" w:cs="Segoe UI"/>
                 <w:color w:val="24292F"/>
                 <w:sz w:val="18"/>
                 <w:szCs w:val="18"/>
@@ -10759,7 +10779,7 @@
             <w:proofErr w:type="gramStart"/>
             <w:r>
               <w:rPr>
-                <w:rFonts w:ascii="Consolas" w:eastAsia="Times New Roman" w:hAnsi="Consolas" w:cs="Segoe UI"/>
+                <w:rFonts w:ascii="Consolas" w:hAnsi="Consolas" w:eastAsia="Times New Roman" w:cs="Segoe UI"/>
                 <w:color w:val="24292F"/>
                 <w:sz w:val="18"/>
                 <w:szCs w:val="18"/>
@@ -10770,7 +10790,7 @@
             <w:proofErr w:type="gramEnd"/>
             <w:r>
               <w:rPr>
-                <w:rFonts w:ascii="Consolas" w:eastAsia="Times New Roman" w:hAnsi="Consolas" w:cs="Segoe UI"/>
+                <w:rFonts w:ascii="Consolas" w:hAnsi="Consolas" w:eastAsia="Times New Roman" w:cs="Segoe UI"/>
                 <w:color w:val="24292F"/>
                 <w:sz w:val="18"/>
                 <w:szCs w:val="18"/>
@@ -10781,7 +10801,7 @@
             <w:proofErr w:type="spellStart"/>
             <w:r>
               <w:rPr>
-                <w:rFonts w:ascii="Consolas" w:eastAsia="Times New Roman" w:hAnsi="Consolas" w:cs="Segoe UI"/>
+                <w:rFonts w:ascii="Consolas" w:hAnsi="Consolas" w:eastAsia="Times New Roman" w:cs="Segoe UI"/>
                 <w:color w:val="24292F"/>
                 <w:sz w:val="18"/>
                 <w:szCs w:val="18"/>
@@ -10792,7 +10812,7 @@
             <w:proofErr w:type="spellEnd"/>
             <w:r>
               <w:rPr>
-                <w:rFonts w:ascii="Consolas" w:eastAsia="Times New Roman" w:hAnsi="Consolas" w:cs="Segoe UI"/>
+                <w:rFonts w:ascii="Consolas" w:hAnsi="Consolas" w:eastAsia="Times New Roman" w:cs="Segoe UI"/>
                 <w:color w:val="24292F"/>
                 <w:sz w:val="18"/>
                 <w:szCs w:val="18"/>
@@ -10803,7 +10823,7 @@
           </w:p>
         </w:tc>
       </w:tr>
-      <w:tr>
+      <w:tr xmlns:wp14="http://schemas.microsoft.com/office/word/2010/wordml" wp14:textId="77777777">
         <w:tc>
           <w:tcPr>
             <w:tcW w:w="750" w:type="dxa"/>
@@ -10817,11 +10837,11 @@
             </w:tcMar>
             <w:hideMark/>
           </w:tcPr>
-          <w:p>
-            <w:pPr>
-              <w:spacing w:after="0" w:line="300" w:lineRule="atLeast"/>
-              <w:rPr>
-                <w:rFonts w:ascii="Consolas" w:eastAsia="Times New Roman" w:hAnsi="Consolas" w:cs="Segoe UI"/>
+          <w:p wp14:textId="77777777">
+            <w:pPr>
+              <w:spacing w:after="0" w:line="300" w:lineRule="atLeast"/>
+              <w:rPr>
+                <w:rFonts w:ascii="Consolas" w:hAnsi="Consolas" w:eastAsia="Times New Roman" w:cs="Segoe UI"/>
                 <w:color w:val="24292F"/>
                 <w:sz w:val="18"/>
                 <w:szCs w:val="18"/>
@@ -10842,20 +10862,20 @@
             </w:tcMar>
             <w:hideMark/>
           </w:tcPr>
-          <w:p>
-            <w:pPr>
-              <w:spacing w:after="0" w:line="300" w:lineRule="atLeast"/>
-              <w:rPr>
-                <w:rFonts w:ascii="Consolas" w:eastAsia="Times New Roman" w:hAnsi="Consolas" w:cs="Segoe UI"/>
-                <w:color w:val="24292F"/>
-                <w:sz w:val="18"/>
-                <w:szCs w:val="18"/>
-                <w:lang w:eastAsia="ru-RU"/>
-              </w:rPr>
-            </w:pPr>
-            <w:r>
-              <w:rPr>
-                <w:rFonts w:ascii="Consolas" w:eastAsia="Times New Roman" w:hAnsi="Consolas" w:cs="Segoe UI"/>
+          <w:p wp14:textId="77777777">
+            <w:pPr>
+              <w:spacing w:after="0" w:line="300" w:lineRule="atLeast"/>
+              <w:rPr>
+                <w:rFonts w:ascii="Consolas" w:hAnsi="Consolas" w:eastAsia="Times New Roman" w:cs="Segoe UI"/>
+                <w:color w:val="24292F"/>
+                <w:sz w:val="18"/>
+                <w:szCs w:val="18"/>
+                <w:lang w:eastAsia="ru-RU"/>
+              </w:rPr>
+            </w:pPr>
+            <w:r>
+              <w:rPr>
+                <w:rFonts w:ascii="Consolas" w:hAnsi="Consolas" w:eastAsia="Times New Roman" w:cs="Segoe UI"/>
                 <w:color w:val="24292F"/>
                 <w:sz w:val="18"/>
                 <w:szCs w:val="18"/>
@@ -10866,7 +10886,7 @@
             <w:proofErr w:type="spellStart"/>
             <w:r>
               <w:rPr>
-                <w:rFonts w:ascii="Consolas" w:eastAsia="Times New Roman" w:hAnsi="Consolas" w:cs="Segoe UI"/>
+                <w:rFonts w:ascii="Consolas" w:hAnsi="Consolas" w:eastAsia="Times New Roman" w:cs="Segoe UI"/>
                 <w:color w:val="24292F"/>
                 <w:sz w:val="18"/>
                 <w:szCs w:val="18"/>
@@ -10877,7 +10897,7 @@
             <w:proofErr w:type="spellEnd"/>
             <w:r>
               <w:rPr>
-                <w:rFonts w:ascii="Consolas" w:eastAsia="Times New Roman" w:hAnsi="Consolas" w:cs="Segoe UI"/>
+                <w:rFonts w:ascii="Consolas" w:hAnsi="Consolas" w:eastAsia="Times New Roman" w:cs="Segoe UI"/>
                 <w:color w:val="24292F"/>
                 <w:sz w:val="18"/>
                 <w:szCs w:val="18"/>
@@ -10888,7 +10908,7 @@
           </w:p>
         </w:tc>
       </w:tr>
-      <w:tr>
+      <w:tr xmlns:wp14="http://schemas.microsoft.com/office/word/2010/wordml" wp14:textId="77777777">
         <w:tc>
           <w:tcPr>
             <w:tcW w:w="750" w:type="dxa"/>
@@ -10902,11 +10922,11 @@
             </w:tcMar>
             <w:hideMark/>
           </w:tcPr>
-          <w:p>
-            <w:pPr>
-              <w:spacing w:after="0" w:line="300" w:lineRule="atLeast"/>
-              <w:rPr>
-                <w:rFonts w:ascii="Consolas" w:eastAsia="Times New Roman" w:hAnsi="Consolas" w:cs="Segoe UI"/>
+          <w:p wp14:textId="77777777">
+            <w:pPr>
+              <w:spacing w:after="0" w:line="300" w:lineRule="atLeast"/>
+              <w:rPr>
+                <w:rFonts w:ascii="Consolas" w:hAnsi="Consolas" w:eastAsia="Times New Roman" w:cs="Segoe UI"/>
                 <w:color w:val="24292F"/>
                 <w:sz w:val="18"/>
                 <w:szCs w:val="18"/>
@@ -10927,20 +10947,20 @@
             </w:tcMar>
             <w:hideMark/>
           </w:tcPr>
-          <w:p>
-            <w:pPr>
-              <w:spacing w:after="0" w:line="300" w:lineRule="atLeast"/>
-              <w:rPr>
-                <w:rFonts w:ascii="Consolas" w:eastAsia="Times New Roman" w:hAnsi="Consolas" w:cs="Segoe UI"/>
-                <w:color w:val="24292F"/>
-                <w:sz w:val="18"/>
-                <w:szCs w:val="18"/>
-                <w:lang w:eastAsia="ru-RU"/>
-              </w:rPr>
-            </w:pPr>
-            <w:r>
-              <w:rPr>
-                <w:rFonts w:ascii="Consolas" w:eastAsia="Times New Roman" w:hAnsi="Consolas" w:cs="Segoe UI"/>
+          <w:p wp14:textId="77777777">
+            <w:pPr>
+              <w:spacing w:after="0" w:line="300" w:lineRule="atLeast"/>
+              <w:rPr>
+                <w:rFonts w:ascii="Consolas" w:hAnsi="Consolas" w:eastAsia="Times New Roman" w:cs="Segoe UI"/>
+                <w:color w:val="24292F"/>
+                <w:sz w:val="18"/>
+                <w:szCs w:val="18"/>
+                <w:lang w:eastAsia="ru-RU"/>
+              </w:rPr>
+            </w:pPr>
+            <w:r>
+              <w:rPr>
+                <w:rFonts w:ascii="Consolas" w:hAnsi="Consolas" w:eastAsia="Times New Roman" w:cs="Segoe UI"/>
                 <w:color w:val="24292F"/>
                 <w:sz w:val="18"/>
                 <w:szCs w:val="18"/>
@@ -10951,7 +10971,7 @@
             <w:proofErr w:type="spellStart"/>
             <w:r>
               <w:rPr>
-                <w:rFonts w:ascii="Consolas" w:eastAsia="Times New Roman" w:hAnsi="Consolas" w:cs="Segoe UI"/>
+                <w:rFonts w:ascii="Consolas" w:hAnsi="Consolas" w:eastAsia="Times New Roman" w:cs="Segoe UI"/>
                 <w:color w:val="24292F"/>
                 <w:sz w:val="18"/>
                 <w:szCs w:val="18"/>
@@ -10962,7 +10982,7 @@
             <w:proofErr w:type="spellEnd"/>
             <w:r>
               <w:rPr>
-                <w:rFonts w:ascii="Consolas" w:eastAsia="Times New Roman" w:hAnsi="Consolas" w:cs="Segoe UI"/>
+                <w:rFonts w:ascii="Consolas" w:hAnsi="Consolas" w:eastAsia="Times New Roman" w:cs="Segoe UI"/>
                 <w:color w:val="24292F"/>
                 <w:sz w:val="18"/>
                 <w:szCs w:val="18"/>
@@ -10973,7 +10993,7 @@
             <w:proofErr w:type="spellStart"/>
             <w:r>
               <w:rPr>
-                <w:rFonts w:ascii="Consolas" w:eastAsia="Times New Roman" w:hAnsi="Consolas" w:cs="Segoe UI"/>
+                <w:rFonts w:ascii="Consolas" w:hAnsi="Consolas" w:eastAsia="Times New Roman" w:cs="Segoe UI"/>
                 <w:color w:val="24292F"/>
                 <w:sz w:val="18"/>
                 <w:szCs w:val="18"/>
@@ -10984,7 +11004,7 @@
             <w:proofErr w:type="spellEnd"/>
             <w:r>
               <w:rPr>
-                <w:rFonts w:ascii="Consolas" w:eastAsia="Times New Roman" w:hAnsi="Consolas" w:cs="Segoe UI"/>
+                <w:rFonts w:ascii="Consolas" w:hAnsi="Consolas" w:eastAsia="Times New Roman" w:cs="Segoe UI"/>
                 <w:color w:val="24292F"/>
                 <w:sz w:val="18"/>
                 <w:szCs w:val="18"/>
@@ -10995,7 +11015,7 @@
           </w:p>
         </w:tc>
       </w:tr>
-      <w:tr>
+      <w:tr xmlns:wp14="http://schemas.microsoft.com/office/word/2010/wordml" wp14:textId="77777777">
         <w:tc>
           <w:tcPr>
             <w:tcW w:w="750" w:type="dxa"/>
@@ -11009,11 +11029,11 @@
             </w:tcMar>
             <w:hideMark/>
           </w:tcPr>
-          <w:p>
-            <w:pPr>
-              <w:spacing w:after="0" w:line="300" w:lineRule="atLeast"/>
-              <w:rPr>
-                <w:rFonts w:ascii="Consolas" w:eastAsia="Times New Roman" w:hAnsi="Consolas" w:cs="Segoe UI"/>
+          <w:p wp14:textId="77777777">
+            <w:pPr>
+              <w:spacing w:after="0" w:line="300" w:lineRule="atLeast"/>
+              <w:rPr>
+                <w:rFonts w:ascii="Consolas" w:hAnsi="Consolas" w:eastAsia="Times New Roman" w:cs="Segoe UI"/>
                 <w:color w:val="24292F"/>
                 <w:sz w:val="18"/>
                 <w:szCs w:val="18"/>
@@ -11034,20 +11054,20 @@
             </w:tcMar>
             <w:hideMark/>
           </w:tcPr>
-          <w:p>
-            <w:pPr>
-              <w:spacing w:after="0" w:line="300" w:lineRule="atLeast"/>
-              <w:rPr>
-                <w:rFonts w:ascii="Consolas" w:eastAsia="Times New Roman" w:hAnsi="Consolas" w:cs="Segoe UI"/>
-                <w:color w:val="24292F"/>
-                <w:sz w:val="18"/>
-                <w:szCs w:val="18"/>
-                <w:lang w:eastAsia="ru-RU"/>
-              </w:rPr>
-            </w:pPr>
-            <w:r>
-              <w:rPr>
-                <w:rFonts w:ascii="Consolas" w:eastAsia="Times New Roman" w:hAnsi="Consolas" w:cs="Segoe UI"/>
+          <w:p wp14:textId="77777777">
+            <w:pPr>
+              <w:spacing w:after="0" w:line="300" w:lineRule="atLeast"/>
+              <w:rPr>
+                <w:rFonts w:ascii="Consolas" w:hAnsi="Consolas" w:eastAsia="Times New Roman" w:cs="Segoe UI"/>
+                <w:color w:val="24292F"/>
+                <w:sz w:val="18"/>
+                <w:szCs w:val="18"/>
+                <w:lang w:eastAsia="ru-RU"/>
+              </w:rPr>
+            </w:pPr>
+            <w:r>
+              <w:rPr>
+                <w:rFonts w:ascii="Consolas" w:hAnsi="Consolas" w:eastAsia="Times New Roman" w:cs="Segoe UI"/>
                 <w:color w:val="24292F"/>
                 <w:sz w:val="18"/>
                 <w:szCs w:val="18"/>
@@ -11058,7 +11078,7 @@
             <w:proofErr w:type="spellStart"/>
             <w:r>
               <w:rPr>
-                <w:rFonts w:ascii="Consolas" w:eastAsia="Times New Roman" w:hAnsi="Consolas" w:cs="Segoe UI"/>
+                <w:rFonts w:ascii="Consolas" w:hAnsi="Consolas" w:eastAsia="Times New Roman" w:cs="Segoe UI"/>
                 <w:color w:val="24292F"/>
                 <w:sz w:val="18"/>
                 <w:szCs w:val="18"/>
@@ -11069,7 +11089,7 @@
             <w:proofErr w:type="spellEnd"/>
             <w:r>
               <w:rPr>
-                <w:rFonts w:ascii="Consolas" w:eastAsia="Times New Roman" w:hAnsi="Consolas" w:cs="Segoe UI"/>
+                <w:rFonts w:ascii="Consolas" w:hAnsi="Consolas" w:eastAsia="Times New Roman" w:cs="Segoe UI"/>
                 <w:color w:val="24292F"/>
                 <w:sz w:val="18"/>
                 <w:szCs w:val="18"/>
@@ -11080,7 +11100,7 @@
             <w:proofErr w:type="spellStart"/>
             <w:r>
               <w:rPr>
-                <w:rFonts w:ascii="Consolas" w:eastAsia="Times New Roman" w:hAnsi="Consolas" w:cs="Segoe UI"/>
+                <w:rFonts w:ascii="Consolas" w:hAnsi="Consolas" w:eastAsia="Times New Roman" w:cs="Segoe UI"/>
                 <w:color w:val="24292F"/>
                 <w:sz w:val="18"/>
                 <w:szCs w:val="18"/>
@@ -11091,7 +11111,7 @@
             <w:proofErr w:type="spellEnd"/>
             <w:r>
               <w:rPr>
-                <w:rFonts w:ascii="Consolas" w:eastAsia="Times New Roman" w:hAnsi="Consolas" w:cs="Segoe UI"/>
+                <w:rFonts w:ascii="Consolas" w:hAnsi="Consolas" w:eastAsia="Times New Roman" w:cs="Segoe UI"/>
                 <w:color w:val="24292F"/>
                 <w:sz w:val="18"/>
                 <w:szCs w:val="18"/>
@@ -11102,7 +11122,7 @@
           </w:p>
         </w:tc>
       </w:tr>
-      <w:tr>
+      <w:tr xmlns:wp14="http://schemas.microsoft.com/office/word/2010/wordml" wp14:textId="77777777">
         <w:tc>
           <w:tcPr>
             <w:tcW w:w="750" w:type="dxa"/>
@@ -11116,11 +11136,11 @@
             </w:tcMar>
             <w:hideMark/>
           </w:tcPr>
-          <w:p>
-            <w:pPr>
-              <w:spacing w:after="0" w:line="300" w:lineRule="atLeast"/>
-              <w:rPr>
-                <w:rFonts w:ascii="Consolas" w:eastAsia="Times New Roman" w:hAnsi="Consolas" w:cs="Segoe UI"/>
+          <w:p wp14:textId="77777777">
+            <w:pPr>
+              <w:spacing w:after="0" w:line="300" w:lineRule="atLeast"/>
+              <w:rPr>
+                <w:rFonts w:ascii="Consolas" w:hAnsi="Consolas" w:eastAsia="Times New Roman" w:cs="Segoe UI"/>
                 <w:color w:val="24292F"/>
                 <w:sz w:val="18"/>
                 <w:szCs w:val="18"/>
@@ -11141,20 +11161,20 @@
             </w:tcMar>
             <w:hideMark/>
           </w:tcPr>
-          <w:p>
-            <w:pPr>
-              <w:spacing w:after="0" w:line="300" w:lineRule="atLeast"/>
-              <w:rPr>
-                <w:rFonts w:ascii="Consolas" w:eastAsia="Times New Roman" w:hAnsi="Consolas" w:cs="Segoe UI"/>
-                <w:color w:val="24292F"/>
-                <w:sz w:val="18"/>
-                <w:szCs w:val="18"/>
-                <w:lang w:val="en-US" w:eastAsia="ru-RU"/>
-              </w:rPr>
-            </w:pPr>
-            <w:r>
-              <w:rPr>
-                <w:rFonts w:ascii="Consolas" w:eastAsia="Times New Roman" w:hAnsi="Consolas" w:cs="Segoe UI"/>
+          <w:p wp14:textId="77777777">
+            <w:pPr>
+              <w:spacing w:after="0" w:line="300" w:lineRule="atLeast"/>
+              <w:rPr>
+                <w:rFonts w:ascii="Consolas" w:hAnsi="Consolas" w:eastAsia="Times New Roman" w:cs="Segoe UI"/>
+                <w:color w:val="24292F"/>
+                <w:sz w:val="18"/>
+                <w:szCs w:val="18"/>
+                <w:lang w:val="en-US" w:eastAsia="ru-RU"/>
+              </w:rPr>
+            </w:pPr>
+            <w:r>
+              <w:rPr>
+                <w:rFonts w:ascii="Consolas" w:hAnsi="Consolas" w:eastAsia="Times New Roman" w:cs="Segoe UI"/>
                 <w:color w:val="24292F"/>
                 <w:sz w:val="18"/>
                 <w:szCs w:val="18"/>
@@ -11165,7 +11185,7 @@
             <w:proofErr w:type="spellStart"/>
             <w:r>
               <w:rPr>
-                <w:rFonts w:ascii="Consolas" w:eastAsia="Times New Roman" w:hAnsi="Consolas" w:cs="Segoe UI"/>
+                <w:rFonts w:ascii="Consolas" w:hAnsi="Consolas" w:eastAsia="Times New Roman" w:cs="Segoe UI"/>
                 <w:color w:val="24292F"/>
                 <w:sz w:val="18"/>
                 <w:szCs w:val="18"/>
@@ -11176,7 +11196,7 @@
             <w:proofErr w:type="spellEnd"/>
             <w:r>
               <w:rPr>
-                <w:rFonts w:ascii="Consolas" w:eastAsia="Times New Roman" w:hAnsi="Consolas" w:cs="Segoe UI"/>
+                <w:rFonts w:ascii="Consolas" w:hAnsi="Consolas" w:eastAsia="Times New Roman" w:cs="Segoe UI"/>
                 <w:color w:val="24292F"/>
                 <w:sz w:val="18"/>
                 <w:szCs w:val="18"/>
@@ -11187,7 +11207,7 @@
             <w:proofErr w:type="spellStart"/>
             <w:r>
               <w:rPr>
-                <w:rFonts w:ascii="Consolas" w:eastAsia="Times New Roman" w:hAnsi="Consolas" w:cs="Segoe UI"/>
+                <w:rFonts w:ascii="Consolas" w:hAnsi="Consolas" w:eastAsia="Times New Roman" w:cs="Segoe UI"/>
                 <w:color w:val="24292F"/>
                 <w:sz w:val="18"/>
                 <w:szCs w:val="18"/>
@@ -11198,7 +11218,7 @@
             <w:proofErr w:type="spellEnd"/>
             <w:r>
               <w:rPr>
-                <w:rFonts w:ascii="Consolas" w:eastAsia="Times New Roman" w:hAnsi="Consolas" w:cs="Segoe UI"/>
+                <w:rFonts w:ascii="Consolas" w:hAnsi="Consolas" w:eastAsia="Times New Roman" w:cs="Segoe UI"/>
                 <w:color w:val="24292F"/>
                 <w:sz w:val="18"/>
                 <w:szCs w:val="18"/>
@@ -11209,7 +11229,7 @@
           </w:p>
         </w:tc>
       </w:tr>
-      <w:tr>
+      <w:tr xmlns:wp14="http://schemas.microsoft.com/office/word/2010/wordml" wp14:textId="77777777">
         <w:tc>
           <w:tcPr>
             <w:tcW w:w="750" w:type="dxa"/>
@@ -11223,11 +11243,11 @@
             </w:tcMar>
             <w:hideMark/>
           </w:tcPr>
-          <w:p>
-            <w:pPr>
-              <w:spacing w:after="0" w:line="300" w:lineRule="atLeast"/>
-              <w:rPr>
-                <w:rFonts w:ascii="Consolas" w:eastAsia="Times New Roman" w:hAnsi="Consolas" w:cs="Segoe UI"/>
+          <w:p wp14:textId="77777777">
+            <w:pPr>
+              <w:spacing w:after="0" w:line="300" w:lineRule="atLeast"/>
+              <w:rPr>
+                <w:rFonts w:ascii="Consolas" w:hAnsi="Consolas" w:eastAsia="Times New Roman" w:cs="Segoe UI"/>
                 <w:color w:val="24292F"/>
                 <w:sz w:val="18"/>
                 <w:szCs w:val="18"/>
@@ -11248,20 +11268,20 @@
             </w:tcMar>
             <w:hideMark/>
           </w:tcPr>
-          <w:p>
-            <w:pPr>
-              <w:spacing w:after="0" w:line="300" w:lineRule="atLeast"/>
-              <w:rPr>
-                <w:rFonts w:ascii="Consolas" w:eastAsia="Times New Roman" w:hAnsi="Consolas" w:cs="Segoe UI"/>
-                <w:color w:val="24292F"/>
-                <w:sz w:val="18"/>
-                <w:szCs w:val="18"/>
-                <w:lang w:val="en-US" w:eastAsia="ru-RU"/>
-              </w:rPr>
-            </w:pPr>
-            <w:r>
-              <w:rPr>
-                <w:rFonts w:ascii="Consolas" w:eastAsia="Times New Roman" w:hAnsi="Consolas" w:cs="Segoe UI"/>
+          <w:p wp14:textId="77777777">
+            <w:pPr>
+              <w:spacing w:after="0" w:line="300" w:lineRule="atLeast"/>
+              <w:rPr>
+                <w:rFonts w:ascii="Consolas" w:hAnsi="Consolas" w:eastAsia="Times New Roman" w:cs="Segoe UI"/>
+                <w:color w:val="24292F"/>
+                <w:sz w:val="18"/>
+                <w:szCs w:val="18"/>
+                <w:lang w:val="en-US" w:eastAsia="ru-RU"/>
+              </w:rPr>
+            </w:pPr>
+            <w:r>
+              <w:rPr>
+                <w:rFonts w:ascii="Consolas" w:hAnsi="Consolas" w:eastAsia="Times New Roman" w:cs="Segoe UI"/>
                 <w:color w:val="24292F"/>
                 <w:sz w:val="18"/>
                 <w:szCs w:val="18"/>
@@ -11272,7 +11292,7 @@
             <w:proofErr w:type="spellStart"/>
             <w:r>
               <w:rPr>
-                <w:rFonts w:ascii="Consolas" w:eastAsia="Times New Roman" w:hAnsi="Consolas" w:cs="Segoe UI"/>
+                <w:rFonts w:ascii="Consolas" w:hAnsi="Consolas" w:eastAsia="Times New Roman" w:cs="Segoe UI"/>
                 <w:color w:val="24292F"/>
                 <w:sz w:val="18"/>
                 <w:szCs w:val="18"/>
@@ -11283,7 +11303,7 @@
             <w:proofErr w:type="spellEnd"/>
             <w:r>
               <w:rPr>
-                <w:rFonts w:ascii="Consolas" w:eastAsia="Times New Roman" w:hAnsi="Consolas" w:cs="Segoe UI"/>
+                <w:rFonts w:ascii="Consolas" w:hAnsi="Consolas" w:eastAsia="Times New Roman" w:cs="Segoe UI"/>
                 <w:color w:val="24292F"/>
                 <w:sz w:val="18"/>
                 <w:szCs w:val="18"/>
@@ -11294,7 +11314,7 @@
             <w:proofErr w:type="spellStart"/>
             <w:r>
               <w:rPr>
-                <w:rFonts w:ascii="Consolas" w:eastAsia="Times New Roman" w:hAnsi="Consolas" w:cs="Segoe UI"/>
+                <w:rFonts w:ascii="Consolas" w:hAnsi="Consolas" w:eastAsia="Times New Roman" w:cs="Segoe UI"/>
                 <w:color w:val="24292F"/>
                 <w:sz w:val="18"/>
                 <w:szCs w:val="18"/>
@@ -11305,7 +11325,7 @@
             <w:proofErr w:type="spellEnd"/>
             <w:r>
               <w:rPr>
-                <w:rFonts w:ascii="Consolas" w:eastAsia="Times New Roman" w:hAnsi="Consolas" w:cs="Segoe UI"/>
+                <w:rFonts w:ascii="Consolas" w:hAnsi="Consolas" w:eastAsia="Times New Roman" w:cs="Segoe UI"/>
                 <w:color w:val="24292F"/>
                 <w:sz w:val="18"/>
                 <w:szCs w:val="18"/>
@@ -11316,7 +11336,7 @@
           </w:p>
         </w:tc>
       </w:tr>
-      <w:tr>
+      <w:tr xmlns:wp14="http://schemas.microsoft.com/office/word/2010/wordml" wp14:textId="77777777">
         <w:tc>
           <w:tcPr>
             <w:tcW w:w="750" w:type="dxa"/>
@@ -11330,11 +11350,11 @@
             </w:tcMar>
             <w:hideMark/>
           </w:tcPr>
-          <w:p>
-            <w:pPr>
-              <w:spacing w:after="0" w:line="300" w:lineRule="atLeast"/>
-              <w:rPr>
-                <w:rFonts w:ascii="Consolas" w:eastAsia="Times New Roman" w:hAnsi="Consolas" w:cs="Segoe UI"/>
+          <w:p wp14:textId="77777777">
+            <w:pPr>
+              <w:spacing w:after="0" w:line="300" w:lineRule="atLeast"/>
+              <w:rPr>
+                <w:rFonts w:ascii="Consolas" w:hAnsi="Consolas" w:eastAsia="Times New Roman" w:cs="Segoe UI"/>
                 <w:color w:val="24292F"/>
                 <w:sz w:val="18"/>
                 <w:szCs w:val="18"/>
@@ -11355,20 +11375,20 @@
             </w:tcMar>
             <w:hideMark/>
           </w:tcPr>
-          <w:p>
-            <w:pPr>
-              <w:spacing w:after="0" w:line="300" w:lineRule="atLeast"/>
-              <w:rPr>
-                <w:rFonts w:ascii="Consolas" w:eastAsia="Times New Roman" w:hAnsi="Consolas" w:cs="Segoe UI"/>
-                <w:color w:val="24292F"/>
-                <w:sz w:val="18"/>
-                <w:szCs w:val="18"/>
-                <w:lang w:eastAsia="ru-RU"/>
-              </w:rPr>
-            </w:pPr>
-            <w:r>
-              <w:rPr>
-                <w:rFonts w:ascii="Consolas" w:eastAsia="Times New Roman" w:hAnsi="Consolas" w:cs="Segoe UI"/>
+          <w:p wp14:textId="77777777">
+            <w:pPr>
+              <w:spacing w:after="0" w:line="300" w:lineRule="atLeast"/>
+              <w:rPr>
+                <w:rFonts w:ascii="Consolas" w:hAnsi="Consolas" w:eastAsia="Times New Roman" w:cs="Segoe UI"/>
+                <w:color w:val="24292F"/>
+                <w:sz w:val="18"/>
+                <w:szCs w:val="18"/>
+                <w:lang w:eastAsia="ru-RU"/>
+              </w:rPr>
+            </w:pPr>
+            <w:r>
+              <w:rPr>
+                <w:rFonts w:ascii="Consolas" w:hAnsi="Consolas" w:eastAsia="Times New Roman" w:cs="Segoe UI"/>
                 <w:color w:val="24292F"/>
                 <w:sz w:val="18"/>
                 <w:szCs w:val="18"/>
@@ -11378,7 +11398,7 @@
             </w:r>
             <w:r>
               <w:rPr>
-                <w:rFonts w:ascii="Consolas" w:eastAsia="Times New Roman" w:hAnsi="Consolas" w:cs="Segoe UI"/>
+                <w:rFonts w:ascii="Consolas" w:hAnsi="Consolas" w:eastAsia="Times New Roman" w:cs="Segoe UI"/>
                 <w:color w:val="24292F"/>
                 <w:sz w:val="18"/>
                 <w:szCs w:val="18"/>
@@ -11389,7 +11409,7 @@
           </w:p>
         </w:tc>
       </w:tr>
-      <w:tr>
+      <w:tr xmlns:wp14="http://schemas.microsoft.com/office/word/2010/wordml" wp14:textId="77777777">
         <w:tc>
           <w:tcPr>
             <w:tcW w:w="750" w:type="dxa"/>
@@ -11403,11 +11423,11 @@
             </w:tcMar>
             <w:hideMark/>
           </w:tcPr>
-          <w:p>
-            <w:pPr>
-              <w:spacing w:after="0" w:line="300" w:lineRule="atLeast"/>
-              <w:rPr>
-                <w:rFonts w:ascii="Consolas" w:eastAsia="Times New Roman" w:hAnsi="Consolas" w:cs="Segoe UI"/>
+          <w:p wp14:textId="77777777">
+            <w:pPr>
+              <w:spacing w:after="0" w:line="300" w:lineRule="atLeast"/>
+              <w:rPr>
+                <w:rFonts w:ascii="Consolas" w:hAnsi="Consolas" w:eastAsia="Times New Roman" w:cs="Segoe UI"/>
                 <w:color w:val="24292F"/>
                 <w:sz w:val="18"/>
                 <w:szCs w:val="18"/>
@@ -11428,20 +11448,20 @@
             </w:tcMar>
             <w:hideMark/>
           </w:tcPr>
-          <w:p>
-            <w:pPr>
-              <w:spacing w:after="0" w:line="300" w:lineRule="atLeast"/>
-              <w:rPr>
-                <w:rFonts w:ascii="Consolas" w:eastAsia="Times New Roman" w:hAnsi="Consolas" w:cs="Segoe UI"/>
-                <w:color w:val="24292F"/>
-                <w:sz w:val="18"/>
-                <w:szCs w:val="18"/>
-                <w:lang w:eastAsia="ru-RU"/>
-              </w:rPr>
-            </w:pPr>
-            <w:r>
-              <w:rPr>
-                <w:rFonts w:ascii="Consolas" w:eastAsia="Times New Roman" w:hAnsi="Consolas" w:cs="Segoe UI"/>
+          <w:p wp14:textId="77777777">
+            <w:pPr>
+              <w:spacing w:after="0" w:line="300" w:lineRule="atLeast"/>
+              <w:rPr>
+                <w:rFonts w:ascii="Consolas" w:hAnsi="Consolas" w:eastAsia="Times New Roman" w:cs="Segoe UI"/>
+                <w:color w:val="24292F"/>
+                <w:sz w:val="18"/>
+                <w:szCs w:val="18"/>
+                <w:lang w:eastAsia="ru-RU"/>
+              </w:rPr>
+            </w:pPr>
+            <w:r>
+              <w:rPr>
+                <w:rFonts w:ascii="Consolas" w:hAnsi="Consolas" w:eastAsia="Times New Roman" w:cs="Segoe UI"/>
                 <w:color w:val="24292F"/>
                 <w:sz w:val="18"/>
                 <w:szCs w:val="18"/>
@@ -11452,7 +11472,7 @@
             <w:proofErr w:type="spellStart"/>
             <w:r>
               <w:rPr>
-                <w:rFonts w:ascii="Consolas" w:eastAsia="Times New Roman" w:hAnsi="Consolas" w:cs="Segoe UI"/>
+                <w:rFonts w:ascii="Consolas" w:hAnsi="Consolas" w:eastAsia="Times New Roman" w:cs="Segoe UI"/>
                 <w:color w:val="24292F"/>
                 <w:sz w:val="18"/>
                 <w:szCs w:val="18"/>
@@ -11463,7 +11483,7 @@
             <w:proofErr w:type="spellEnd"/>
             <w:r>
               <w:rPr>
-                <w:rFonts w:ascii="Consolas" w:eastAsia="Times New Roman" w:hAnsi="Consolas" w:cs="Segoe UI"/>
+                <w:rFonts w:ascii="Consolas" w:hAnsi="Consolas" w:eastAsia="Times New Roman" w:cs="Segoe UI"/>
                 <w:color w:val="24292F"/>
                 <w:sz w:val="18"/>
                 <w:szCs w:val="18"/>
@@ -11474,7 +11494,7 @@
           </w:p>
         </w:tc>
       </w:tr>
-      <w:tr>
+      <w:tr xmlns:wp14="http://schemas.microsoft.com/office/word/2010/wordml" wp14:textId="77777777">
         <w:tc>
           <w:tcPr>
             <w:tcW w:w="750" w:type="dxa"/>
@@ -11488,11 +11508,11 @@
             </w:tcMar>
             <w:hideMark/>
           </w:tcPr>
-          <w:p>
-            <w:pPr>
-              <w:spacing w:after="0" w:line="300" w:lineRule="atLeast"/>
-              <w:rPr>
-                <w:rFonts w:ascii="Consolas" w:eastAsia="Times New Roman" w:hAnsi="Consolas" w:cs="Segoe UI"/>
+          <w:p wp14:textId="77777777">
+            <w:pPr>
+              <w:spacing w:after="0" w:line="300" w:lineRule="atLeast"/>
+              <w:rPr>
+                <w:rFonts w:ascii="Consolas" w:hAnsi="Consolas" w:eastAsia="Times New Roman" w:cs="Segoe UI"/>
                 <w:color w:val="24292F"/>
                 <w:sz w:val="18"/>
                 <w:szCs w:val="18"/>
@@ -11513,20 +11533,20 @@
             </w:tcMar>
             <w:hideMark/>
           </w:tcPr>
-          <w:p>
-            <w:pPr>
-              <w:spacing w:after="0" w:line="300" w:lineRule="atLeast"/>
-              <w:rPr>
-                <w:rFonts w:ascii="Consolas" w:eastAsia="Times New Roman" w:hAnsi="Consolas" w:cs="Segoe UI"/>
-                <w:color w:val="24292F"/>
-                <w:sz w:val="18"/>
-                <w:szCs w:val="18"/>
-                <w:lang w:val="en-US" w:eastAsia="ru-RU"/>
-              </w:rPr>
-            </w:pPr>
-            <w:r>
-              <w:rPr>
-                <w:rFonts w:ascii="Consolas" w:eastAsia="Times New Roman" w:hAnsi="Consolas" w:cs="Segoe UI"/>
+          <w:p wp14:textId="77777777">
+            <w:pPr>
+              <w:spacing w:after="0" w:line="300" w:lineRule="atLeast"/>
+              <w:rPr>
+                <w:rFonts w:ascii="Consolas" w:hAnsi="Consolas" w:eastAsia="Times New Roman" w:cs="Segoe UI"/>
+                <w:color w:val="24292F"/>
+                <w:sz w:val="18"/>
+                <w:szCs w:val="18"/>
+                <w:lang w:val="en-US" w:eastAsia="ru-RU"/>
+              </w:rPr>
+            </w:pPr>
+            <w:r>
+              <w:rPr>
+                <w:rFonts w:ascii="Consolas" w:hAnsi="Consolas" w:eastAsia="Times New Roman" w:cs="Segoe UI"/>
                 <w:color w:val="24292F"/>
                 <w:sz w:val="18"/>
                 <w:szCs w:val="18"/>
@@ -11537,7 +11557,7 @@
             <w:proofErr w:type="spellStart"/>
             <w:r>
               <w:rPr>
-                <w:rFonts w:ascii="Consolas" w:eastAsia="Times New Roman" w:hAnsi="Consolas" w:cs="Segoe UI"/>
+                <w:rFonts w:ascii="Consolas" w:hAnsi="Consolas" w:eastAsia="Times New Roman" w:cs="Segoe UI"/>
                 <w:color w:val="24292F"/>
                 <w:sz w:val="18"/>
                 <w:szCs w:val="18"/>
@@ -11548,7 +11568,7 @@
             <w:proofErr w:type="spellEnd"/>
             <w:r>
               <w:rPr>
-                <w:rFonts w:ascii="Consolas" w:eastAsia="Times New Roman" w:hAnsi="Consolas" w:cs="Segoe UI"/>
+                <w:rFonts w:ascii="Consolas" w:hAnsi="Consolas" w:eastAsia="Times New Roman" w:cs="Segoe UI"/>
                 <w:color w:val="24292F"/>
                 <w:sz w:val="18"/>
                 <w:szCs w:val="18"/>
@@ -11559,7 +11579,7 @@
             <w:proofErr w:type="spellStart"/>
             <w:r>
               <w:rPr>
-                <w:rFonts w:ascii="Consolas" w:eastAsia="Times New Roman" w:hAnsi="Consolas" w:cs="Segoe UI"/>
+                <w:rFonts w:ascii="Consolas" w:hAnsi="Consolas" w:eastAsia="Times New Roman" w:cs="Segoe UI"/>
                 <w:color w:val="24292F"/>
                 <w:sz w:val="18"/>
                 <w:szCs w:val="18"/>
@@ -11570,7 +11590,7 @@
             <w:proofErr w:type="spellEnd"/>
             <w:r>
               <w:rPr>
-                <w:rFonts w:ascii="Consolas" w:eastAsia="Times New Roman" w:hAnsi="Consolas" w:cs="Segoe UI"/>
+                <w:rFonts w:ascii="Consolas" w:hAnsi="Consolas" w:eastAsia="Times New Roman" w:cs="Segoe UI"/>
                 <w:color w:val="24292F"/>
                 <w:sz w:val="18"/>
                 <w:szCs w:val="18"/>
@@ -11581,7 +11601,7 @@
             <w:proofErr w:type="spellStart"/>
             <w:r>
               <w:rPr>
-                <w:rFonts w:ascii="Consolas" w:eastAsia="Times New Roman" w:hAnsi="Consolas" w:cs="Segoe UI"/>
+                <w:rFonts w:ascii="Consolas" w:hAnsi="Consolas" w:eastAsia="Times New Roman" w:cs="Segoe UI"/>
                 <w:color w:val="24292F"/>
                 <w:sz w:val="18"/>
                 <w:szCs w:val="18"/>
@@ -11592,7 +11612,7 @@
             <w:proofErr w:type="spellEnd"/>
             <w:r>
               <w:rPr>
-                <w:rFonts w:ascii="Consolas" w:eastAsia="Times New Roman" w:hAnsi="Consolas" w:cs="Segoe UI"/>
+                <w:rFonts w:ascii="Consolas" w:hAnsi="Consolas" w:eastAsia="Times New Roman" w:cs="Segoe UI"/>
                 <w:color w:val="24292F"/>
                 <w:sz w:val="18"/>
                 <w:szCs w:val="18"/>
@@ -11603,7 +11623,7 @@
             <w:proofErr w:type="spellStart"/>
             <w:r>
               <w:rPr>
-                <w:rFonts w:ascii="Consolas" w:eastAsia="Times New Roman" w:hAnsi="Consolas" w:cs="Segoe UI"/>
+                <w:rFonts w:ascii="Consolas" w:hAnsi="Consolas" w:eastAsia="Times New Roman" w:cs="Segoe UI"/>
                 <w:color w:val="24292F"/>
                 <w:sz w:val="18"/>
                 <w:szCs w:val="18"/>
@@ -11614,7 +11634,7 @@
             <w:proofErr w:type="spellEnd"/>
             <w:r>
               <w:rPr>
-                <w:rFonts w:ascii="Consolas" w:eastAsia="Times New Roman" w:hAnsi="Consolas" w:cs="Segoe UI"/>
+                <w:rFonts w:ascii="Consolas" w:hAnsi="Consolas" w:eastAsia="Times New Roman" w:cs="Segoe UI"/>
                 <w:color w:val="24292F"/>
                 <w:sz w:val="18"/>
                 <w:szCs w:val="18"/>
@@ -11625,7 +11645,7 @@
             <w:proofErr w:type="spellStart"/>
             <w:r>
               <w:rPr>
-                <w:rFonts w:ascii="Consolas" w:eastAsia="Times New Roman" w:hAnsi="Consolas" w:cs="Segoe UI"/>
+                <w:rFonts w:ascii="Consolas" w:hAnsi="Consolas" w:eastAsia="Times New Roman" w:cs="Segoe UI"/>
                 <w:color w:val="24292F"/>
                 <w:sz w:val="18"/>
                 <w:szCs w:val="18"/>
@@ -11636,7 +11656,7 @@
             <w:proofErr w:type="spellEnd"/>
             <w:r>
               <w:rPr>
-                <w:rFonts w:ascii="Consolas" w:eastAsia="Times New Roman" w:hAnsi="Consolas" w:cs="Segoe UI"/>
+                <w:rFonts w:ascii="Consolas" w:hAnsi="Consolas" w:eastAsia="Times New Roman" w:cs="Segoe UI"/>
                 <w:color w:val="24292F"/>
                 <w:sz w:val="18"/>
                 <w:szCs w:val="18"/>
@@ -11647,7 +11667,7 @@
           </w:p>
         </w:tc>
       </w:tr>
-      <w:tr>
+      <w:tr xmlns:wp14="http://schemas.microsoft.com/office/word/2010/wordml" wp14:textId="77777777">
         <w:tc>
           <w:tcPr>
             <w:tcW w:w="750" w:type="dxa"/>
@@ -11661,11 +11681,11 @@
             </w:tcMar>
             <w:hideMark/>
           </w:tcPr>
-          <w:p>
-            <w:pPr>
-              <w:spacing w:after="0" w:line="300" w:lineRule="atLeast"/>
-              <w:rPr>
-                <w:rFonts w:ascii="Consolas" w:eastAsia="Times New Roman" w:hAnsi="Consolas" w:cs="Segoe UI"/>
+          <w:p wp14:textId="77777777">
+            <w:pPr>
+              <w:spacing w:after="0" w:line="300" w:lineRule="atLeast"/>
+              <w:rPr>
+                <w:rFonts w:ascii="Consolas" w:hAnsi="Consolas" w:eastAsia="Times New Roman" w:cs="Segoe UI"/>
                 <w:color w:val="24292F"/>
                 <w:sz w:val="18"/>
                 <w:szCs w:val="18"/>
@@ -11686,20 +11706,20 @@
             </w:tcMar>
             <w:hideMark/>
           </w:tcPr>
-          <w:p>
-            <w:pPr>
-              <w:spacing w:after="0" w:line="300" w:lineRule="atLeast"/>
-              <w:rPr>
-                <w:rFonts w:ascii="Consolas" w:eastAsia="Times New Roman" w:hAnsi="Consolas" w:cs="Segoe UI"/>
-                <w:color w:val="24292F"/>
-                <w:sz w:val="18"/>
-                <w:szCs w:val="18"/>
-                <w:lang w:eastAsia="ru-RU"/>
-              </w:rPr>
-            </w:pPr>
-            <w:r>
-              <w:rPr>
-                <w:rFonts w:ascii="Consolas" w:eastAsia="Times New Roman" w:hAnsi="Consolas" w:cs="Segoe UI"/>
+          <w:p wp14:textId="77777777">
+            <w:pPr>
+              <w:spacing w:after="0" w:line="300" w:lineRule="atLeast"/>
+              <w:rPr>
+                <w:rFonts w:ascii="Consolas" w:hAnsi="Consolas" w:eastAsia="Times New Roman" w:cs="Segoe UI"/>
+                <w:color w:val="24292F"/>
+                <w:sz w:val="18"/>
+                <w:szCs w:val="18"/>
+                <w:lang w:eastAsia="ru-RU"/>
+              </w:rPr>
+            </w:pPr>
+            <w:r>
+              <w:rPr>
+                <w:rFonts w:ascii="Consolas" w:hAnsi="Consolas" w:eastAsia="Times New Roman" w:cs="Segoe UI"/>
                 <w:color w:val="24292F"/>
                 <w:sz w:val="18"/>
                 <w:szCs w:val="18"/>
@@ -11710,7 +11730,7 @@
             <w:proofErr w:type="spellStart"/>
             <w:r>
               <w:rPr>
-                <w:rFonts w:ascii="Consolas" w:eastAsia="Times New Roman" w:hAnsi="Consolas" w:cs="Segoe UI"/>
+                <w:rFonts w:ascii="Consolas" w:hAnsi="Consolas" w:eastAsia="Times New Roman" w:cs="Segoe UI"/>
                 <w:color w:val="24292F"/>
                 <w:sz w:val="18"/>
                 <w:szCs w:val="18"/>
@@ -11721,7 +11741,7 @@
             <w:proofErr w:type="spellEnd"/>
             <w:r>
               <w:rPr>
-                <w:rFonts w:ascii="Consolas" w:eastAsia="Times New Roman" w:hAnsi="Consolas" w:cs="Segoe UI"/>
+                <w:rFonts w:ascii="Consolas" w:hAnsi="Consolas" w:eastAsia="Times New Roman" w:cs="Segoe UI"/>
                 <w:color w:val="24292F"/>
                 <w:sz w:val="18"/>
                 <w:szCs w:val="18"/>
@@ -11732,7 +11752,7 @@
             <w:proofErr w:type="spellStart"/>
             <w:r>
               <w:rPr>
-                <w:rFonts w:ascii="Consolas" w:eastAsia="Times New Roman" w:hAnsi="Consolas" w:cs="Segoe UI"/>
+                <w:rFonts w:ascii="Consolas" w:hAnsi="Consolas" w:eastAsia="Times New Roman" w:cs="Segoe UI"/>
                 <w:color w:val="24292F"/>
                 <w:sz w:val="18"/>
                 <w:szCs w:val="18"/>
@@ -11743,7 +11763,7 @@
             <w:proofErr w:type="spellEnd"/>
             <w:r>
               <w:rPr>
-                <w:rFonts w:ascii="Consolas" w:eastAsia="Times New Roman" w:hAnsi="Consolas" w:cs="Segoe UI"/>
+                <w:rFonts w:ascii="Consolas" w:hAnsi="Consolas" w:eastAsia="Times New Roman" w:cs="Segoe UI"/>
                 <w:color w:val="24292F"/>
                 <w:sz w:val="18"/>
                 <w:szCs w:val="18"/>
@@ -11754,7 +11774,7 @@
           </w:p>
         </w:tc>
       </w:tr>
-      <w:tr>
+      <w:tr xmlns:wp14="http://schemas.microsoft.com/office/word/2010/wordml" wp14:textId="77777777">
         <w:tc>
           <w:tcPr>
             <w:tcW w:w="750" w:type="dxa"/>
@@ -11768,11 +11788,11 @@
             </w:tcMar>
             <w:hideMark/>
           </w:tcPr>
-          <w:p>
-            <w:pPr>
-              <w:spacing w:after="0" w:line="300" w:lineRule="atLeast"/>
-              <w:rPr>
-                <w:rFonts w:ascii="Consolas" w:eastAsia="Times New Roman" w:hAnsi="Consolas" w:cs="Segoe UI"/>
+          <w:p wp14:textId="77777777">
+            <w:pPr>
+              <w:spacing w:after="0" w:line="300" w:lineRule="atLeast"/>
+              <w:rPr>
+                <w:rFonts w:ascii="Consolas" w:hAnsi="Consolas" w:eastAsia="Times New Roman" w:cs="Segoe UI"/>
                 <w:color w:val="24292F"/>
                 <w:sz w:val="18"/>
                 <w:szCs w:val="18"/>
@@ -11793,20 +11813,20 @@
             </w:tcMar>
             <w:hideMark/>
           </w:tcPr>
-          <w:p>
-            <w:pPr>
-              <w:spacing w:after="0" w:line="300" w:lineRule="atLeast"/>
-              <w:rPr>
-                <w:rFonts w:ascii="Consolas" w:eastAsia="Times New Roman" w:hAnsi="Consolas" w:cs="Segoe UI"/>
-                <w:color w:val="24292F"/>
-                <w:sz w:val="18"/>
-                <w:szCs w:val="18"/>
-                <w:lang w:eastAsia="ru-RU"/>
-              </w:rPr>
-            </w:pPr>
-            <w:r>
-              <w:rPr>
-                <w:rFonts w:ascii="Consolas" w:eastAsia="Times New Roman" w:hAnsi="Consolas" w:cs="Segoe UI"/>
+          <w:p wp14:textId="77777777">
+            <w:pPr>
+              <w:spacing w:after="0" w:line="300" w:lineRule="atLeast"/>
+              <w:rPr>
+                <w:rFonts w:ascii="Consolas" w:hAnsi="Consolas" w:eastAsia="Times New Roman" w:cs="Segoe UI"/>
+                <w:color w:val="24292F"/>
+                <w:sz w:val="18"/>
+                <w:szCs w:val="18"/>
+                <w:lang w:eastAsia="ru-RU"/>
+              </w:rPr>
+            </w:pPr>
+            <w:r>
+              <w:rPr>
+                <w:rFonts w:ascii="Consolas" w:hAnsi="Consolas" w:eastAsia="Times New Roman" w:cs="Segoe UI"/>
                 <w:color w:val="24292F"/>
                 <w:sz w:val="18"/>
                 <w:szCs w:val="18"/>
@@ -11817,7 +11837,7 @@
           </w:p>
         </w:tc>
       </w:tr>
-      <w:tr>
+      <w:tr xmlns:wp14="http://schemas.microsoft.com/office/word/2010/wordml" wp14:textId="77777777">
         <w:tc>
           <w:tcPr>
             <w:tcW w:w="750" w:type="dxa"/>
@@ -11831,11 +11851,11 @@
             </w:tcMar>
             <w:hideMark/>
           </w:tcPr>
-          <w:p>
-            <w:pPr>
-              <w:spacing w:after="0" w:line="300" w:lineRule="atLeast"/>
-              <w:rPr>
-                <w:rFonts w:ascii="Consolas" w:eastAsia="Times New Roman" w:hAnsi="Consolas" w:cs="Segoe UI"/>
+          <w:p wp14:textId="77777777">
+            <w:pPr>
+              <w:spacing w:after="0" w:line="300" w:lineRule="atLeast"/>
+              <w:rPr>
+                <w:rFonts w:ascii="Consolas" w:hAnsi="Consolas" w:eastAsia="Times New Roman" w:cs="Segoe UI"/>
                 <w:color w:val="24292F"/>
                 <w:sz w:val="18"/>
                 <w:szCs w:val="18"/>
@@ -11856,20 +11876,20 @@
             </w:tcMar>
             <w:hideMark/>
           </w:tcPr>
-          <w:p>
-            <w:pPr>
-              <w:spacing w:after="0" w:line="300" w:lineRule="atLeast"/>
-              <w:rPr>
-                <w:rFonts w:ascii="Consolas" w:eastAsia="Times New Roman" w:hAnsi="Consolas" w:cs="Segoe UI"/>
-                <w:color w:val="24292F"/>
-                <w:sz w:val="18"/>
-                <w:szCs w:val="18"/>
-                <w:lang w:eastAsia="ru-RU"/>
-              </w:rPr>
-            </w:pPr>
-            <w:r>
-              <w:rPr>
-                <w:rFonts w:ascii="Consolas" w:eastAsia="Times New Roman" w:hAnsi="Consolas" w:cs="Segoe UI"/>
+          <w:p wp14:textId="77777777">
+            <w:pPr>
+              <w:spacing w:after="0" w:line="300" w:lineRule="atLeast"/>
+              <w:rPr>
+                <w:rFonts w:ascii="Consolas" w:hAnsi="Consolas" w:eastAsia="Times New Roman" w:cs="Segoe UI"/>
+                <w:color w:val="24292F"/>
+                <w:sz w:val="18"/>
+                <w:szCs w:val="18"/>
+                <w:lang w:eastAsia="ru-RU"/>
+              </w:rPr>
+            </w:pPr>
+            <w:r>
+              <w:rPr>
+                <w:rFonts w:ascii="Consolas" w:hAnsi="Consolas" w:eastAsia="Times New Roman" w:cs="Segoe UI"/>
                 <w:color w:val="24292F"/>
                 <w:sz w:val="18"/>
                 <w:szCs w:val="18"/>
@@ -11881,9 +11901,9 @@
         </w:tc>
       </w:tr>
     </w:tbl>
-    <w:p/>
+    <w:p xmlns:wp14="http://schemas.microsoft.com/office/word/2010/wordml" wp14:textId="77777777"/>
     <w:sectPr>
-      <w:pgSz w:w="11906" w:h="16838"/>
+      <w:pgSz w:w="11906" w:h="16838" w:orient="portrait"/>
       <w:pgMar w:top="1134" w:right="850" w:bottom="1134" w:left="1701" w:header="708" w:footer="708" w:gutter="0"/>
       <w:cols w:space="708"/>
       <w:docGrid w:linePitch="360"/>
@@ -11893,11 +11913,11 @@
 </file>
 
 <file path=word/styles.xml><?xml version="1.0" encoding="utf-8"?>
-<w:styles xmlns:mc="http://schemas.openxmlformats.org/markup-compatibility/2006" xmlns:r="http://schemas.openxmlformats.org/officeDocument/2006/relationships" xmlns:w="http://schemas.openxmlformats.org/wordprocessingml/2006/main" xmlns:w14="http://schemas.microsoft.com/office/word/2010/wordml" xmlns:w15="http://schemas.microsoft.com/office/word/2012/wordml" xmlns:w16se="http://schemas.microsoft.com/office/word/2015/wordml/symex" mc:Ignorable="w14 w15 w16se">
+<w:styles xmlns:wp14="http://schemas.microsoft.com/office/word/2010/wordprocessingDrawing" xmlns:mc="http://schemas.openxmlformats.org/markup-compatibility/2006" xmlns:r="http://schemas.openxmlformats.org/officeDocument/2006/relationships" xmlns:w="http://schemas.openxmlformats.org/wordprocessingml/2006/main" xmlns:w14="http://schemas.microsoft.com/office/word/2010/wordml" xmlns:w15="http://schemas.microsoft.com/office/word/2012/wordml" xmlns:w16se="http://schemas.microsoft.com/office/word/2015/wordml/symex" mc:Ignorable="w14 w15 w16se wp14">
   <w:docDefaults>
     <w:rPrDefault>
       <w:rPr>
-        <w:rFonts w:asciiTheme="minorHAnsi" w:eastAsiaTheme="minorHAnsi" w:hAnsiTheme="minorHAnsi" w:cstheme="minorBidi"/>
+        <w:rFonts w:asciiTheme="minorHAnsi" w:hAnsiTheme="minorHAnsi" w:eastAsiaTheme="minorHAnsi" w:cstheme="minorBidi"/>
         <w:sz w:val="22"/>
         <w:szCs w:val="22"/>
         <w:lang w:val="ru-RU" w:eastAsia="en-US" w:bidi="ar-SA"/>
@@ -11912,14 +11932,14 @@
   <w:latentStyles w:defLockedState="0" w:defUIPriority="99" w:defSemiHidden="0" w:defUnhideWhenUsed="0" w:defQFormat="0" w:count="371">
     <w:lsdException w:name="Normal" w:uiPriority="0" w:qFormat="1"/>
     <w:lsdException w:name="heading 1" w:uiPriority="9" w:qFormat="1"/>
-    <w:lsdException w:name="heading 2" w:semiHidden="1" w:uiPriority="9" w:unhideWhenUsed="1" w:qFormat="1"/>
-    <w:lsdException w:name="heading 3" w:semiHidden="1" w:uiPriority="9" w:unhideWhenUsed="1" w:qFormat="1"/>
-    <w:lsdException w:name="heading 4" w:semiHidden="1" w:uiPriority="9" w:unhideWhenUsed="1" w:qFormat="1"/>
-    <w:lsdException w:name="heading 5" w:semiHidden="1" w:uiPriority="9" w:unhideWhenUsed="1" w:qFormat="1"/>
-    <w:lsdException w:name="heading 6" w:semiHidden="1" w:uiPriority="9" w:unhideWhenUsed="1" w:qFormat="1"/>
-    <w:lsdException w:name="heading 7" w:semiHidden="1" w:uiPriority="9" w:unhideWhenUsed="1" w:qFormat="1"/>
-    <w:lsdException w:name="heading 8" w:semiHidden="1" w:uiPriority="9" w:unhideWhenUsed="1" w:qFormat="1"/>
-    <w:lsdException w:name="heading 9" w:semiHidden="1" w:uiPriority="9" w:unhideWhenUsed="1" w:qFormat="1"/>
+    <w:lsdException w:name="heading 2" w:uiPriority="9" w:semiHidden="1" w:unhideWhenUsed="1" w:qFormat="1"/>
+    <w:lsdException w:name="heading 3" w:uiPriority="9" w:semiHidden="1" w:unhideWhenUsed="1" w:qFormat="1"/>
+    <w:lsdException w:name="heading 4" w:uiPriority="9" w:semiHidden="1" w:unhideWhenUsed="1" w:qFormat="1"/>
+    <w:lsdException w:name="heading 5" w:uiPriority="9" w:semiHidden="1" w:unhideWhenUsed="1" w:qFormat="1"/>
+    <w:lsdException w:name="heading 6" w:uiPriority="9" w:semiHidden="1" w:unhideWhenUsed="1" w:qFormat="1"/>
+    <w:lsdException w:name="heading 7" w:uiPriority="9" w:semiHidden="1" w:unhideWhenUsed="1" w:qFormat="1"/>
+    <w:lsdException w:name="heading 8" w:uiPriority="9" w:semiHidden="1" w:unhideWhenUsed="1" w:qFormat="1"/>
+    <w:lsdException w:name="heading 9" w:uiPriority="9" w:semiHidden="1" w:unhideWhenUsed="1" w:qFormat="1"/>
     <w:lsdException w:name="index 1" w:semiHidden="1" w:unhideWhenUsed="1"/>
     <w:lsdException w:name="index 2" w:semiHidden="1" w:unhideWhenUsed="1"/>
     <w:lsdException w:name="index 3" w:semiHidden="1" w:unhideWhenUsed="1"/>
@@ -11929,22 +11949,22 @@
     <w:lsdException w:name="index 7" w:semiHidden="1" w:unhideWhenUsed="1"/>
     <w:lsdException w:name="index 8" w:semiHidden="1" w:unhideWhenUsed="1"/>
     <w:lsdException w:name="index 9" w:semiHidden="1" w:unhideWhenUsed="1"/>
-    <w:lsdException w:name="toc 1" w:semiHidden="1" w:uiPriority="39" w:unhideWhenUsed="1"/>
-    <w:lsdException w:name="toc 2" w:semiHidden="1" w:uiPriority="39" w:unhideWhenUsed="1"/>
-    <w:lsdException w:name="toc 3" w:semiHidden="1" w:uiPriority="39" w:unhideWhenUsed="1"/>
-    <w:lsdException w:name="toc 4" w:semiHidden="1" w:uiPriority="39" w:unhideWhenUsed="1"/>
-    <w:lsdException w:name="toc 5" w:semiHidden="1" w:uiPriority="39" w:unhideWhenUsed="1"/>
-    <w:lsdException w:name="toc 6" w:semiHidden="1" w:uiPriority="39" w:unhideWhenUsed="1"/>
-    <w:lsdException w:name="toc 7" w:semiHidden="1" w:uiPriority="39" w:unhideWhenUsed="1"/>
-    <w:lsdException w:name="toc 8" w:semiHidden="1" w:uiPriority="39" w:unhideWhenUsed="1"/>
-    <w:lsdException w:name="toc 9" w:semiHidden="1" w:uiPriority="39" w:unhideWhenUsed="1"/>
+    <w:lsdException w:name="toc 1" w:uiPriority="39" w:semiHidden="1" w:unhideWhenUsed="1"/>
+    <w:lsdException w:name="toc 2" w:uiPriority="39" w:semiHidden="1" w:unhideWhenUsed="1"/>
+    <w:lsdException w:name="toc 3" w:uiPriority="39" w:semiHidden="1" w:unhideWhenUsed="1"/>
+    <w:lsdException w:name="toc 4" w:uiPriority="39" w:semiHidden="1" w:unhideWhenUsed="1"/>
+    <w:lsdException w:name="toc 5" w:uiPriority="39" w:semiHidden="1" w:unhideWhenUsed="1"/>
+    <w:lsdException w:name="toc 6" w:uiPriority="39" w:semiHidden="1" w:unhideWhenUsed="1"/>
+    <w:lsdException w:name="toc 7" w:uiPriority="39" w:semiHidden="1" w:unhideWhenUsed="1"/>
+    <w:lsdException w:name="toc 8" w:uiPriority="39" w:semiHidden="1" w:unhideWhenUsed="1"/>
+    <w:lsdException w:name="toc 9" w:uiPriority="39" w:semiHidden="1" w:unhideWhenUsed="1"/>
     <w:lsdException w:name="Normal Indent" w:semiHidden="1" w:unhideWhenUsed="1"/>
     <w:lsdException w:name="footnote text" w:semiHidden="1" w:unhideWhenUsed="1"/>
     <w:lsdException w:name="annotation text" w:semiHidden="1" w:unhideWhenUsed="1"/>
     <w:lsdException w:name="header" w:semiHidden="1" w:unhideWhenUsed="1"/>
     <w:lsdException w:name="footer" w:semiHidden="1" w:unhideWhenUsed="1"/>
     <w:lsdException w:name="index heading" w:semiHidden="1" w:unhideWhenUsed="1"/>
-    <w:lsdException w:name="caption" w:semiHidden="1" w:uiPriority="35" w:unhideWhenUsed="1" w:qFormat="1"/>
+    <w:lsdException w:name="caption" w:uiPriority="35" w:semiHidden="1" w:unhideWhenUsed="1" w:qFormat="1"/>
     <w:lsdException w:name="table of figures" w:semiHidden="1" w:unhideWhenUsed="1"/>
     <w:lsdException w:name="envelope address" w:semiHidden="1" w:unhideWhenUsed="1"/>
     <w:lsdException w:name="envelope return" w:semiHidden="1" w:unhideWhenUsed="1"/>
@@ -11975,7 +11995,7 @@
     <w:lsdException w:name="Title" w:uiPriority="10" w:qFormat="1"/>
     <w:lsdException w:name="Closing" w:semiHidden="1" w:unhideWhenUsed="1"/>
     <w:lsdException w:name="Signature" w:semiHidden="1" w:unhideWhenUsed="1"/>
-    <w:lsdException w:name="Default Paragraph Font" w:semiHidden="1" w:uiPriority="1" w:unhideWhenUsed="1"/>
+    <w:lsdException w:name="Default Paragraph Font" w:uiPriority="1" w:semiHidden="1" w:unhideWhenUsed="1"/>
     <w:lsdException w:name="Body Text" w:semiHidden="1" w:unhideWhenUsed="1"/>
     <w:lsdException w:name="Body Text Indent" w:semiHidden="1" w:unhideWhenUsed="1"/>
     <w:lsdException w:name="List Continue" w:semiHidden="1" w:unhideWhenUsed="1"/>
@@ -12175,8 +12195,8 @@
     <w:lsdException w:name="Subtle Reference" w:uiPriority="31" w:qFormat="1"/>
     <w:lsdException w:name="Intense Reference" w:uiPriority="32" w:qFormat="1"/>
     <w:lsdException w:name="Book Title" w:uiPriority="33" w:qFormat="1"/>
-    <w:lsdException w:name="Bibliography" w:semiHidden="1" w:uiPriority="37" w:unhideWhenUsed="1"/>
-    <w:lsdException w:name="TOC Heading" w:semiHidden="1" w:uiPriority="39" w:unhideWhenUsed="1" w:qFormat="1"/>
+    <w:lsdException w:name="Bibliography" w:uiPriority="37" w:semiHidden="1" w:unhideWhenUsed="1"/>
+    <w:lsdException w:name="TOC Heading" w:uiPriority="39" w:semiHidden="1" w:unhideWhenUsed="1" w:qFormat="1"/>
     <w:lsdException w:name="Plain Table 1" w:uiPriority="41"/>
     <w:lsdException w:name="Plain Table 2" w:uiPriority="42"/>
     <w:lsdException w:name="Plain Table 3" w:uiPriority="43"/>
@@ -12282,7 +12302,7 @@
     <w:lsdException w:name="List Table 6 Colorful Accent 6" w:uiPriority="51"/>
     <w:lsdException w:name="List Table 7 Colorful Accent 6" w:uiPriority="52"/>
   </w:latentStyles>
-  <w:style w:type="paragraph" w:default="1" w:styleId="a">
+  <w:style w:type="paragraph" w:styleId="a" w:default="1">
     <w:name w:val="Normal"/>
     <w:qFormat/>
     <w:rsid w:val="009E7089"/>
@@ -12305,7 +12325,7 @@
       <w:outlineLvl w:val="0"/>
     </w:pPr>
     <w:rPr>
-      <w:rFonts w:asciiTheme="majorHAnsi" w:eastAsiaTheme="majorEastAsia" w:hAnsiTheme="majorHAnsi" w:cstheme="majorBidi"/>
+      <w:rFonts w:asciiTheme="majorHAnsi" w:hAnsiTheme="majorHAnsi" w:eastAsiaTheme="majorEastAsia" w:cstheme="majorBidi"/>
       <w:b/>
       <w:bCs/>
       <w:color w:val="2E74B5" w:themeColor="accent1" w:themeShade="BF"/>
@@ -12313,13 +12333,13 @@
       <w:szCs w:val="28"/>
     </w:rPr>
   </w:style>
-  <w:style w:type="character" w:default="1" w:styleId="a0">
+  <w:style w:type="character" w:styleId="a0" w:default="1">
     <w:name w:val="Default Paragraph Font"/>
     <w:uiPriority w:val="1"/>
     <w:semiHidden/>
     <w:unhideWhenUsed/>
   </w:style>
-  <w:style w:type="table" w:default="1" w:styleId="a1">
+  <w:style w:type="table" w:styleId="a1" w:default="1">
     <w:name w:val="Normal Table"/>
     <w:uiPriority w:val="99"/>
     <w:semiHidden/>
@@ -12334,20 +12354,20 @@
       </w:tblCellMar>
     </w:tblPr>
   </w:style>
-  <w:style w:type="numbering" w:default="1" w:styleId="a2">
+  <w:style w:type="numbering" w:styleId="a2" w:default="1">
     <w:name w:val="No List"/>
     <w:uiPriority w:val="99"/>
     <w:semiHidden/>
     <w:unhideWhenUsed/>
   </w:style>
-  <w:style w:type="character" w:customStyle="1" w:styleId="10">
+  <w:style w:type="character" w:styleId="10" w:customStyle="1">
     <w:name w:val="Заголовок 1 Знак"/>
     <w:basedOn w:val="a0"/>
     <w:link w:val="1"/>
     <w:uiPriority w:val="9"/>
     <w:rsid w:val="009E7089"/>
     <w:rPr>
-      <w:rFonts w:asciiTheme="majorHAnsi" w:eastAsiaTheme="majorEastAsia" w:hAnsiTheme="majorHAnsi" w:cstheme="majorBidi"/>
+      <w:rFonts w:asciiTheme="majorHAnsi" w:hAnsiTheme="majorHAnsi" w:eastAsiaTheme="majorEastAsia" w:cstheme="majorBidi"/>
       <w:b/>
       <w:bCs/>
       <w:color w:val="2E74B5" w:themeColor="accent1" w:themeShade="BF"/>
@@ -12396,13 +12416,13 @@
       <w:spacing w:after="0" w:line="240" w:lineRule="auto"/>
     </w:pPr>
     <w:rPr>
-      <w:rFonts w:ascii="Courier New" w:eastAsia="Times New Roman" w:hAnsi="Courier New" w:cs="Courier New"/>
+      <w:rFonts w:ascii="Courier New" w:hAnsi="Courier New" w:eastAsia="Times New Roman" w:cs="Courier New"/>
       <w:sz w:val="20"/>
       <w:szCs w:val="20"/>
       <w:lang w:eastAsia="ru-RU"/>
     </w:rPr>
   </w:style>
-  <w:style w:type="character" w:customStyle="1" w:styleId="HTML0">
+  <w:style w:type="character" w:styleId="HTML0" w:customStyle="1">
     <w:name w:val="Стандартный HTML Знак"/>
     <w:basedOn w:val="a0"/>
     <w:link w:val="HTML"/>
@@ -12410,38 +12430,38 @@
     <w:semiHidden/>
     <w:rsid w:val="009E7089"/>
     <w:rPr>
-      <w:rFonts w:ascii="Courier New" w:eastAsia="Times New Roman" w:hAnsi="Courier New" w:cs="Courier New"/>
+      <w:rFonts w:ascii="Courier New" w:hAnsi="Courier New" w:eastAsia="Times New Roman" w:cs="Courier New"/>
       <w:sz w:val="20"/>
       <w:szCs w:val="20"/>
       <w:lang w:eastAsia="ru-RU"/>
     </w:rPr>
   </w:style>
-  <w:style w:type="character" w:customStyle="1" w:styleId="pl-ent">
+  <w:style w:type="character" w:styleId="pl-ent" w:customStyle="1">
     <w:name w:val="pl-ent"/>
     <w:basedOn w:val="a0"/>
     <w:rsid w:val="00571EAD"/>
   </w:style>
-  <w:style w:type="character" w:customStyle="1" w:styleId="pl-s">
+  <w:style w:type="character" w:styleId="pl-s" w:customStyle="1">
     <w:name w:val="pl-s"/>
     <w:basedOn w:val="a0"/>
     <w:rsid w:val="00571EAD"/>
   </w:style>
-  <w:style w:type="character" w:customStyle="1" w:styleId="pl-pds">
+  <w:style w:type="character" w:styleId="pl-pds" w:customStyle="1">
     <w:name w:val="pl-pds"/>
     <w:basedOn w:val="a0"/>
     <w:rsid w:val="00571EAD"/>
   </w:style>
-  <w:style w:type="character" w:customStyle="1" w:styleId="pl-c1">
+  <w:style w:type="character" w:styleId="pl-c1" w:customStyle="1">
     <w:name w:val="pl-c1"/>
     <w:basedOn w:val="a0"/>
     <w:rsid w:val="00571EAD"/>
   </w:style>
-  <w:style w:type="character" w:customStyle="1" w:styleId="pl-k">
+  <w:style w:type="character" w:styleId="pl-k" w:customStyle="1">
     <w:name w:val="pl-k"/>
     <w:basedOn w:val="a0"/>
     <w:rsid w:val="00571EAD"/>
   </w:style>
-  <w:style w:type="character" w:customStyle="1" w:styleId="pl-c">
+  <w:style w:type="character" w:styleId="pl-c" w:customStyle="1">
     <w:name w:val="pl-c"/>
     <w:basedOn w:val="a0"/>
     <w:rsid w:val="00571EAD"/>
